--- a/进货销售人员.docx
+++ b/进货销售人员.docx
@@ -161,7 +161,21 @@
           <w:tcPr>
             <w:tcW w:w="2741" w:type="dxa"/>
           </w:tcPr>
-          <w:p/>
+          <w:p>
+            <w:pPr>
+              <w:rPr>
+                <w:rFonts w:eastAsia="宋体" w:hint="eastAsia"/>
+              </w:rPr>
+            </w:pPr>
+            <w:r>
+              <w:rPr>
+                <w:rFonts w:eastAsia="宋体" w:hint="eastAsia"/>
+              </w:rPr>
+              <w:t>2017/9/12</w:t>
+            </w:r>
+            <w:bookmarkStart w:id="0" w:name="_GoBack"/>
+            <w:bookmarkEnd w:id="0"/>
+          </w:p>
         </w:tc>
       </w:tr>
       <w:tr>
@@ -344,33 +358,21 @@
             </w:r>
           </w:p>
           <w:p>
-            <w:pPr>
-              <w:rPr>
-                <w:sz w:val="21"/>
-                <w:szCs w:val="21"/>
-              </w:rPr>
-            </w:pPr>
-            <w:r>
-              <w:rPr>
-                <w:rFonts w:ascii="宋体" w:eastAsia="宋体" w:hAnsi="宋体" w:cs="宋体" w:hint="eastAsia"/>
-                <w:sz w:val="21"/>
-                <w:szCs w:val="21"/>
+            <w:r>
+              <w:rPr>
+                <w:rFonts w:ascii="宋体" w:eastAsia="宋体" w:hAnsi="宋体" w:cs="宋体" w:hint="eastAsia"/>
               </w:rPr>
               <w:t>1、</w:t>
             </w:r>
             <w:r>
               <w:rPr>
                 <w:rFonts w:ascii="宋体" w:eastAsia="宋体" w:hAnsi="宋体" w:cs="宋体" w:hint="eastAsia"/>
-                <w:sz w:val="21"/>
-                <w:szCs w:val="21"/>
               </w:rPr>
               <w:t>销售人员记录</w:t>
             </w:r>
             <w:r>
               <w:rPr>
                 <w:rFonts w:hint="eastAsia"/>
-                <w:sz w:val="21"/>
-                <w:szCs w:val="21"/>
               </w:rPr>
               <w:t>客户的</w:t>
             </w:r>
@@ -378,8 +380,6 @@
               <w:rPr>
                 <w:rFonts w:ascii="宋体" w:eastAsia="宋体" w:hAnsi="宋体" w:cs="宋体" w:hint="eastAsia"/>
                 <w:bCs/>
-                <w:sz w:val="21"/>
-                <w:szCs w:val="21"/>
               </w:rPr>
               <w:t>编号、分类（进货商、销售商）、级别（五级，一级普通用户，五级</w:t>
             </w:r>
@@ -387,8 +387,6 @@
               <w:rPr>
                 <w:rFonts w:hint="eastAsia"/>
                 <w:bCs/>
-                <w:sz w:val="21"/>
-                <w:szCs w:val="21"/>
               </w:rPr>
               <w:t>VIP</w:t>
             </w:r>
@@ -396,143 +394,88 @@
               <w:rPr>
                 <w:rFonts w:ascii="宋体" w:eastAsia="宋体" w:hAnsi="宋体" w:cs="宋体" w:hint="eastAsia"/>
                 <w:bCs/>
-                <w:sz w:val="21"/>
-                <w:szCs w:val="21"/>
-              </w:rPr>
-              <w:t>客户）、姓名、电话、地址、邮编、电子邮箱、应收额度、应收、应付</w:t>
-            </w:r>
-            <w:r>
-              <w:rPr>
-                <w:rFonts w:ascii="宋体" w:eastAsia="宋体" w:hAnsi="宋体" w:cs="宋体" w:hint="eastAsia"/>
-                <w:bCs/>
-                <w:sz w:val="21"/>
-                <w:szCs w:val="21"/>
-              </w:rPr>
-              <w:t>、默认业务员。</w:t>
+              </w:rPr>
+              <w:t>客户）、姓名、电话、地址、邮编、电子邮箱、应收额度、应收、应付、默认业务员。</w:t>
+            </w:r>
+          </w:p>
+          <w:p>
+            <w:r>
+              <w:rPr>
+                <w:rFonts w:ascii="宋体" w:eastAsia="宋体" w:hAnsi="宋体" w:cs="宋体" w:hint="eastAsia"/>
+              </w:rPr>
+              <w:t>2、</w:t>
+            </w:r>
+            <w:r>
+              <w:rPr>
+                <w:rFonts w:ascii="宋体" w:eastAsia="宋体" w:hAnsi="宋体" w:cs="宋体" w:hint="eastAsia"/>
+              </w:rPr>
+              <w:t>系统显示新客户</w:t>
+            </w:r>
+            <w:r>
+              <w:rPr>
+                <w:rFonts w:ascii="宋体" w:eastAsia="宋体" w:hAnsi="宋体" w:cs="宋体" w:hint="eastAsia"/>
+              </w:rPr>
+              <w:t>列表</w:t>
             </w:r>
           </w:p>
           <w:p>
             <w:pPr>
-              <w:rPr>
-                <w:sz w:val="21"/>
-                <w:szCs w:val="21"/>
-              </w:rPr>
+              <w:ind w:firstLineChars="200" w:firstLine="480"/>
             </w:pPr>
             <w:r>
               <w:rPr>
                 <w:rFonts w:ascii="宋体" w:eastAsia="宋体" w:hAnsi="宋体" w:cs="宋体" w:hint="eastAsia"/>
-                <w:sz w:val="21"/>
-                <w:szCs w:val="21"/>
-              </w:rPr>
-              <w:t>2、</w:t>
-            </w:r>
-            <w:r>
-              <w:rPr>
-                <w:rFonts w:ascii="宋体" w:eastAsia="宋体" w:hAnsi="宋体" w:cs="宋体" w:hint="eastAsia"/>
-                <w:sz w:val="21"/>
-                <w:szCs w:val="21"/>
-              </w:rPr>
-              <w:t>系统显示新客户</w:t>
-            </w:r>
-            <w:r>
-              <w:rPr>
-                <w:rFonts w:ascii="宋体" w:eastAsia="宋体" w:hAnsi="宋体" w:cs="宋体" w:hint="eastAsia"/>
-                <w:sz w:val="21"/>
-                <w:szCs w:val="21"/>
-              </w:rPr>
-              <w:t>列表</w:t>
+              </w:rPr>
+              <w:t>销售人员</w:t>
+            </w:r>
+            <w:r>
+              <w:rPr>
+                <w:rFonts w:ascii="宋体" w:eastAsia="宋体" w:hAnsi="宋体" w:cs="宋体" w:hint="eastAsia"/>
+              </w:rPr>
+              <w:t>重复</w:t>
+            </w:r>
+            <w:r>
+              <w:t>1</w:t>
+            </w:r>
+            <w:r>
+              <w:rPr>
+                <w:rFonts w:ascii="宋体" w:eastAsia="宋体" w:hAnsi="宋体" w:cs="宋体" w:hint="eastAsia"/>
+              </w:rPr>
+              <w:t>～</w:t>
+            </w:r>
+            <w:r>
+              <w:t>2</w:t>
+            </w:r>
+            <w:r>
+              <w:rPr>
+                <w:rFonts w:ascii="宋体" w:eastAsia="宋体" w:hAnsi="宋体" w:cs="宋体" w:hint="eastAsia"/>
+              </w:rPr>
+              <w:t>步，直到输入所有新客户</w:t>
+            </w:r>
+          </w:p>
+          <w:p>
+            <w:r>
+              <w:rPr>
+                <w:rFonts w:ascii="宋体" w:eastAsia="宋体" w:hAnsi="宋体" w:cs="宋体" w:hint="eastAsia"/>
+              </w:rPr>
+              <w:t>3、销售人员</w:t>
+            </w:r>
+            <w:r>
+              <w:rPr>
+                <w:rFonts w:ascii="宋体" w:eastAsia="宋体" w:hAnsi="宋体" w:cs="宋体" w:hint="eastAsia"/>
+              </w:rPr>
+              <w:t>结束输入</w:t>
             </w:r>
           </w:p>
           <w:p>
             <w:pPr>
-              <w:ind w:firstLineChars="200" w:firstLine="420"/>
-              <w:rPr>
-                <w:sz w:val="21"/>
-                <w:szCs w:val="21"/>
+              <w:rPr>
+                <w:rFonts w:eastAsia="宋体" w:hint="eastAsia"/>
               </w:rPr>
             </w:pPr>
             <w:r>
               <w:rPr>
                 <w:rFonts w:ascii="宋体" w:eastAsia="宋体" w:hAnsi="宋体" w:cs="宋体" w:hint="eastAsia"/>
-                <w:sz w:val="21"/>
-                <w:szCs w:val="21"/>
-              </w:rPr>
-              <w:t>销售人员</w:t>
-            </w:r>
-            <w:r>
-              <w:rPr>
-                <w:rFonts w:ascii="宋体" w:eastAsia="宋体" w:hAnsi="宋体" w:cs="宋体" w:hint="eastAsia"/>
-                <w:sz w:val="21"/>
-                <w:szCs w:val="21"/>
-              </w:rPr>
-              <w:t>重复</w:t>
-            </w:r>
-            <w:r>
-              <w:rPr>
-                <w:sz w:val="21"/>
-                <w:szCs w:val="21"/>
-              </w:rPr>
-              <w:t>1</w:t>
-            </w:r>
-            <w:r>
-              <w:rPr>
-                <w:rFonts w:ascii="宋体" w:eastAsia="宋体" w:hAnsi="宋体" w:cs="宋体" w:hint="eastAsia"/>
-                <w:sz w:val="21"/>
-                <w:szCs w:val="21"/>
-              </w:rPr>
-              <w:t>～</w:t>
-            </w:r>
-            <w:r>
-              <w:rPr>
-                <w:sz w:val="21"/>
-                <w:szCs w:val="21"/>
-              </w:rPr>
-              <w:t>2</w:t>
-            </w:r>
-            <w:r>
-              <w:rPr>
-                <w:rFonts w:ascii="宋体" w:eastAsia="宋体" w:hAnsi="宋体" w:cs="宋体" w:hint="eastAsia"/>
-                <w:sz w:val="21"/>
-                <w:szCs w:val="21"/>
-              </w:rPr>
-              <w:t>步，直到输入所有新客户</w:t>
-            </w:r>
-          </w:p>
-          <w:p>
-            <w:pPr>
-              <w:rPr>
-                <w:sz w:val="21"/>
-                <w:szCs w:val="21"/>
-              </w:rPr>
-            </w:pPr>
-            <w:r>
-              <w:rPr>
-                <w:rFonts w:ascii="宋体" w:eastAsia="宋体" w:hAnsi="宋体" w:cs="宋体" w:hint="eastAsia"/>
-                <w:sz w:val="21"/>
-                <w:szCs w:val="21"/>
-              </w:rPr>
-              <w:t>3、销售人员</w:t>
-            </w:r>
-            <w:r>
-              <w:rPr>
-                <w:rFonts w:ascii="宋体" w:eastAsia="宋体" w:hAnsi="宋体" w:cs="宋体" w:hint="eastAsia"/>
-                <w:sz w:val="21"/>
-                <w:szCs w:val="21"/>
-              </w:rPr>
-              <w:t>结束输入</w:t>
-            </w:r>
-          </w:p>
-          <w:p>
-            <w:pPr>
-              <w:rPr>
-                <w:rFonts w:eastAsia="宋体" w:hint="eastAsia"/>
-              </w:rPr>
-            </w:pPr>
-            <w:r>
-              <w:rPr>
-                <w:rFonts w:ascii="宋体" w:eastAsia="宋体" w:hAnsi="宋体" w:cs="宋体" w:hint="eastAsia"/>
-                <w:sz w:val="21"/>
-                <w:szCs w:val="21"/>
               </w:rPr>
               <w:t>4、系统记录新客户的用户信息</w:t>
             </w:r>
@@ -547,7 +490,7 @@
           <w:p>
             <w:pPr>
               <w:rPr>
-                <w:rFonts w:eastAsia="宋体"/>
+                <w:rFonts w:eastAsia="宋体" w:hint="eastAsia"/>
               </w:rPr>
             </w:pPr>
             <w:r>
@@ -564,122 +507,63 @@
             <w:gridSpan w:val="3"/>
           </w:tcPr>
           <w:p>
-            <w:pPr>
-              <w:rPr>
-                <w:b/>
-                <w:sz w:val="21"/>
-                <w:szCs w:val="21"/>
-              </w:rPr>
-            </w:pPr>
-            <w:r>
-              <w:rPr>
-                <w:b/>
-                <w:sz w:val="21"/>
-                <w:szCs w:val="21"/>
-              </w:rPr>
+            <w:r>
               <w:t>1.1</w:t>
             </w:r>
             <w:r>
               <w:rPr>
                 <w:rFonts w:ascii="宋体" w:eastAsia="宋体" w:hAnsi="宋体" w:cs="宋体" w:hint="eastAsia"/>
-                <w:b/>
-                <w:sz w:val="21"/>
-                <w:szCs w:val="21"/>
               </w:rPr>
               <w:t>删除客户</w:t>
             </w:r>
           </w:p>
           <w:p>
-            <w:pPr>
-              <w:rPr>
-                <w:sz w:val="21"/>
-                <w:szCs w:val="21"/>
-              </w:rPr>
-            </w:pPr>
-            <w:r>
-              <w:rPr>
-                <w:sz w:val="21"/>
-                <w:szCs w:val="21"/>
-              </w:rPr>
+            <w:r>
               <w:t>1</w:t>
             </w:r>
             <w:r>
               <w:rPr>
                 <w:rFonts w:ascii="宋体" w:eastAsia="宋体" w:hAnsi="宋体" w:cs="宋体" w:hint="eastAsia"/>
-                <w:sz w:val="21"/>
-                <w:szCs w:val="21"/>
-              </w:rPr>
-              <w:t>、销售人员输入需</w:t>
-            </w:r>
-            <w:proofErr w:type="gramStart"/>
-            <w:r>
-              <w:rPr>
-                <w:rFonts w:ascii="宋体" w:eastAsia="宋体" w:hAnsi="宋体" w:cs="宋体" w:hint="eastAsia"/>
-                <w:sz w:val="21"/>
-                <w:szCs w:val="21"/>
-              </w:rPr>
-              <w:t>删</w:t>
-            </w:r>
-            <w:proofErr w:type="gramEnd"/>
-            <w:r>
-              <w:rPr>
-                <w:rFonts w:ascii="宋体" w:eastAsia="宋体" w:hAnsi="宋体" w:cs="宋体" w:hint="eastAsia"/>
-                <w:sz w:val="21"/>
-                <w:szCs w:val="21"/>
+              </w:rPr>
+              <w:t>、销售人员输入需删</w:t>
+            </w:r>
+            <w:r>
+              <w:rPr>
+                <w:rFonts w:ascii="宋体" w:eastAsia="宋体" w:hAnsi="宋体" w:cs="宋体" w:hint="eastAsia"/>
+              </w:rPr>
+              <w:t>除的</w:t>
+            </w:r>
+            <w:r>
+              <w:rPr>
+                <w:rFonts w:ascii="宋体" w:eastAsia="宋体" w:hAnsi="宋体" w:cs="宋体" w:hint="eastAsia"/>
               </w:rPr>
               <w:t>客户的编号</w:t>
             </w:r>
           </w:p>
           <w:p>
-            <w:pPr>
-              <w:rPr>
-                <w:sz w:val="21"/>
-                <w:szCs w:val="21"/>
-              </w:rPr>
-            </w:pPr>
-            <w:r>
-              <w:rPr>
-                <w:sz w:val="21"/>
-                <w:szCs w:val="21"/>
-              </w:rPr>
+            <w:r>
               <w:t>2</w:t>
             </w:r>
             <w:r>
               <w:rPr>
                 <w:rFonts w:ascii="宋体" w:eastAsia="宋体" w:hAnsi="宋体" w:cs="宋体" w:hint="eastAsia"/>
-                <w:sz w:val="21"/>
-                <w:szCs w:val="21"/>
               </w:rPr>
               <w:t>、系统显示该客户信息</w:t>
             </w:r>
           </w:p>
           <w:p>
-            <w:pPr>
-              <w:rPr>
-                <w:sz w:val="21"/>
-                <w:szCs w:val="21"/>
-              </w:rPr>
-            </w:pPr>
-            <w:r>
-              <w:rPr>
-                <w:sz w:val="21"/>
-                <w:szCs w:val="21"/>
-              </w:rPr>
+            <w:r>
               <w:t>3</w:t>
             </w:r>
             <w:r>
               <w:rPr>
                 <w:rFonts w:ascii="宋体" w:eastAsia="宋体" w:hAnsi="宋体" w:cs="宋体" w:hint="eastAsia"/>
-                <w:sz w:val="21"/>
-                <w:szCs w:val="21"/>
               </w:rPr>
               <w:t>、销售人员</w:t>
             </w:r>
             <w:r>
               <w:rPr>
                 <w:rFonts w:ascii="宋体" w:eastAsia="宋体" w:hAnsi="宋体" w:cs="宋体" w:hint="eastAsia"/>
-                <w:sz w:val="21"/>
-                <w:szCs w:val="21"/>
               </w:rPr>
               <w:t>确认</w:t>
             </w:r>
@@ -687,31 +571,19 @@
           <w:p>
             <w:pPr>
               <w:ind w:leftChars="200" w:left="480"/>
-              <w:rPr>
-                <w:sz w:val="21"/>
-                <w:szCs w:val="21"/>
-              </w:rPr>
             </w:pPr>
             <w:r>
-              <w:rPr>
-                <w:sz w:val="21"/>
-                <w:szCs w:val="21"/>
-              </w:rPr>
               <w:t>3a</w:t>
             </w:r>
             <w:r>
               <w:rPr>
                 <w:rFonts w:ascii="宋体" w:eastAsia="宋体" w:hAnsi="宋体" w:cs="宋体" w:hint="eastAsia"/>
-                <w:sz w:val="21"/>
-                <w:szCs w:val="21"/>
               </w:rPr>
               <w:t>、销售人员</w:t>
             </w:r>
             <w:r>
               <w:rPr>
                 <w:rFonts w:ascii="宋体" w:eastAsia="宋体" w:hAnsi="宋体" w:cs="宋体" w:hint="eastAsia"/>
-                <w:sz w:val="21"/>
-                <w:szCs w:val="21"/>
               </w:rPr>
               <w:t>取消</w:t>
             </w:r>
@@ -719,149 +591,74 @@
           <w:p>
             <w:pPr>
               <w:ind w:leftChars="400" w:left="960"/>
-              <w:rPr>
-                <w:sz w:val="21"/>
-                <w:szCs w:val="21"/>
-              </w:rPr>
             </w:pPr>
             <w:r>
-              <w:rPr>
-                <w:sz w:val="21"/>
-                <w:szCs w:val="21"/>
-              </w:rPr>
               <w:t>1</w:t>
             </w:r>
             <w:r>
               <w:rPr>
                 <w:rFonts w:ascii="宋体" w:eastAsia="宋体" w:hAnsi="宋体" w:cs="宋体" w:hint="eastAsia"/>
-                <w:sz w:val="21"/>
-                <w:szCs w:val="21"/>
               </w:rPr>
               <w:t>、系统取消该流程</w:t>
             </w:r>
           </w:p>
           <w:p>
-            <w:pPr>
-              <w:rPr>
-                <w:sz w:val="21"/>
-                <w:szCs w:val="21"/>
-              </w:rPr>
-            </w:pPr>
-            <w:r>
-              <w:rPr>
-                <w:sz w:val="21"/>
-                <w:szCs w:val="21"/>
-              </w:rPr>
+            <w:r>
               <w:t>4</w:t>
             </w:r>
             <w:r>
               <w:rPr>
                 <w:rFonts w:ascii="宋体" w:eastAsia="宋体" w:hAnsi="宋体" w:cs="宋体" w:hint="eastAsia"/>
-                <w:sz w:val="21"/>
-                <w:szCs w:val="21"/>
               </w:rPr>
               <w:t>、系统移除被删客户的客户信息</w:t>
             </w:r>
           </w:p>
           <w:p>
-            <w:pPr>
-              <w:rPr>
-                <w:b/>
-                <w:sz w:val="21"/>
-                <w:szCs w:val="21"/>
-              </w:rPr>
-            </w:pPr>
-            <w:r>
-              <w:rPr>
-                <w:b/>
-                <w:sz w:val="21"/>
-                <w:szCs w:val="21"/>
-              </w:rPr>
+            <w:r>
               <w:t>1.2</w:t>
             </w:r>
             <w:r>
               <w:rPr>
                 <w:rFonts w:ascii="宋体" w:eastAsia="宋体" w:hAnsi="宋体" w:cs="宋体"/>
-                <w:b/>
-                <w:sz w:val="21"/>
-                <w:szCs w:val="21"/>
               </w:rPr>
               <w:t>客户属性修改</w:t>
             </w:r>
           </w:p>
           <w:p>
-            <w:pPr>
-              <w:rPr>
-                <w:sz w:val="21"/>
-                <w:szCs w:val="21"/>
-              </w:rPr>
-            </w:pPr>
-            <w:r>
-              <w:rPr>
-                <w:sz w:val="21"/>
-                <w:szCs w:val="21"/>
-              </w:rPr>
+            <w:r>
               <w:t>1</w:t>
             </w:r>
             <w:r>
               <w:rPr>
                 <w:rFonts w:ascii="宋体" w:eastAsia="宋体" w:hAnsi="宋体" w:cs="宋体" w:hint="eastAsia"/>
-                <w:sz w:val="21"/>
-                <w:szCs w:val="21"/>
               </w:rPr>
               <w:t>、</w:t>
             </w:r>
             <w:r>
               <w:rPr>
                 <w:rFonts w:ascii="宋体" w:eastAsia="宋体" w:hAnsi="宋体" w:cs="宋体" w:hint="eastAsia"/>
-                <w:sz w:val="21"/>
-                <w:szCs w:val="21"/>
               </w:rPr>
               <w:t>销售人员输入客户信息</w:t>
             </w:r>
           </w:p>
           <w:p>
-            <w:pPr>
-              <w:rPr>
-                <w:sz w:val="21"/>
-                <w:szCs w:val="21"/>
-              </w:rPr>
-            </w:pPr>
-            <w:r>
-              <w:rPr>
-                <w:sz w:val="21"/>
-                <w:szCs w:val="21"/>
-              </w:rPr>
+            <w:r>
               <w:t>2</w:t>
             </w:r>
             <w:r>
               <w:rPr>
                 <w:rFonts w:ascii="宋体" w:eastAsia="宋体" w:hAnsi="宋体" w:cs="宋体" w:hint="eastAsia"/>
-                <w:sz w:val="21"/>
-                <w:szCs w:val="21"/>
               </w:rPr>
               <w:t>、系统显示该客户信息</w:t>
             </w:r>
           </w:p>
           <w:p>
-            <w:pPr>
-              <w:rPr>
-                <w:sz w:val="21"/>
-                <w:szCs w:val="21"/>
-              </w:rPr>
-            </w:pPr>
-            <w:r>
-              <w:rPr>
-                <w:sz w:val="21"/>
-                <w:szCs w:val="21"/>
-              </w:rPr>
+            <w:r>
               <w:t>3</w:t>
             </w:r>
             <w:r>
               <w:rPr>
                 <w:rFonts w:ascii="宋体" w:eastAsia="宋体" w:hAnsi="宋体" w:cs="宋体" w:hint="eastAsia"/>
-                <w:sz w:val="21"/>
-                <w:szCs w:val="21"/>
               </w:rPr>
               <w:t>、销售人员删除已变更的客户属性信息，输入新的客户属性信息</w:t>
             </w:r>
@@ -869,31 +666,19 @@
           <w:p>
             <w:pPr>
               <w:ind w:leftChars="200" w:left="480"/>
-              <w:rPr>
-                <w:sz w:val="21"/>
-                <w:szCs w:val="21"/>
-              </w:rPr>
             </w:pPr>
             <w:r>
-              <w:rPr>
-                <w:sz w:val="21"/>
-                <w:szCs w:val="21"/>
-              </w:rPr>
               <w:t>3a</w:t>
             </w:r>
             <w:r>
               <w:rPr>
                 <w:rFonts w:ascii="宋体" w:eastAsia="宋体" w:hAnsi="宋体" w:cs="宋体" w:hint="eastAsia"/>
-                <w:sz w:val="21"/>
-                <w:szCs w:val="21"/>
               </w:rPr>
               <w:t>、销售人</w:t>
             </w:r>
             <w:r>
               <w:rPr>
                 <w:rFonts w:ascii="宋体" w:eastAsia="宋体" w:hAnsi="宋体" w:cs="宋体" w:hint="eastAsia"/>
-                <w:sz w:val="21"/>
-                <w:szCs w:val="21"/>
               </w:rPr>
               <w:t>员取消</w:t>
             </w:r>
@@ -901,84 +686,107 @@
           <w:p>
             <w:pPr>
               <w:ind w:leftChars="400" w:left="960"/>
-              <w:rPr>
-                <w:sz w:val="21"/>
-                <w:szCs w:val="21"/>
-              </w:rPr>
             </w:pPr>
             <w:r>
-              <w:rPr>
-                <w:sz w:val="21"/>
-                <w:szCs w:val="21"/>
-              </w:rPr>
               <w:t>1</w:t>
             </w:r>
             <w:r>
               <w:rPr>
                 <w:rFonts w:ascii="宋体" w:eastAsia="宋体" w:hAnsi="宋体" w:cs="宋体" w:hint="eastAsia"/>
-                <w:sz w:val="21"/>
-                <w:szCs w:val="21"/>
               </w:rPr>
               <w:t>、系统取消该流程</w:t>
             </w:r>
           </w:p>
           <w:p>
+            <w:r>
+              <w:t>4</w:t>
+            </w:r>
+            <w:r>
+              <w:rPr>
+                <w:rFonts w:ascii="宋体" w:eastAsia="宋体" w:hAnsi="宋体" w:cs="宋体" w:hint="eastAsia"/>
+              </w:rPr>
+              <w:t>、系统显示变化后的客户</w:t>
+            </w:r>
+            <w:r>
+              <w:rPr>
+                <w:rFonts w:ascii="宋体" w:eastAsia="宋体" w:hAnsi="宋体" w:cs="宋体" w:hint="eastAsia"/>
+              </w:rPr>
+              <w:t>信息</w:t>
+            </w:r>
+          </w:p>
+          <w:p>
             <w:pPr>
               <w:rPr>
-                <w:sz w:val="21"/>
-                <w:szCs w:val="21"/>
+                <w:rFonts w:ascii="宋体" w:eastAsia="宋体" w:hAnsi="宋体" w:cs="宋体" w:hint="eastAsia"/>
               </w:rPr>
             </w:pPr>
             <w:r>
-              <w:rPr>
-                <w:sz w:val="21"/>
-                <w:szCs w:val="21"/>
-              </w:rPr>
-              <w:t>4</w:t>
-            </w:r>
-            <w:r>
-              <w:rPr>
-                <w:rFonts w:ascii="宋体" w:eastAsia="宋体" w:hAnsi="宋体" w:cs="宋体" w:hint="eastAsia"/>
-                <w:sz w:val="21"/>
-                <w:szCs w:val="21"/>
-              </w:rPr>
-              <w:t>、系统显示变化后的客户</w:t>
-            </w:r>
-            <w:r>
-              <w:rPr>
-                <w:rFonts w:ascii="宋体" w:eastAsia="宋体" w:hAnsi="宋体" w:cs="宋体" w:hint="eastAsia"/>
-                <w:sz w:val="21"/>
-                <w:szCs w:val="21"/>
-              </w:rPr>
-              <w:t>信息</w:t>
-            </w:r>
-          </w:p>
-          <w:p>
-            <w:r>
-              <w:rPr>
-                <w:sz w:val="21"/>
-                <w:szCs w:val="21"/>
-              </w:rPr>
               <w:t>5</w:t>
             </w:r>
             <w:r>
               <w:rPr>
                 <w:rFonts w:ascii="宋体" w:eastAsia="宋体" w:hAnsi="宋体" w:cs="宋体" w:hint="eastAsia"/>
-                <w:sz w:val="21"/>
-                <w:szCs w:val="21"/>
               </w:rPr>
               <w:t>、系统记录</w:t>
             </w:r>
             <w:r>
               <w:rPr>
                 <w:rFonts w:ascii="宋体" w:eastAsia="宋体" w:hAnsi="宋体" w:cs="宋体" w:hint="eastAsia"/>
-                <w:sz w:val="21"/>
-                <w:szCs w:val="21"/>
               </w:rPr>
               <w:t>变化后的客户信息</w:t>
             </w:r>
-            <w:bookmarkStart w:id="0" w:name="_GoBack"/>
-            <w:bookmarkEnd w:id="0"/>
+          </w:p>
+          <w:p>
+            <w:pPr>
+              <w:rPr>
+                <w:rFonts w:ascii="宋体" w:eastAsia="宋体" w:hAnsi="宋体" w:cs="宋体" w:hint="eastAsia"/>
+              </w:rPr>
+            </w:pPr>
+            <w:r>
+              <w:rPr>
+                <w:rFonts w:ascii="宋体" w:eastAsia="宋体" w:hAnsi="宋体" w:cs="宋体" w:hint="eastAsia"/>
+              </w:rPr>
+              <w:lastRenderedPageBreak/>
+              <w:t>1.3客户查询</w:t>
+            </w:r>
+          </w:p>
+          <w:p>
+            <w:pPr>
+              <w:rPr>
+                <w:rFonts w:eastAsia="宋体" w:hint="eastAsia"/>
+              </w:rPr>
+            </w:pPr>
+            <w:r>
+              <w:rPr>
+                <w:rFonts w:ascii="宋体" w:eastAsia="宋体" w:hAnsi="宋体" w:cs="宋体" w:hint="eastAsia"/>
+              </w:rPr>
+              <w:t>1、销售人员</w:t>
+            </w:r>
+            <w:r>
+              <w:rPr>
+                <w:rFonts w:hint="eastAsia"/>
+              </w:rPr>
+              <w:t>输入关键字、客户编号等进行模糊查找</w:t>
+            </w:r>
+          </w:p>
+          <w:p>
+            <w:pPr>
+              <w:rPr>
+                <w:rFonts w:eastAsia="宋体"/>
+              </w:rPr>
+            </w:pPr>
+            <w:r>
+              <w:rPr>
+                <w:rFonts w:eastAsia="宋体" w:hint="eastAsia"/>
+              </w:rPr>
+              <w:t>2</w:t>
+            </w:r>
+            <w:r>
+              <w:rPr>
+                <w:rFonts w:eastAsia="宋体" w:hint="eastAsia"/>
+              </w:rPr>
+              <w:t>、系统显示符合搜索字的所有客户的信息，按匹配度从高到低排序</w:t>
+            </w:r>
           </w:p>
         </w:tc>
       </w:tr>
@@ -1002,7 +810,19 @@
             <w:tcW w:w="8221" w:type="dxa"/>
             <w:gridSpan w:val="3"/>
           </w:tcPr>
-          <w:p/>
+          <w:p>
+            <w:pPr>
+              <w:rPr>
+                <w:rFonts w:eastAsia="宋体" w:hint="eastAsia"/>
+              </w:rPr>
+            </w:pPr>
+            <w:r>
+              <w:rPr>
+                <w:rFonts w:eastAsia="宋体" w:hint="eastAsia"/>
+              </w:rPr>
+              <w:t>无</w:t>
+            </w:r>
+          </w:p>
         </w:tc>
       </w:tr>
     </w:tbl>
@@ -2125,7 +1945,7 @@
   <a:extraClrSchemeLst/>
   <a:extLst>
     <a:ext uri="{05A4C25C-085E-4340-85A3-A5531E510DB2}">
-      <thm15:themeFamily xmlns:thm15="http://schemas.microsoft.com/office/thememl/2012/main" xmlns="" name="Office Theme" id="{62F939B6-93AF-4DB8-9C6B-D6C7DFDC589F}" vid="{4A3C46E8-61CC-4603-A589-7422A47A8E4A}"/>
+      <thm15:themeFamily xmlns="" xmlns:thm15="http://schemas.microsoft.com/office/thememl/2012/main" name="Office Theme" id="{62F939B6-93AF-4DB8-9C6B-D6C7DFDC589F}" vid="{4A3C46E8-61CC-4603-A589-7422A47A8E4A}"/>
     </a:ext>
   </a:extLst>
 </a:theme>

--- a/进货销售人员.docx
+++ b/进货销售人员.docx
@@ -173,8 +173,6 @@
               </w:rPr>
               <w:t>2017/9/12</w:t>
             </w:r>
-            <w:bookmarkStart w:id="0" w:name="_GoBack"/>
-            <w:bookmarkEnd w:id="0"/>
           </w:p>
         </w:tc>
       </w:tr>
@@ -288,7 +286,16 @@
           </w:tcPr>
           <w:p>
             <w:r>
-              <w:t>记录客户变更情况或无影响</w:t>
+              <w:t>记录客户</w:t>
+            </w:r>
+            <w:r>
+              <w:rPr>
+                <w:rFonts w:eastAsia="宋体" w:hint="eastAsia"/>
+              </w:rPr>
+              <w:t>信息</w:t>
+            </w:r>
+            <w:r>
+              <w:t>变更情况或无影响</w:t>
             </w:r>
           </w:p>
         </w:tc>
@@ -348,11 +355,13 @@
               <w:ind w:firstLineChars="0"/>
               <w:rPr>
                 <w:rFonts w:eastAsia="宋体" w:hint="eastAsia"/>
-              </w:rPr>
-            </w:pPr>
-            <w:r>
-              <w:rPr>
-                <w:rFonts w:eastAsia="宋体" w:hint="eastAsia"/>
+                <w:b/>
+              </w:rPr>
+            </w:pPr>
+            <w:r>
+              <w:rPr>
+                <w:rFonts w:eastAsia="宋体" w:hint="eastAsia"/>
+                <w:b/>
               </w:rPr>
               <w:t>新增客户</w:t>
             </w:r>
@@ -507,12 +516,21 @@
             <w:gridSpan w:val="3"/>
           </w:tcPr>
           <w:p>
-            <w:r>
+            <w:pPr>
+              <w:rPr>
+                <w:b/>
+              </w:rPr>
+            </w:pPr>
+            <w:r>
+              <w:rPr>
+                <w:b/>
+              </w:rPr>
               <w:t>1.1</w:t>
             </w:r>
             <w:r>
               <w:rPr>
                 <w:rFonts w:ascii="宋体" w:eastAsia="宋体" w:hAnsi="宋体" w:cs="宋体" w:hint="eastAsia"/>
+                <w:b/>
               </w:rPr>
               <w:t>删除客户</w:t>
             </w:r>
@@ -614,12 +632,21 @@
             </w:r>
           </w:p>
           <w:p>
-            <w:r>
+            <w:pPr>
+              <w:rPr>
+                <w:b/>
+              </w:rPr>
+            </w:pPr>
+            <w:r>
+              <w:rPr>
+                <w:b/>
+              </w:rPr>
               <w:t>1.2</w:t>
             </w:r>
             <w:r>
               <w:rPr>
                 <w:rFonts w:ascii="宋体" w:eastAsia="宋体" w:hAnsi="宋体" w:cs="宋体"/>
+                <w:b/>
               </w:rPr>
               <w:t>客户属性修改</w:t>
             </w:r>
@@ -717,34 +744,36 @@
           <w:p>
             <w:pPr>
               <w:rPr>
+                <w:rFonts w:ascii="宋体" w:eastAsia="宋体" w:hAnsi="宋体" w:cs="宋体"/>
+              </w:rPr>
+            </w:pPr>
+            <w:r>
+              <w:t>5</w:t>
+            </w:r>
+            <w:r>
+              <w:rPr>
                 <w:rFonts w:ascii="宋体" w:eastAsia="宋体" w:hAnsi="宋体" w:cs="宋体" w:hint="eastAsia"/>
               </w:rPr>
-            </w:pPr>
-            <w:r>
-              <w:t>5</w:t>
+              <w:t>、系统记录</w:t>
             </w:r>
             <w:r>
               <w:rPr>
                 <w:rFonts w:ascii="宋体" w:eastAsia="宋体" w:hAnsi="宋体" w:cs="宋体" w:hint="eastAsia"/>
               </w:rPr>
-              <w:t>、系统记录</w:t>
-            </w:r>
+              <w:t>变化后的客户信息</w:t>
+            </w:r>
+          </w:p>
+          <w:p>
+            <w:pPr>
+              <w:rPr>
+                <w:rFonts w:ascii="宋体" w:eastAsia="宋体" w:hAnsi="宋体" w:cs="宋体"/>
+                <w:b/>
+              </w:rPr>
+            </w:pPr>
             <w:r>
               <w:rPr>
                 <w:rFonts w:ascii="宋体" w:eastAsia="宋体" w:hAnsi="宋体" w:cs="宋体" w:hint="eastAsia"/>
-              </w:rPr>
-              <w:t>变化后的客户信息</w:t>
-            </w:r>
-          </w:p>
-          <w:p>
-            <w:pPr>
-              <w:rPr>
-                <w:rFonts w:ascii="宋体" w:eastAsia="宋体" w:hAnsi="宋体" w:cs="宋体" w:hint="eastAsia"/>
-              </w:rPr>
-            </w:pPr>
-            <w:r>
-              <w:rPr>
-                <w:rFonts w:ascii="宋体" w:eastAsia="宋体" w:hAnsi="宋体" w:cs="宋体" w:hint="eastAsia"/>
+                <w:b/>
               </w:rPr>
               <w:lastRenderedPageBreak/>
               <w:t>1.3客户查询</w:t>
@@ -772,7 +801,7 @@
           <w:p>
             <w:pPr>
               <w:rPr>
-                <w:rFonts w:eastAsia="宋体"/>
+                <w:rFonts w:eastAsia="宋体" w:hint="eastAsia"/>
               </w:rPr>
             </w:pPr>
             <w:r>
@@ -821,12 +850,1191 @@
                 <w:rFonts w:eastAsia="宋体" w:hint="eastAsia"/>
               </w:rPr>
               <w:t>无</w:t>
+            </w:r>
+          </w:p>
+        </w:tc>
+      </w:tr>
+    </w:tbl>
+    <w:p>
+      <w:pPr>
+        <w:rPr>
+          <w:rFonts w:eastAsia="宋体" w:hint="eastAsia"/>
+        </w:rPr>
+      </w:pPr>
+    </w:p>
+    <w:p/>
+    <w:tbl>
+      <w:tblPr>
+        <w:tblStyle w:val="a3"/>
+        <w:tblW w:w="9640" w:type="dxa"/>
+        <w:tblInd w:w="-431" w:type="dxa"/>
+        <w:tblLook w:val="04A0" w:firstRow="1" w:lastRow="0" w:firstColumn="1" w:lastColumn="0" w:noHBand="0" w:noVBand="1"/>
+      </w:tblPr>
+      <w:tblGrid>
+        <w:gridCol w:w="1419"/>
+        <w:gridCol w:w="2740"/>
+        <w:gridCol w:w="2740"/>
+        <w:gridCol w:w="2741"/>
+      </w:tblGrid>
+      <w:tr>
+        <w:tc>
+          <w:tcPr>
+            <w:tcW w:w="1419" w:type="dxa"/>
+          </w:tcPr>
+          <w:p>
+            <w:r>
+              <w:rPr>
+                <w:rFonts w:hint="eastAsia"/>
+              </w:rPr>
+              <w:t>ID</w:t>
+            </w:r>
+          </w:p>
+        </w:tc>
+        <w:tc>
+          <w:tcPr>
+            <w:tcW w:w="2740" w:type="dxa"/>
+          </w:tcPr>
+          <w:p>
+            <w:pPr>
+              <w:rPr>
+                <w:rFonts w:eastAsia="宋体" w:hint="eastAsia"/>
+              </w:rPr>
+            </w:pPr>
+            <w:r>
+              <w:rPr>
+                <w:rFonts w:eastAsia="宋体" w:hint="eastAsia"/>
+              </w:rPr>
+              <w:t>2</w:t>
+            </w:r>
+          </w:p>
+        </w:tc>
+        <w:tc>
+          <w:tcPr>
+            <w:tcW w:w="2740" w:type="dxa"/>
+          </w:tcPr>
+          <w:p>
+            <w:r>
+              <w:rPr>
+                <w:rFonts w:hint="eastAsia"/>
+              </w:rPr>
+              <w:t>名称</w:t>
+            </w:r>
+          </w:p>
+        </w:tc>
+        <w:tc>
+          <w:tcPr>
+            <w:tcW w:w="2741" w:type="dxa"/>
+          </w:tcPr>
+          <w:p>
+            <w:r>
+              <w:t>进</w:t>
+            </w:r>
+            <w:r>
+              <w:rPr>
+                <w:rFonts w:ascii="宋体" w:eastAsia="宋体" w:hAnsi="宋体" w:hint="eastAsia"/>
+              </w:rPr>
+              <w:t>/退</w:t>
+            </w:r>
+            <w:r>
+              <w:t>货</w:t>
+            </w:r>
+          </w:p>
+        </w:tc>
+      </w:tr>
+      <w:tr>
+        <w:tc>
+          <w:tcPr>
+            <w:tcW w:w="1419" w:type="dxa"/>
+          </w:tcPr>
+          <w:p>
+            <w:r>
+              <w:rPr>
+                <w:rFonts w:hint="eastAsia"/>
+              </w:rPr>
+              <w:t>创建者</w:t>
+            </w:r>
+          </w:p>
+        </w:tc>
+        <w:tc>
+          <w:tcPr>
+            <w:tcW w:w="2740" w:type="dxa"/>
+          </w:tcPr>
+          <w:p/>
+        </w:tc>
+        <w:tc>
+          <w:tcPr>
+            <w:tcW w:w="2740" w:type="dxa"/>
+          </w:tcPr>
+          <w:p>
+            <w:r>
+              <w:rPr>
+                <w:rFonts w:hint="eastAsia"/>
+              </w:rPr>
+              <w:t>最后一次更新者</w:t>
+            </w:r>
+          </w:p>
+        </w:tc>
+        <w:tc>
+          <w:tcPr>
+            <w:tcW w:w="2741" w:type="dxa"/>
+          </w:tcPr>
+          <w:p/>
+        </w:tc>
+      </w:tr>
+      <w:tr>
+        <w:tc>
+          <w:tcPr>
+            <w:tcW w:w="1419" w:type="dxa"/>
+          </w:tcPr>
+          <w:p>
+            <w:r>
+              <w:rPr>
+                <w:rFonts w:hint="eastAsia"/>
+              </w:rPr>
+              <w:t>创建日期</w:t>
+            </w:r>
+          </w:p>
+        </w:tc>
+        <w:tc>
+          <w:tcPr>
+            <w:tcW w:w="2740" w:type="dxa"/>
+          </w:tcPr>
+          <w:p>
+            <w:pPr>
+              <w:rPr>
+                <w:rFonts w:eastAsia="宋体" w:hint="eastAsia"/>
+              </w:rPr>
+            </w:pPr>
+            <w:r>
+              <w:rPr>
+                <w:rFonts w:eastAsia="宋体" w:hint="eastAsia"/>
+              </w:rPr>
+              <w:t>2017\9\12</w:t>
+            </w:r>
+          </w:p>
+        </w:tc>
+        <w:tc>
+          <w:tcPr>
+            <w:tcW w:w="2740" w:type="dxa"/>
+          </w:tcPr>
+          <w:p>
+            <w:r>
+              <w:rPr>
+                <w:rFonts w:hint="eastAsia"/>
+              </w:rPr>
+              <w:t>最后更新日期</w:t>
+            </w:r>
+          </w:p>
+        </w:tc>
+        <w:tc>
+          <w:tcPr>
+            <w:tcW w:w="2741" w:type="dxa"/>
+          </w:tcPr>
+          <w:p/>
+        </w:tc>
+      </w:tr>
+      <w:tr>
+        <w:tc>
+          <w:tcPr>
+            <w:tcW w:w="1419" w:type="dxa"/>
+          </w:tcPr>
+          <w:p>
+            <w:r>
+              <w:rPr>
+                <w:rFonts w:hint="eastAsia"/>
+              </w:rPr>
+              <w:t>参与者</w:t>
+            </w:r>
+          </w:p>
+        </w:tc>
+        <w:tc>
+          <w:tcPr>
+            <w:tcW w:w="8221" w:type="dxa"/>
+            <w:gridSpan w:val="3"/>
+          </w:tcPr>
+          <w:p>
+            <w:r>
+              <w:t>销售人员</w:t>
+            </w:r>
+          </w:p>
+        </w:tc>
+      </w:tr>
+      <w:tr>
+        <w:tc>
+          <w:tcPr>
+            <w:tcW w:w="1419" w:type="dxa"/>
+          </w:tcPr>
+          <w:p>
+            <w:r>
+              <w:rPr>
+                <w:rFonts w:hint="eastAsia"/>
+              </w:rPr>
+              <w:t>触发条件</w:t>
+            </w:r>
+          </w:p>
+        </w:tc>
+        <w:tc>
+          <w:tcPr>
+            <w:tcW w:w="8221" w:type="dxa"/>
+            <w:gridSpan w:val="3"/>
+          </w:tcPr>
+          <w:p>
+            <w:pPr>
+              <w:rPr>
+                <w:rFonts w:eastAsia="宋体" w:hint="eastAsia"/>
+              </w:rPr>
+            </w:pPr>
+            <w:r>
+              <w:t>需要新进一批货物</w:t>
+            </w:r>
+            <w:r>
+              <w:rPr>
+                <w:rFonts w:ascii="宋体" w:eastAsia="宋体" w:hAnsi="宋体" w:hint="eastAsia"/>
+              </w:rPr>
+              <w:t>（</w:t>
+            </w:r>
+            <w:r>
+              <w:rPr>
+                <w:rFonts w:ascii="宋体" w:eastAsia="宋体" w:hAnsi="宋体" w:hint="eastAsia"/>
+              </w:rPr>
+              <w:t>需要退掉一批货物</w:t>
+            </w:r>
+            <w:r>
+              <w:rPr>
+                <w:rFonts w:ascii="宋体" w:eastAsia="宋体" w:hAnsi="宋体" w:hint="eastAsia"/>
+              </w:rPr>
+              <w:t>）</w:t>
+            </w:r>
+          </w:p>
+        </w:tc>
+      </w:tr>
+      <w:tr>
+        <w:tc>
+          <w:tcPr>
+            <w:tcW w:w="1419" w:type="dxa"/>
+          </w:tcPr>
+          <w:p>
+            <w:r>
+              <w:rPr>
+                <w:rFonts w:hint="eastAsia"/>
+              </w:rPr>
+              <w:t>前置条件</w:t>
+            </w:r>
+          </w:p>
+        </w:tc>
+        <w:tc>
+          <w:tcPr>
+            <w:tcW w:w="8221" w:type="dxa"/>
+            <w:gridSpan w:val="3"/>
+          </w:tcPr>
+          <w:p>
+            <w:pPr>
+              <w:rPr>
+                <w:rFonts w:eastAsia="宋体" w:hint="eastAsia"/>
+              </w:rPr>
+            </w:pPr>
+            <w:r>
+              <w:t>销售人员</w:t>
+            </w:r>
+            <w:r>
+              <w:t>必须被识别和授权</w:t>
+            </w:r>
+            <w:r>
+              <w:rPr>
+                <w:rFonts w:ascii="宋体" w:eastAsia="宋体" w:hAnsi="宋体" w:hint="eastAsia"/>
+              </w:rPr>
+              <w:t>，货物存在且足够</w:t>
+            </w:r>
+            <w:r>
+              <w:rPr>
+                <w:rFonts w:ascii="宋体" w:eastAsia="宋体" w:hAnsi="宋体" w:hint="eastAsia"/>
+              </w:rPr>
+              <w:t>（</w:t>
+            </w:r>
+            <w:r>
+              <w:rPr>
+                <w:rFonts w:ascii="宋体" w:eastAsia="宋体" w:hAnsi="宋体" w:hint="eastAsia"/>
+              </w:rPr>
+              <w:t>货物存在问题</w:t>
+            </w:r>
+            <w:r>
+              <w:rPr>
+                <w:rFonts w:ascii="宋体" w:eastAsia="宋体" w:hAnsi="宋体" w:hint="eastAsia"/>
+              </w:rPr>
+              <w:t>）</w:t>
+            </w:r>
+          </w:p>
+        </w:tc>
+      </w:tr>
+      <w:tr>
+        <w:tc>
+          <w:tcPr>
+            <w:tcW w:w="1419" w:type="dxa"/>
+          </w:tcPr>
+          <w:p>
+            <w:r>
+              <w:rPr>
+                <w:rFonts w:hint="eastAsia"/>
+              </w:rPr>
+              <w:t>后置条件</w:t>
+            </w:r>
+          </w:p>
+        </w:tc>
+        <w:tc>
+          <w:tcPr>
+            <w:tcW w:w="8221" w:type="dxa"/>
+            <w:gridSpan w:val="3"/>
+          </w:tcPr>
+          <w:p>
+            <w:r>
+              <w:rPr>
+                <w:rFonts w:hint="eastAsia"/>
+              </w:rPr>
+              <w:t>进</w:t>
+            </w:r>
+            <w:r>
+              <w:rPr>
+                <w:rFonts w:hint="eastAsia"/>
+              </w:rPr>
+              <w:t>货</w:t>
+            </w:r>
+            <w:r>
+              <w:rPr>
+                <w:rFonts w:hint="eastAsia"/>
+              </w:rPr>
+              <w:t>单</w:t>
+            </w:r>
+            <w:r>
+              <w:rPr>
+                <w:rFonts w:ascii="宋体" w:eastAsia="宋体" w:hAnsi="宋体" w:hint="eastAsia"/>
+              </w:rPr>
+              <w:t>（</w:t>
+            </w:r>
+            <w:r>
+              <w:rPr>
+                <w:rFonts w:ascii="宋体" w:eastAsia="宋体" w:hAnsi="宋体" w:hint="eastAsia"/>
+              </w:rPr>
+              <w:t>进货退</w:t>
+            </w:r>
+            <w:r>
+              <w:rPr>
+                <w:rFonts w:hint="eastAsia"/>
+              </w:rPr>
+              <w:t>货单</w:t>
+            </w:r>
+            <w:r>
+              <w:rPr>
+                <w:rFonts w:ascii="宋体" w:eastAsia="宋体" w:hAnsi="宋体" w:hint="eastAsia"/>
+              </w:rPr>
+              <w:t>）</w:t>
+            </w:r>
+            <w:r>
+              <w:rPr>
+                <w:rFonts w:hint="eastAsia"/>
+              </w:rPr>
+              <w:t>通过审批后，会更改库存数据和客户的应收应付数据。</w:t>
+            </w:r>
+          </w:p>
+        </w:tc>
+      </w:tr>
+      <w:tr>
+        <w:tc>
+          <w:tcPr>
+            <w:tcW w:w="1419" w:type="dxa"/>
+          </w:tcPr>
+          <w:p>
+            <w:r>
+              <w:rPr>
+                <w:rFonts w:hint="eastAsia"/>
+              </w:rPr>
+              <w:t>优先级</w:t>
+            </w:r>
+          </w:p>
+        </w:tc>
+        <w:tc>
+          <w:tcPr>
+            <w:tcW w:w="8221" w:type="dxa"/>
+            <w:gridSpan w:val="3"/>
+          </w:tcPr>
+          <w:p>
+            <w:r>
+              <w:t>中</w:t>
+            </w:r>
+          </w:p>
+        </w:tc>
+      </w:tr>
+      <w:tr>
+        <w:tc>
+          <w:tcPr>
+            <w:tcW w:w="1419" w:type="dxa"/>
+          </w:tcPr>
+          <w:p>
+            <w:r>
+              <w:rPr>
+                <w:rFonts w:hint="eastAsia"/>
+              </w:rPr>
+              <w:t>正常流程</w:t>
+            </w:r>
+          </w:p>
+        </w:tc>
+        <w:tc>
+          <w:tcPr>
+            <w:tcW w:w="8221" w:type="dxa"/>
+            <w:gridSpan w:val="3"/>
+          </w:tcPr>
+          <w:p>
+            <w:pPr>
+              <w:rPr>
+                <w:rFonts w:eastAsia="宋体" w:hint="eastAsia"/>
+                <w:b/>
+              </w:rPr>
+            </w:pPr>
+            <w:r>
+              <w:rPr>
+                <w:rFonts w:eastAsia="宋体" w:hint="eastAsia"/>
+                <w:b/>
+              </w:rPr>
+              <w:t>1.1</w:t>
+            </w:r>
+            <w:r>
+              <w:rPr>
+                <w:rFonts w:eastAsia="宋体" w:hint="eastAsia"/>
+                <w:b/>
+              </w:rPr>
+              <w:t>制作进货单</w:t>
+            </w:r>
+          </w:p>
+          <w:p>
+            <w:pPr>
+              <w:pStyle w:val="a6"/>
+              <w:numPr>
+                <w:ilvl w:val="0"/>
+                <w:numId w:val="3"/>
+              </w:numPr>
+              <w:ind w:firstLineChars="0"/>
+              <w:rPr>
+                <w:rFonts w:eastAsia="宋体" w:hint="eastAsia"/>
+              </w:rPr>
+            </w:pPr>
+            <w:r>
+              <w:rPr>
+                <w:rFonts w:eastAsia="宋体" w:hint="eastAsia"/>
+              </w:rPr>
+              <w:t>新建一个进货单</w:t>
+            </w:r>
+          </w:p>
+          <w:p>
+            <w:pPr>
+              <w:pStyle w:val="a6"/>
+              <w:numPr>
+                <w:ilvl w:val="0"/>
+                <w:numId w:val="3"/>
+              </w:numPr>
+              <w:ind w:firstLineChars="0"/>
+              <w:rPr>
+                <w:rFonts w:eastAsia="宋体" w:hint="eastAsia"/>
+              </w:rPr>
+            </w:pPr>
+            <w:r>
+              <w:rPr>
+                <w:rFonts w:hint="eastAsia"/>
+                <w:bCs/>
+              </w:rPr>
+              <w:t>输入</w:t>
+            </w:r>
+            <w:r>
+              <w:rPr>
+                <w:rFonts w:hint="eastAsia"/>
+                <w:bCs/>
+              </w:rPr>
+              <w:t>单据编号</w:t>
+            </w:r>
+            <w:r>
+              <w:rPr>
+                <w:rFonts w:hint="eastAsia"/>
+              </w:rPr>
+              <w:t>（</w:t>
+            </w:r>
+            <w:r>
+              <w:rPr>
+                <w:rFonts w:hint="eastAsia"/>
+              </w:rPr>
+              <w:t>进货单</w:t>
+            </w:r>
+            <w:r>
+              <w:rPr>
+                <w:rFonts w:hint="eastAsia"/>
+              </w:rPr>
+              <w:t>格式为：JHD-</w:t>
+            </w:r>
+            <w:proofErr w:type="spellStart"/>
+            <w:r>
+              <w:rPr>
+                <w:rFonts w:hint="eastAsia"/>
+              </w:rPr>
+              <w:t>yyyyMMdd</w:t>
+            </w:r>
+            <w:proofErr w:type="spellEnd"/>
+            <w:r>
+              <w:rPr>
+                <w:rFonts w:hint="eastAsia"/>
+              </w:rPr>
+              <w:t>-</w:t>
+            </w:r>
+            <w:proofErr w:type="spellStart"/>
+            <w:r>
+              <w:rPr>
+                <w:rFonts w:hint="eastAsia"/>
+              </w:rPr>
+              <w:t>xxxxx</w:t>
+            </w:r>
+            <w:proofErr w:type="spellEnd"/>
+            <w:r>
+              <w:rPr>
+                <w:rFonts w:hint="eastAsia"/>
+              </w:rPr>
+              <w:t>后五位每天从1</w:t>
+            </w:r>
+            <w:r>
+              <w:rPr>
+                <w:rFonts w:hint="eastAsia"/>
+              </w:rPr>
+              <w:t>开始编号</w:t>
+            </w:r>
+            <w:r>
+              <w:rPr>
+                <w:rFonts w:hint="eastAsia"/>
+              </w:rPr>
+              <w:t>），</w:t>
+            </w:r>
+            <w:r>
+              <w:rPr>
+                <w:rFonts w:hint="eastAsia"/>
+                <w:bCs/>
+              </w:rPr>
+              <w:t>供应商，仓库，操作员，入库商品列表，备注，总额合计。</w:t>
+            </w:r>
+          </w:p>
+          <w:p>
+            <w:pPr>
+              <w:pStyle w:val="a6"/>
+              <w:ind w:leftChars="150" w:left="600" w:hangingChars="100" w:hanging="240"/>
+              <w:rPr>
+                <w:rFonts w:eastAsia="宋体" w:hint="eastAsia"/>
+                <w:sz w:val="21"/>
+                <w:szCs w:val="21"/>
+              </w:rPr>
+            </w:pPr>
+            <w:r>
+              <w:rPr>
+                <w:rFonts w:eastAsia="宋体" w:hint="eastAsia"/>
+                <w:bCs/>
+              </w:rPr>
+              <w:t xml:space="preserve"> </w:t>
+            </w:r>
+            <w:r>
+              <w:rPr>
+                <w:rFonts w:eastAsia="宋体" w:hint="eastAsia"/>
+                <w:bCs/>
+              </w:rPr>
+              <w:t xml:space="preserve"> </w:t>
+            </w:r>
+            <w:r>
+              <w:rPr>
+                <w:rFonts w:eastAsia="宋体" w:hint="eastAsia"/>
+                <w:bCs/>
+                <w:sz w:val="21"/>
+                <w:szCs w:val="21"/>
+              </w:rPr>
+              <w:t>其中</w:t>
+            </w:r>
+            <w:r>
+              <w:rPr>
+                <w:rFonts w:hint="eastAsia"/>
+                <w:sz w:val="21"/>
+                <w:szCs w:val="21"/>
+              </w:rPr>
+              <w:t>入库商品列表包含的信息有：</w:t>
+            </w:r>
+            <w:r>
+              <w:rPr>
+                <w:rFonts w:hint="eastAsia"/>
+                <w:bCs/>
+                <w:sz w:val="21"/>
+                <w:szCs w:val="21"/>
+              </w:rPr>
+              <w:t>商品编号，名称，型号，数量，金额，备注</w:t>
+            </w:r>
+            <w:r>
+              <w:rPr>
+                <w:rFonts w:hint="eastAsia"/>
+                <w:sz w:val="21"/>
+                <w:szCs w:val="21"/>
+              </w:rPr>
+              <w:t>。</w:t>
+            </w:r>
+          </w:p>
+          <w:p>
+            <w:pPr>
+              <w:pStyle w:val="a6"/>
+              <w:numPr>
+                <w:ilvl w:val="0"/>
+                <w:numId w:val="3"/>
+              </w:numPr>
+              <w:ind w:firstLineChars="0"/>
+              <w:rPr>
+                <w:rFonts w:eastAsia="宋体" w:hint="eastAsia"/>
+              </w:rPr>
+            </w:pPr>
+            <w:r>
+              <w:rPr>
+                <w:rFonts w:eastAsia="宋体" w:hint="eastAsia"/>
+              </w:rPr>
+              <w:t>销售人员确定进货单</w:t>
+            </w:r>
+          </w:p>
+          <w:p>
+            <w:pPr>
+              <w:pStyle w:val="a6"/>
+              <w:numPr>
+                <w:ilvl w:val="0"/>
+                <w:numId w:val="3"/>
+              </w:numPr>
+              <w:ind w:firstLineChars="0"/>
+              <w:rPr>
+                <w:rFonts w:eastAsia="宋体" w:hint="eastAsia"/>
+              </w:rPr>
+            </w:pPr>
+            <w:r>
+              <w:rPr>
+                <w:rFonts w:eastAsia="宋体" w:hint="eastAsia"/>
+              </w:rPr>
+              <w:t>系统生成</w:t>
+            </w:r>
+            <w:r>
+              <w:rPr>
+                <w:rFonts w:eastAsia="宋体" w:hint="eastAsia"/>
+              </w:rPr>
+              <w:t>进货单</w:t>
+            </w:r>
+          </w:p>
+          <w:p>
+            <w:pPr>
+              <w:pStyle w:val="a6"/>
+              <w:numPr>
+                <w:ilvl w:val="0"/>
+                <w:numId w:val="3"/>
+              </w:numPr>
+              <w:ind w:firstLineChars="0"/>
+              <w:rPr>
+                <w:rFonts w:eastAsia="宋体" w:hint="eastAsia"/>
+              </w:rPr>
+            </w:pPr>
+            <w:r>
+              <w:rPr>
+                <w:rFonts w:eastAsia="宋体" w:hint="eastAsia"/>
+              </w:rPr>
+              <w:t>进货单等待审批</w:t>
+            </w:r>
+          </w:p>
+          <w:p>
+            <w:pPr>
+              <w:pStyle w:val="a6"/>
+              <w:ind w:left="360" w:firstLineChars="0" w:firstLine="0"/>
+              <w:rPr>
+                <w:rFonts w:eastAsia="宋体" w:hint="eastAsia"/>
+              </w:rPr>
+            </w:pPr>
+          </w:p>
+        </w:tc>
+      </w:tr>
+      <w:tr>
+        <w:tc>
+          <w:tcPr>
+            <w:tcW w:w="1419" w:type="dxa"/>
+          </w:tcPr>
+          <w:p>
+            <w:r>
+              <w:rPr>
+                <w:rFonts w:hint="eastAsia"/>
+              </w:rPr>
+              <w:t>扩展流程</w:t>
+            </w:r>
+          </w:p>
+        </w:tc>
+        <w:tc>
+          <w:tcPr>
+            <w:tcW w:w="8221" w:type="dxa"/>
+            <w:gridSpan w:val="3"/>
+          </w:tcPr>
+          <w:p>
+            <w:pPr>
+              <w:rPr>
+                <w:rFonts w:eastAsia="宋体" w:hint="eastAsia"/>
+                <w:b/>
+              </w:rPr>
+            </w:pPr>
+            <w:r>
+              <w:rPr>
+                <w:rFonts w:eastAsia="宋体" w:hint="eastAsia"/>
+                <w:b/>
+              </w:rPr>
+              <w:t>1.2</w:t>
+            </w:r>
+            <w:r>
+              <w:rPr>
+                <w:rFonts w:eastAsia="宋体" w:hint="eastAsia"/>
+                <w:b/>
+              </w:rPr>
+              <w:t>制作进货</w:t>
+            </w:r>
+            <w:r>
+              <w:rPr>
+                <w:rFonts w:eastAsia="宋体" w:hint="eastAsia"/>
+                <w:b/>
+              </w:rPr>
+              <w:t>退货</w:t>
+            </w:r>
+            <w:r>
+              <w:rPr>
+                <w:rFonts w:eastAsia="宋体" w:hint="eastAsia"/>
+                <w:b/>
+              </w:rPr>
+              <w:t>单</w:t>
+            </w:r>
+          </w:p>
+          <w:p>
+            <w:pPr>
+              <w:pStyle w:val="a6"/>
+              <w:numPr>
+                <w:ilvl w:val="0"/>
+                <w:numId w:val="8"/>
+              </w:numPr>
+              <w:ind w:firstLineChars="0"/>
+              <w:rPr>
+                <w:rFonts w:eastAsia="宋体" w:hint="eastAsia"/>
+              </w:rPr>
+            </w:pPr>
+            <w:r>
+              <w:rPr>
+                <w:rFonts w:eastAsia="宋体" w:hint="eastAsia"/>
+              </w:rPr>
+              <w:t>选择</w:t>
+            </w:r>
+            <w:r>
+              <w:rPr>
+                <w:rFonts w:eastAsia="宋体" w:hint="eastAsia"/>
+              </w:rPr>
+              <w:t>新建一个进货</w:t>
+            </w:r>
+            <w:r>
+              <w:rPr>
+                <w:rFonts w:eastAsia="宋体" w:hint="eastAsia"/>
+              </w:rPr>
+              <w:t>退货</w:t>
+            </w:r>
+            <w:r>
+              <w:rPr>
+                <w:rFonts w:eastAsia="宋体" w:hint="eastAsia"/>
+              </w:rPr>
+              <w:t>单</w:t>
+            </w:r>
+          </w:p>
+          <w:p>
+            <w:pPr>
+              <w:rPr>
+                <w:rFonts w:eastAsia="宋体" w:hint="eastAsia"/>
+              </w:rPr>
+            </w:pPr>
+            <w:r>
+              <w:rPr>
+                <w:rFonts w:eastAsia="宋体" w:hint="eastAsia"/>
+                <w:bCs/>
+              </w:rPr>
+              <w:t>2</w:t>
+            </w:r>
+            <w:r>
+              <w:rPr>
+                <w:rFonts w:eastAsia="宋体" w:hint="eastAsia"/>
+                <w:bCs/>
+              </w:rPr>
+              <w:t>、</w:t>
+            </w:r>
+            <w:r>
+              <w:rPr>
+                <w:rFonts w:hint="eastAsia"/>
+                <w:bCs/>
+              </w:rPr>
+              <w:t>输入单据编号</w:t>
+            </w:r>
+            <w:r>
+              <w:rPr>
+                <w:rFonts w:hint="eastAsia"/>
+              </w:rPr>
+              <w:t>（</w:t>
+            </w:r>
+            <w:r>
+              <w:rPr>
+                <w:rFonts w:hint="eastAsia"/>
+              </w:rPr>
+              <w:t>退货单格式为</w:t>
+            </w:r>
+            <w:r>
+              <w:rPr>
+                <w:rFonts w:ascii="宋体" w:eastAsia="宋体" w:hAnsi="宋体" w:hint="eastAsia"/>
+              </w:rPr>
+              <w:t>：</w:t>
+            </w:r>
+            <w:r>
+              <w:rPr>
+                <w:rFonts w:eastAsia="宋体" w:hint="eastAsia"/>
+              </w:rPr>
+              <w:t>JHTHD-</w:t>
+            </w:r>
+            <w:proofErr w:type="spellStart"/>
+            <w:r>
+              <w:rPr>
+                <w:rFonts w:eastAsia="宋体" w:hint="eastAsia"/>
+              </w:rPr>
+              <w:t>yyyyMMdd</w:t>
+            </w:r>
+            <w:proofErr w:type="spellEnd"/>
+            <w:r>
+              <w:rPr>
+                <w:rFonts w:eastAsia="宋体" w:hint="eastAsia"/>
+              </w:rPr>
+              <w:t>-</w:t>
+            </w:r>
+            <w:proofErr w:type="spellStart"/>
+            <w:r>
+              <w:rPr>
+                <w:rFonts w:eastAsia="宋体" w:hint="eastAsia"/>
+              </w:rPr>
+              <w:t>xxxxx</w:t>
+            </w:r>
+            <w:proofErr w:type="spellEnd"/>
+            <w:r>
+              <w:rPr>
+                <w:rFonts w:hint="eastAsia"/>
+              </w:rPr>
+              <w:t>后五位每天从1开始编号），</w:t>
+            </w:r>
+            <w:r>
+              <w:rPr>
+                <w:rFonts w:hint="eastAsia"/>
+                <w:bCs/>
+              </w:rPr>
+              <w:t>供应商，仓库，操作员，</w:t>
+            </w:r>
+            <w:r>
+              <w:rPr>
+                <w:rFonts w:eastAsia="宋体" w:hint="eastAsia"/>
+                <w:bCs/>
+              </w:rPr>
+              <w:t>出库</w:t>
+            </w:r>
+            <w:r>
+              <w:rPr>
+                <w:rFonts w:hint="eastAsia"/>
+                <w:bCs/>
+              </w:rPr>
+              <w:t>商品列表，备注，总额合计。</w:t>
+            </w:r>
+          </w:p>
+          <w:p>
+            <w:pPr>
+              <w:pStyle w:val="a6"/>
+              <w:ind w:leftChars="150" w:left="600" w:hangingChars="100" w:hanging="240"/>
+              <w:rPr>
+                <w:rFonts w:eastAsia="宋体" w:hint="eastAsia"/>
+                <w:sz w:val="21"/>
+                <w:szCs w:val="21"/>
+              </w:rPr>
+            </w:pPr>
+            <w:r>
+              <w:rPr>
+                <w:rFonts w:eastAsia="宋体" w:hint="eastAsia"/>
+                <w:bCs/>
+              </w:rPr>
+              <w:t xml:space="preserve"> </w:t>
+            </w:r>
+            <w:r>
+              <w:rPr>
+                <w:rFonts w:eastAsia="宋体" w:hint="eastAsia"/>
+                <w:bCs/>
+              </w:rPr>
+              <w:t xml:space="preserve"> </w:t>
+            </w:r>
+            <w:r>
+              <w:rPr>
+                <w:rFonts w:eastAsia="宋体" w:hint="eastAsia"/>
+                <w:bCs/>
+                <w:sz w:val="21"/>
+                <w:szCs w:val="21"/>
+              </w:rPr>
+              <w:t>其中</w:t>
+            </w:r>
+            <w:r>
+              <w:rPr>
+                <w:rFonts w:ascii="宋体" w:eastAsia="宋体" w:hAnsi="宋体" w:hint="eastAsia"/>
+                <w:sz w:val="21"/>
+                <w:szCs w:val="21"/>
+              </w:rPr>
+              <w:t>出库</w:t>
+            </w:r>
+            <w:r>
+              <w:rPr>
+                <w:rFonts w:hint="eastAsia"/>
+                <w:sz w:val="21"/>
+                <w:szCs w:val="21"/>
+              </w:rPr>
+              <w:t>商品列表包含的信息有：</w:t>
+            </w:r>
+            <w:r>
+              <w:rPr>
+                <w:rFonts w:hint="eastAsia"/>
+                <w:bCs/>
+                <w:sz w:val="21"/>
+                <w:szCs w:val="21"/>
+              </w:rPr>
+              <w:t>商品编号，名称，型号，数量，金额，备注</w:t>
+            </w:r>
+            <w:r>
+              <w:rPr>
+                <w:rFonts w:hint="eastAsia"/>
+                <w:sz w:val="21"/>
+                <w:szCs w:val="21"/>
+              </w:rPr>
+              <w:t>。</w:t>
+            </w:r>
+          </w:p>
+          <w:p>
+            <w:pPr>
+              <w:pStyle w:val="a6"/>
+              <w:numPr>
+                <w:ilvl w:val="0"/>
+                <w:numId w:val="9"/>
+              </w:numPr>
+              <w:ind w:firstLineChars="0"/>
+              <w:rPr>
+                <w:rFonts w:eastAsia="宋体" w:hint="eastAsia"/>
+              </w:rPr>
+            </w:pPr>
+            <w:r>
+              <w:rPr>
+                <w:rFonts w:eastAsia="宋体" w:hint="eastAsia"/>
+              </w:rPr>
+              <w:t>销售人员确定进货退货单</w:t>
+            </w:r>
+          </w:p>
+          <w:p>
+            <w:pPr>
+              <w:pStyle w:val="a6"/>
+              <w:numPr>
+                <w:ilvl w:val="0"/>
+                <w:numId w:val="9"/>
+              </w:numPr>
+              <w:ind w:firstLineChars="0"/>
+              <w:rPr>
+                <w:rFonts w:eastAsia="宋体" w:hint="eastAsia"/>
+              </w:rPr>
+            </w:pPr>
+            <w:r>
+              <w:rPr>
+                <w:rFonts w:eastAsia="宋体" w:hint="eastAsia"/>
+              </w:rPr>
+              <w:t>系统生成进货退货单</w:t>
+            </w:r>
+          </w:p>
+          <w:p>
+            <w:pPr>
+              <w:rPr>
+                <w:rFonts w:eastAsia="宋体" w:hint="eastAsia"/>
+              </w:rPr>
+            </w:pPr>
+            <w:r>
+              <w:rPr>
+                <w:rFonts w:eastAsia="宋体" w:hint="eastAsia"/>
+              </w:rPr>
+              <w:t>5</w:t>
+            </w:r>
+            <w:r>
+              <w:rPr>
+                <w:rFonts w:eastAsia="宋体" w:hint="eastAsia"/>
+              </w:rPr>
+              <w:t>、</w:t>
+            </w:r>
+            <w:bookmarkStart w:id="0" w:name="_GoBack"/>
+            <w:bookmarkEnd w:id="0"/>
+            <w:r>
+              <w:rPr>
+                <w:rFonts w:eastAsia="宋体" w:hint="eastAsia"/>
+              </w:rPr>
+              <w:t>进货退货单等待审批</w:t>
+            </w:r>
+          </w:p>
+          <w:p>
+            <w:pPr>
+              <w:rPr>
+                <w:rFonts w:eastAsia="宋体" w:hint="eastAsia"/>
+              </w:rPr>
+            </w:pPr>
+          </w:p>
+          <w:p>
+            <w:pPr>
+              <w:rPr>
+                <w:rFonts w:eastAsia="宋体" w:hint="eastAsia"/>
+              </w:rPr>
+            </w:pPr>
+          </w:p>
+          <w:p>
+            <w:pPr>
+              <w:rPr>
+                <w:rFonts w:eastAsia="宋体" w:hint="eastAsia"/>
+              </w:rPr>
+            </w:pPr>
+            <w:r>
+              <w:rPr>
+                <w:rFonts w:eastAsia="宋体" w:hint="eastAsia"/>
+              </w:rPr>
+              <w:t>2a</w:t>
+            </w:r>
+            <w:r>
+              <w:rPr>
+                <w:rFonts w:eastAsia="宋体" w:hint="eastAsia"/>
+              </w:rPr>
+              <w:t>、单据在一天内超过</w:t>
+            </w:r>
+            <w:r>
+              <w:rPr>
+                <w:rFonts w:eastAsia="宋体" w:hint="eastAsia"/>
+              </w:rPr>
+              <w:t>99999</w:t>
+            </w:r>
+            <w:r>
+              <w:rPr>
+                <w:rFonts w:eastAsia="宋体" w:hint="eastAsia"/>
+              </w:rPr>
+              <w:t>条</w:t>
+            </w:r>
+          </w:p>
+          <w:p>
+            <w:pPr>
+              <w:pStyle w:val="a6"/>
+              <w:numPr>
+                <w:ilvl w:val="0"/>
+                <w:numId w:val="7"/>
+              </w:numPr>
+              <w:ind w:firstLineChars="0"/>
+              <w:rPr>
+                <w:rFonts w:hint="eastAsia"/>
+              </w:rPr>
+            </w:pPr>
+            <w:r>
+              <w:rPr>
+                <w:rFonts w:ascii="宋体" w:eastAsia="宋体" w:hAnsi="宋体" w:cs="宋体" w:hint="eastAsia"/>
+              </w:rPr>
+              <w:t>系统提示错误并拒绝输入</w:t>
+            </w:r>
+          </w:p>
+        </w:tc>
+      </w:tr>
+      <w:tr>
+        <w:tc>
+          <w:tcPr>
+            <w:tcW w:w="1419" w:type="dxa"/>
+          </w:tcPr>
+          <w:p>
+            <w:r>
+              <w:rPr>
+                <w:rFonts w:hint="eastAsia"/>
+              </w:rPr>
+              <w:lastRenderedPageBreak/>
+              <w:t>特殊要求</w:t>
+            </w:r>
+          </w:p>
+        </w:tc>
+        <w:tc>
+          <w:tcPr>
+            <w:tcW w:w="8221" w:type="dxa"/>
+            <w:gridSpan w:val="3"/>
+          </w:tcPr>
+          <w:p>
+            <w:pPr>
+              <w:rPr>
+                <w:rFonts w:eastAsia="宋体" w:hint="eastAsia"/>
+                <w:bCs/>
+              </w:rPr>
+            </w:pPr>
+            <w:r>
+              <w:rPr>
+                <w:rFonts w:eastAsia="宋体" w:hint="eastAsia"/>
+                <w:bCs/>
+              </w:rPr>
+              <w:t>商品列表中的</w:t>
+            </w:r>
+            <w:r>
+              <w:rPr>
+                <w:rFonts w:hint="eastAsia"/>
+                <w:bCs/>
+              </w:rPr>
+              <w:t>商品编号</w:t>
+            </w:r>
+            <w:r>
+              <w:rPr>
+                <w:rFonts w:ascii="宋体" w:eastAsia="宋体" w:hAnsi="宋体" w:hint="eastAsia"/>
+                <w:bCs/>
+              </w:rPr>
+              <w:t>、</w:t>
+            </w:r>
+            <w:r>
+              <w:rPr>
+                <w:rFonts w:hint="eastAsia"/>
+                <w:bCs/>
+              </w:rPr>
+              <w:t>型号</w:t>
+            </w:r>
+            <w:r>
+              <w:rPr>
+                <w:rFonts w:ascii="宋体" w:eastAsia="宋体" w:hAnsi="宋体" w:hint="eastAsia"/>
+                <w:bCs/>
+              </w:rPr>
+              <w:t>、</w:t>
+            </w:r>
+            <w:r>
+              <w:rPr>
+                <w:rFonts w:hint="eastAsia"/>
+                <w:bCs/>
+              </w:rPr>
+              <w:t>金额通过计算自动生成</w:t>
+            </w:r>
+          </w:p>
+          <w:p>
+            <w:pPr>
+              <w:rPr>
+                <w:rFonts w:eastAsia="宋体" w:hint="eastAsia"/>
+                <w:bCs/>
+              </w:rPr>
+            </w:pPr>
+            <w:r>
+              <w:rPr>
+                <w:rFonts w:eastAsia="宋体" w:hint="eastAsia"/>
+                <w:bCs/>
+              </w:rPr>
+              <w:t>商品列表中的单价默认为商品信息中的进价</w:t>
             </w:r>
           </w:p>
         </w:tc>
       </w:tr>
     </w:tbl>
     <w:p/>
+    <w:p>
+      <w:pPr>
+        <w:rPr>
+          <w:rFonts w:eastAsia="宋体" w:hint="eastAsia"/>
+        </w:rPr>
+      </w:pPr>
+    </w:p>
     <w:sectPr>
       <w:pgSz w:w="11900" w:h="16840"/>
       <w:pgMar w:top="1440" w:right="1800" w:bottom="1440" w:left="1800" w:header="851" w:footer="992" w:gutter="0"/>
@@ -878,6 +2086,184 @@
 <file path=word/numbering.xml><?xml version="1.0" encoding="utf-8"?>
 <w:numbering xmlns:wpc="http://schemas.microsoft.com/office/word/2010/wordprocessingCanvas" xmlns:mc="http://schemas.openxmlformats.org/markup-compatibility/2006" xmlns:o="urn:schemas-microsoft-com:office:office" xmlns:r="http://schemas.openxmlformats.org/officeDocument/2006/relationships" xmlns:m="http://schemas.openxmlformats.org/officeDocument/2006/math" xmlns:v="urn:schemas-microsoft-com:vml" xmlns:wp14="http://schemas.microsoft.com/office/word/2010/wordprocessingDrawing" xmlns:wp="http://schemas.openxmlformats.org/drawingml/2006/wordprocessingDrawing" xmlns:w10="urn:schemas-microsoft-com:office:word" xmlns:w="http://schemas.openxmlformats.org/wordprocessingml/2006/main" xmlns:w14="http://schemas.microsoft.com/office/word/2010/wordml" xmlns:wpg="http://schemas.microsoft.com/office/word/2010/wordprocessingGroup" xmlns:wpi="http://schemas.microsoft.com/office/word/2010/wordprocessingInk" xmlns:wne="http://schemas.microsoft.com/office/word/2006/wordml" xmlns:wps="http://schemas.microsoft.com/office/word/2010/wordprocessingShape" mc:Ignorable="w14 wp14">
   <w:abstractNum w:abstractNumId="0">
+    <w:nsid w:val="11DF44C6"/>
+    <w:multiLevelType w:val="hybridMultilevel"/>
+    <w:tmpl w:val="3980443C"/>
+    <w:lvl w:ilvl="0" w:tplc="0C6E2420">
+      <w:start w:val="1"/>
+      <w:numFmt w:val="decimal"/>
+      <w:lvlText w:val="%1、"/>
+      <w:lvlJc w:val="left"/>
+      <w:pPr>
+        <w:tabs>
+          <w:tab w:val="num" w:pos="795"/>
+        </w:tabs>
+        <w:ind w:left="795" w:hanging="360"/>
+      </w:pPr>
+    </w:lvl>
+    <w:lvl w:ilvl="1" w:tplc="04090019">
+      <w:start w:val="1"/>
+      <w:numFmt w:val="lowerLetter"/>
+      <w:lvlText w:val="%2)"/>
+      <w:lvlJc w:val="left"/>
+      <w:pPr>
+        <w:ind w:left="840" w:hanging="420"/>
+      </w:pPr>
+    </w:lvl>
+    <w:lvl w:ilvl="2" w:tplc="0409001B">
+      <w:start w:val="1"/>
+      <w:numFmt w:val="lowerRoman"/>
+      <w:lvlText w:val="%3."/>
+      <w:lvlJc w:val="right"/>
+      <w:pPr>
+        <w:ind w:left="1260" w:hanging="420"/>
+      </w:pPr>
+    </w:lvl>
+    <w:lvl w:ilvl="3" w:tplc="0409000F">
+      <w:start w:val="1"/>
+      <w:numFmt w:val="decimal"/>
+      <w:lvlText w:val="%4."/>
+      <w:lvlJc w:val="left"/>
+      <w:pPr>
+        <w:ind w:left="1680" w:hanging="420"/>
+      </w:pPr>
+    </w:lvl>
+    <w:lvl w:ilvl="4" w:tplc="04090019">
+      <w:start w:val="1"/>
+      <w:numFmt w:val="lowerLetter"/>
+      <w:lvlText w:val="%5)"/>
+      <w:lvlJc w:val="left"/>
+      <w:pPr>
+        <w:ind w:left="2100" w:hanging="420"/>
+      </w:pPr>
+    </w:lvl>
+    <w:lvl w:ilvl="5" w:tplc="0409001B">
+      <w:start w:val="1"/>
+      <w:numFmt w:val="lowerRoman"/>
+      <w:lvlText w:val="%6."/>
+      <w:lvlJc w:val="right"/>
+      <w:pPr>
+        <w:ind w:left="2520" w:hanging="420"/>
+      </w:pPr>
+    </w:lvl>
+    <w:lvl w:ilvl="6" w:tplc="0409000F">
+      <w:start w:val="1"/>
+      <w:numFmt w:val="decimal"/>
+      <w:lvlText w:val="%7."/>
+      <w:lvlJc w:val="left"/>
+      <w:pPr>
+        <w:ind w:left="2940" w:hanging="420"/>
+      </w:pPr>
+    </w:lvl>
+    <w:lvl w:ilvl="7" w:tplc="04090019">
+      <w:start w:val="1"/>
+      <w:numFmt w:val="lowerLetter"/>
+      <w:lvlText w:val="%8)"/>
+      <w:lvlJc w:val="left"/>
+      <w:pPr>
+        <w:ind w:left="3360" w:hanging="420"/>
+      </w:pPr>
+    </w:lvl>
+    <w:lvl w:ilvl="8" w:tplc="0409001B">
+      <w:start w:val="1"/>
+      <w:numFmt w:val="lowerRoman"/>
+      <w:lvlText w:val="%9."/>
+      <w:lvlJc w:val="right"/>
+      <w:pPr>
+        <w:ind w:left="3780" w:hanging="420"/>
+      </w:pPr>
+    </w:lvl>
+  </w:abstractNum>
+  <w:abstractNum w:abstractNumId="1">
+    <w:nsid w:val="13CF12EF"/>
+    <w:multiLevelType w:val="hybridMultilevel"/>
+    <w:tmpl w:val="7C7AF19E"/>
+    <w:lvl w:ilvl="0" w:tplc="B672C16A">
+      <w:start w:val="2"/>
+      <w:numFmt w:val="decimal"/>
+      <w:lvlText w:val="%1、"/>
+      <w:lvlJc w:val="left"/>
+      <w:pPr>
+        <w:ind w:left="360" w:hanging="360"/>
+      </w:pPr>
+      <w:rPr>
+        <w:rFonts w:ascii="宋体" w:eastAsia="宋体" w:hAnsi="宋体" w:cs="宋体" w:hint="default"/>
+      </w:rPr>
+    </w:lvl>
+    <w:lvl w:ilvl="1" w:tplc="04090019" w:tentative="1">
+      <w:start w:val="1"/>
+      <w:numFmt w:val="lowerLetter"/>
+      <w:lvlText w:val="%2)"/>
+      <w:lvlJc w:val="left"/>
+      <w:pPr>
+        <w:ind w:left="840" w:hanging="420"/>
+      </w:pPr>
+    </w:lvl>
+    <w:lvl w:ilvl="2" w:tplc="0409001B" w:tentative="1">
+      <w:start w:val="1"/>
+      <w:numFmt w:val="lowerRoman"/>
+      <w:lvlText w:val="%3."/>
+      <w:lvlJc w:val="right"/>
+      <w:pPr>
+        <w:ind w:left="1260" w:hanging="420"/>
+      </w:pPr>
+    </w:lvl>
+    <w:lvl w:ilvl="3" w:tplc="0409000F" w:tentative="1">
+      <w:start w:val="1"/>
+      <w:numFmt w:val="decimal"/>
+      <w:lvlText w:val="%4."/>
+      <w:lvlJc w:val="left"/>
+      <w:pPr>
+        <w:ind w:left="1680" w:hanging="420"/>
+      </w:pPr>
+    </w:lvl>
+    <w:lvl w:ilvl="4" w:tplc="04090019" w:tentative="1">
+      <w:start w:val="1"/>
+      <w:numFmt w:val="lowerLetter"/>
+      <w:lvlText w:val="%5)"/>
+      <w:lvlJc w:val="left"/>
+      <w:pPr>
+        <w:ind w:left="2100" w:hanging="420"/>
+      </w:pPr>
+    </w:lvl>
+    <w:lvl w:ilvl="5" w:tplc="0409001B" w:tentative="1">
+      <w:start w:val="1"/>
+      <w:numFmt w:val="lowerRoman"/>
+      <w:lvlText w:val="%6."/>
+      <w:lvlJc w:val="right"/>
+      <w:pPr>
+        <w:ind w:left="2520" w:hanging="420"/>
+      </w:pPr>
+    </w:lvl>
+    <w:lvl w:ilvl="6" w:tplc="0409000F" w:tentative="1">
+      <w:start w:val="1"/>
+      <w:numFmt w:val="decimal"/>
+      <w:lvlText w:val="%7."/>
+      <w:lvlJc w:val="left"/>
+      <w:pPr>
+        <w:ind w:left="2940" w:hanging="420"/>
+      </w:pPr>
+    </w:lvl>
+    <w:lvl w:ilvl="7" w:tplc="04090019" w:tentative="1">
+      <w:start w:val="1"/>
+      <w:numFmt w:val="lowerLetter"/>
+      <w:lvlText w:val="%8)"/>
+      <w:lvlJc w:val="left"/>
+      <w:pPr>
+        <w:ind w:left="3360" w:hanging="420"/>
+      </w:pPr>
+    </w:lvl>
+    <w:lvl w:ilvl="8" w:tplc="0409001B" w:tentative="1">
+      <w:start w:val="1"/>
+      <w:numFmt w:val="lowerRoman"/>
+      <w:lvlText w:val="%9."/>
+      <w:lvlJc w:val="right"/>
+      <w:pPr>
+        <w:ind w:left="3780" w:hanging="420"/>
+      </w:pPr>
+    </w:lvl>
+  </w:abstractNum>
+  <w:abstractNum w:abstractNumId="2">
     <w:nsid w:val="20977BCF"/>
     <w:multiLevelType w:val="multilevel"/>
     <w:tmpl w:val="E13A0A9E"/>
@@ -990,7 +2376,274 @@
       </w:rPr>
     </w:lvl>
   </w:abstractNum>
-  <w:abstractNum w:abstractNumId="1">
+  <w:abstractNum w:abstractNumId="3">
+    <w:nsid w:val="26C634E7"/>
+    <w:multiLevelType w:val="hybridMultilevel"/>
+    <w:tmpl w:val="32B00E32"/>
+    <w:lvl w:ilvl="0" w:tplc="09EE62F8">
+      <w:start w:val="1"/>
+      <w:numFmt w:val="decimal"/>
+      <w:lvlText w:val="%1、"/>
+      <w:lvlJc w:val="left"/>
+      <w:pPr>
+        <w:ind w:left="720" w:hanging="360"/>
+      </w:pPr>
+      <w:rPr>
+        <w:rFonts w:ascii="宋体" w:eastAsia="宋体" w:hAnsi="宋体" w:cs="宋体" w:hint="default"/>
+      </w:rPr>
+    </w:lvl>
+    <w:lvl w:ilvl="1" w:tplc="04090019" w:tentative="1">
+      <w:start w:val="1"/>
+      <w:numFmt w:val="lowerLetter"/>
+      <w:lvlText w:val="%2)"/>
+      <w:lvlJc w:val="left"/>
+      <w:pPr>
+        <w:ind w:left="1200" w:hanging="420"/>
+      </w:pPr>
+    </w:lvl>
+    <w:lvl w:ilvl="2" w:tplc="0409001B" w:tentative="1">
+      <w:start w:val="1"/>
+      <w:numFmt w:val="lowerRoman"/>
+      <w:lvlText w:val="%3."/>
+      <w:lvlJc w:val="right"/>
+      <w:pPr>
+        <w:ind w:left="1620" w:hanging="420"/>
+      </w:pPr>
+    </w:lvl>
+    <w:lvl w:ilvl="3" w:tplc="0409000F" w:tentative="1">
+      <w:start w:val="1"/>
+      <w:numFmt w:val="decimal"/>
+      <w:lvlText w:val="%4."/>
+      <w:lvlJc w:val="left"/>
+      <w:pPr>
+        <w:ind w:left="2040" w:hanging="420"/>
+      </w:pPr>
+    </w:lvl>
+    <w:lvl w:ilvl="4" w:tplc="04090019" w:tentative="1">
+      <w:start w:val="1"/>
+      <w:numFmt w:val="lowerLetter"/>
+      <w:lvlText w:val="%5)"/>
+      <w:lvlJc w:val="left"/>
+      <w:pPr>
+        <w:ind w:left="2460" w:hanging="420"/>
+      </w:pPr>
+    </w:lvl>
+    <w:lvl w:ilvl="5" w:tplc="0409001B" w:tentative="1">
+      <w:start w:val="1"/>
+      <w:numFmt w:val="lowerRoman"/>
+      <w:lvlText w:val="%6."/>
+      <w:lvlJc w:val="right"/>
+      <w:pPr>
+        <w:ind w:left="2880" w:hanging="420"/>
+      </w:pPr>
+    </w:lvl>
+    <w:lvl w:ilvl="6" w:tplc="0409000F" w:tentative="1">
+      <w:start w:val="1"/>
+      <w:numFmt w:val="decimal"/>
+      <w:lvlText w:val="%7."/>
+      <w:lvlJc w:val="left"/>
+      <w:pPr>
+        <w:ind w:left="3300" w:hanging="420"/>
+      </w:pPr>
+    </w:lvl>
+    <w:lvl w:ilvl="7" w:tplc="04090019" w:tentative="1">
+      <w:start w:val="1"/>
+      <w:numFmt w:val="lowerLetter"/>
+      <w:lvlText w:val="%8)"/>
+      <w:lvlJc w:val="left"/>
+      <w:pPr>
+        <w:ind w:left="3720" w:hanging="420"/>
+      </w:pPr>
+    </w:lvl>
+    <w:lvl w:ilvl="8" w:tplc="0409001B" w:tentative="1">
+      <w:start w:val="1"/>
+      <w:numFmt w:val="lowerRoman"/>
+      <w:lvlText w:val="%9."/>
+      <w:lvlJc w:val="right"/>
+      <w:pPr>
+        <w:ind w:left="4140" w:hanging="420"/>
+      </w:pPr>
+    </w:lvl>
+  </w:abstractNum>
+  <w:abstractNum w:abstractNumId="4">
+    <w:nsid w:val="609A4DE0"/>
+    <w:multiLevelType w:val="hybridMultilevel"/>
+    <w:tmpl w:val="F8543E2C"/>
+    <w:lvl w:ilvl="0" w:tplc="B61A8D16">
+      <w:start w:val="3"/>
+      <w:numFmt w:val="decimal"/>
+      <w:lvlText w:val="%1、"/>
+      <w:lvlJc w:val="left"/>
+      <w:pPr>
+        <w:ind w:left="360" w:hanging="360"/>
+      </w:pPr>
+      <w:rPr>
+        <w:rFonts w:hint="default"/>
+      </w:rPr>
+    </w:lvl>
+    <w:lvl w:ilvl="1" w:tplc="04090019" w:tentative="1">
+      <w:start w:val="1"/>
+      <w:numFmt w:val="lowerLetter"/>
+      <w:lvlText w:val="%2)"/>
+      <w:lvlJc w:val="left"/>
+      <w:pPr>
+        <w:ind w:left="840" w:hanging="420"/>
+      </w:pPr>
+    </w:lvl>
+    <w:lvl w:ilvl="2" w:tplc="0409001B" w:tentative="1">
+      <w:start w:val="1"/>
+      <w:numFmt w:val="lowerRoman"/>
+      <w:lvlText w:val="%3."/>
+      <w:lvlJc w:val="right"/>
+      <w:pPr>
+        <w:ind w:left="1260" w:hanging="420"/>
+      </w:pPr>
+    </w:lvl>
+    <w:lvl w:ilvl="3" w:tplc="0409000F" w:tentative="1">
+      <w:start w:val="1"/>
+      <w:numFmt w:val="decimal"/>
+      <w:lvlText w:val="%4."/>
+      <w:lvlJc w:val="left"/>
+      <w:pPr>
+        <w:ind w:left="1680" w:hanging="420"/>
+      </w:pPr>
+    </w:lvl>
+    <w:lvl w:ilvl="4" w:tplc="04090019" w:tentative="1">
+      <w:start w:val="1"/>
+      <w:numFmt w:val="lowerLetter"/>
+      <w:lvlText w:val="%5)"/>
+      <w:lvlJc w:val="left"/>
+      <w:pPr>
+        <w:ind w:left="2100" w:hanging="420"/>
+      </w:pPr>
+    </w:lvl>
+    <w:lvl w:ilvl="5" w:tplc="0409001B" w:tentative="1">
+      <w:start w:val="1"/>
+      <w:numFmt w:val="lowerRoman"/>
+      <w:lvlText w:val="%6."/>
+      <w:lvlJc w:val="right"/>
+      <w:pPr>
+        <w:ind w:left="2520" w:hanging="420"/>
+      </w:pPr>
+    </w:lvl>
+    <w:lvl w:ilvl="6" w:tplc="0409000F" w:tentative="1">
+      <w:start w:val="1"/>
+      <w:numFmt w:val="decimal"/>
+      <w:lvlText w:val="%7."/>
+      <w:lvlJc w:val="left"/>
+      <w:pPr>
+        <w:ind w:left="2940" w:hanging="420"/>
+      </w:pPr>
+    </w:lvl>
+    <w:lvl w:ilvl="7" w:tplc="04090019" w:tentative="1">
+      <w:start w:val="1"/>
+      <w:numFmt w:val="lowerLetter"/>
+      <w:lvlText w:val="%8)"/>
+      <w:lvlJc w:val="left"/>
+      <w:pPr>
+        <w:ind w:left="3360" w:hanging="420"/>
+      </w:pPr>
+    </w:lvl>
+    <w:lvl w:ilvl="8" w:tplc="0409001B" w:tentative="1">
+      <w:start w:val="1"/>
+      <w:numFmt w:val="lowerRoman"/>
+      <w:lvlText w:val="%9."/>
+      <w:lvlJc w:val="right"/>
+      <w:pPr>
+        <w:ind w:left="3780" w:hanging="420"/>
+      </w:pPr>
+    </w:lvl>
+  </w:abstractNum>
+  <w:abstractNum w:abstractNumId="5">
+    <w:nsid w:val="61BA7119"/>
+    <w:multiLevelType w:val="hybridMultilevel"/>
+    <w:tmpl w:val="BCBAAD8C"/>
+    <w:lvl w:ilvl="0" w:tplc="F8081062">
+      <w:start w:val="1"/>
+      <w:numFmt w:val="decimal"/>
+      <w:lvlText w:val="%1、"/>
+      <w:lvlJc w:val="left"/>
+      <w:pPr>
+        <w:ind w:left="360" w:hanging="360"/>
+      </w:pPr>
+      <w:rPr>
+        <w:rFonts w:hint="default"/>
+      </w:rPr>
+    </w:lvl>
+    <w:lvl w:ilvl="1" w:tplc="04090019" w:tentative="1">
+      <w:start w:val="1"/>
+      <w:numFmt w:val="lowerLetter"/>
+      <w:lvlText w:val="%2)"/>
+      <w:lvlJc w:val="left"/>
+      <w:pPr>
+        <w:ind w:left="840" w:hanging="420"/>
+      </w:pPr>
+    </w:lvl>
+    <w:lvl w:ilvl="2" w:tplc="0409001B" w:tentative="1">
+      <w:start w:val="1"/>
+      <w:numFmt w:val="lowerRoman"/>
+      <w:lvlText w:val="%3."/>
+      <w:lvlJc w:val="right"/>
+      <w:pPr>
+        <w:ind w:left="1260" w:hanging="420"/>
+      </w:pPr>
+    </w:lvl>
+    <w:lvl w:ilvl="3" w:tplc="0409000F" w:tentative="1">
+      <w:start w:val="1"/>
+      <w:numFmt w:val="decimal"/>
+      <w:lvlText w:val="%4."/>
+      <w:lvlJc w:val="left"/>
+      <w:pPr>
+        <w:ind w:left="1680" w:hanging="420"/>
+      </w:pPr>
+    </w:lvl>
+    <w:lvl w:ilvl="4" w:tplc="04090019" w:tentative="1">
+      <w:start w:val="1"/>
+      <w:numFmt w:val="lowerLetter"/>
+      <w:lvlText w:val="%5)"/>
+      <w:lvlJc w:val="left"/>
+      <w:pPr>
+        <w:ind w:left="2100" w:hanging="420"/>
+      </w:pPr>
+    </w:lvl>
+    <w:lvl w:ilvl="5" w:tplc="0409001B" w:tentative="1">
+      <w:start w:val="1"/>
+      <w:numFmt w:val="lowerRoman"/>
+      <w:lvlText w:val="%6."/>
+      <w:lvlJc w:val="right"/>
+      <w:pPr>
+        <w:ind w:left="2520" w:hanging="420"/>
+      </w:pPr>
+    </w:lvl>
+    <w:lvl w:ilvl="6" w:tplc="0409000F" w:tentative="1">
+      <w:start w:val="1"/>
+      <w:numFmt w:val="decimal"/>
+      <w:lvlText w:val="%7."/>
+      <w:lvlJc w:val="left"/>
+      <w:pPr>
+        <w:ind w:left="2940" w:hanging="420"/>
+      </w:pPr>
+    </w:lvl>
+    <w:lvl w:ilvl="7" w:tplc="04090019" w:tentative="1">
+      <w:start w:val="1"/>
+      <w:numFmt w:val="lowerLetter"/>
+      <w:lvlText w:val="%8)"/>
+      <w:lvlJc w:val="left"/>
+      <w:pPr>
+        <w:ind w:left="3360" w:hanging="420"/>
+      </w:pPr>
+    </w:lvl>
+    <w:lvl w:ilvl="8" w:tplc="0409001B" w:tentative="1">
+      <w:start w:val="1"/>
+      <w:numFmt w:val="lowerRoman"/>
+      <w:lvlText w:val="%9."/>
+      <w:lvlJc w:val="right"/>
+      <w:pPr>
+        <w:ind w:left="3780" w:hanging="420"/>
+      </w:pPr>
+    </w:lvl>
+  </w:abstractNum>
+  <w:abstractNum w:abstractNumId="6">
     <w:nsid w:val="6B6B3066"/>
     <w:multiLevelType w:val="hybridMultilevel"/>
     <w:tmpl w:val="E14CB02C"/>
@@ -1076,11 +2729,189 @@
       </w:pPr>
     </w:lvl>
   </w:abstractNum>
+  <w:abstractNum w:abstractNumId="7">
+    <w:nsid w:val="71AD3F62"/>
+    <w:multiLevelType w:val="hybridMultilevel"/>
+    <w:tmpl w:val="BA20EDE6"/>
+    <w:lvl w:ilvl="0" w:tplc="F1201EB0">
+      <w:start w:val="2"/>
+      <w:numFmt w:val="decimal"/>
+      <w:lvlText w:val="%1、"/>
+      <w:lvlJc w:val="left"/>
+      <w:pPr>
+        <w:ind w:left="1155" w:hanging="360"/>
+      </w:pPr>
+      <w:rPr>
+        <w:rFonts w:ascii="宋体" w:eastAsia="宋体" w:hAnsi="宋体" w:cs="宋体" w:hint="default"/>
+      </w:rPr>
+    </w:lvl>
+    <w:lvl w:ilvl="1" w:tplc="04090019" w:tentative="1">
+      <w:start w:val="1"/>
+      <w:numFmt w:val="lowerLetter"/>
+      <w:lvlText w:val="%2)"/>
+      <w:lvlJc w:val="left"/>
+      <w:pPr>
+        <w:ind w:left="1635" w:hanging="420"/>
+      </w:pPr>
+    </w:lvl>
+    <w:lvl w:ilvl="2" w:tplc="0409001B" w:tentative="1">
+      <w:start w:val="1"/>
+      <w:numFmt w:val="lowerRoman"/>
+      <w:lvlText w:val="%3."/>
+      <w:lvlJc w:val="right"/>
+      <w:pPr>
+        <w:ind w:left="2055" w:hanging="420"/>
+      </w:pPr>
+    </w:lvl>
+    <w:lvl w:ilvl="3" w:tplc="0409000F" w:tentative="1">
+      <w:start w:val="1"/>
+      <w:numFmt w:val="decimal"/>
+      <w:lvlText w:val="%4."/>
+      <w:lvlJc w:val="left"/>
+      <w:pPr>
+        <w:ind w:left="2475" w:hanging="420"/>
+      </w:pPr>
+    </w:lvl>
+    <w:lvl w:ilvl="4" w:tplc="04090019" w:tentative="1">
+      <w:start w:val="1"/>
+      <w:numFmt w:val="lowerLetter"/>
+      <w:lvlText w:val="%5)"/>
+      <w:lvlJc w:val="left"/>
+      <w:pPr>
+        <w:ind w:left="2895" w:hanging="420"/>
+      </w:pPr>
+    </w:lvl>
+    <w:lvl w:ilvl="5" w:tplc="0409001B" w:tentative="1">
+      <w:start w:val="1"/>
+      <w:numFmt w:val="lowerRoman"/>
+      <w:lvlText w:val="%6."/>
+      <w:lvlJc w:val="right"/>
+      <w:pPr>
+        <w:ind w:left="3315" w:hanging="420"/>
+      </w:pPr>
+    </w:lvl>
+    <w:lvl w:ilvl="6" w:tplc="0409000F" w:tentative="1">
+      <w:start w:val="1"/>
+      <w:numFmt w:val="decimal"/>
+      <w:lvlText w:val="%7."/>
+      <w:lvlJc w:val="left"/>
+      <w:pPr>
+        <w:ind w:left="3735" w:hanging="420"/>
+      </w:pPr>
+    </w:lvl>
+    <w:lvl w:ilvl="7" w:tplc="04090019" w:tentative="1">
+      <w:start w:val="1"/>
+      <w:numFmt w:val="lowerLetter"/>
+      <w:lvlText w:val="%8)"/>
+      <w:lvlJc w:val="left"/>
+      <w:pPr>
+        <w:ind w:left="4155" w:hanging="420"/>
+      </w:pPr>
+    </w:lvl>
+    <w:lvl w:ilvl="8" w:tplc="0409001B" w:tentative="1">
+      <w:start w:val="1"/>
+      <w:numFmt w:val="lowerRoman"/>
+      <w:lvlText w:val="%9."/>
+      <w:lvlJc w:val="right"/>
+      <w:pPr>
+        <w:ind w:left="4575" w:hanging="420"/>
+      </w:pPr>
+    </w:lvl>
+  </w:abstractNum>
+  <w:abstractNum w:abstractNumId="8">
+    <w:nsid w:val="75325B6D"/>
+    <w:multiLevelType w:val="hybridMultilevel"/>
+    <w:tmpl w:val="29B2EB9C"/>
+    <w:lvl w:ilvl="0" w:tplc="742E8F68">
+      <w:start w:val="1"/>
+      <w:numFmt w:val="decimal"/>
+      <w:lvlText w:val="%1、"/>
+      <w:lvlJc w:val="left"/>
+      <w:pPr>
+        <w:ind w:left="360" w:hanging="360"/>
+      </w:pPr>
+      <w:rPr>
+        <w:rFonts w:hint="default"/>
+      </w:rPr>
+    </w:lvl>
+    <w:lvl w:ilvl="1" w:tplc="04090019" w:tentative="1">
+      <w:start w:val="1"/>
+      <w:numFmt w:val="lowerLetter"/>
+      <w:lvlText w:val="%2)"/>
+      <w:lvlJc w:val="left"/>
+      <w:pPr>
+        <w:ind w:left="840" w:hanging="420"/>
+      </w:pPr>
+    </w:lvl>
+    <w:lvl w:ilvl="2" w:tplc="0409001B" w:tentative="1">
+      <w:start w:val="1"/>
+      <w:numFmt w:val="lowerRoman"/>
+      <w:lvlText w:val="%3."/>
+      <w:lvlJc w:val="right"/>
+      <w:pPr>
+        <w:ind w:left="1260" w:hanging="420"/>
+      </w:pPr>
+    </w:lvl>
+    <w:lvl w:ilvl="3" w:tplc="0409000F" w:tentative="1">
+      <w:start w:val="1"/>
+      <w:numFmt w:val="decimal"/>
+      <w:lvlText w:val="%4."/>
+      <w:lvlJc w:val="left"/>
+      <w:pPr>
+        <w:ind w:left="1680" w:hanging="420"/>
+      </w:pPr>
+    </w:lvl>
+    <w:lvl w:ilvl="4" w:tplc="04090019" w:tentative="1">
+      <w:start w:val="1"/>
+      <w:numFmt w:val="lowerLetter"/>
+      <w:lvlText w:val="%5)"/>
+      <w:lvlJc w:val="left"/>
+      <w:pPr>
+        <w:ind w:left="2100" w:hanging="420"/>
+      </w:pPr>
+    </w:lvl>
+    <w:lvl w:ilvl="5" w:tplc="0409001B" w:tentative="1">
+      <w:start w:val="1"/>
+      <w:numFmt w:val="lowerRoman"/>
+      <w:lvlText w:val="%6."/>
+      <w:lvlJc w:val="right"/>
+      <w:pPr>
+        <w:ind w:left="2520" w:hanging="420"/>
+      </w:pPr>
+    </w:lvl>
+    <w:lvl w:ilvl="6" w:tplc="0409000F" w:tentative="1">
+      <w:start w:val="1"/>
+      <w:numFmt w:val="decimal"/>
+      <w:lvlText w:val="%7."/>
+      <w:lvlJc w:val="left"/>
+      <w:pPr>
+        <w:ind w:left="2940" w:hanging="420"/>
+      </w:pPr>
+    </w:lvl>
+    <w:lvl w:ilvl="7" w:tplc="04090019" w:tentative="1">
+      <w:start w:val="1"/>
+      <w:numFmt w:val="lowerLetter"/>
+      <w:lvlText w:val="%8)"/>
+      <w:lvlJc w:val="left"/>
+      <w:pPr>
+        <w:ind w:left="3360" w:hanging="420"/>
+      </w:pPr>
+    </w:lvl>
+    <w:lvl w:ilvl="8" w:tplc="0409001B" w:tentative="1">
+      <w:start w:val="1"/>
+      <w:numFmt w:val="lowerRoman"/>
+      <w:lvlText w:val="%9."/>
+      <w:lvlJc w:val="right"/>
+      <w:pPr>
+        <w:ind w:left="3780" w:hanging="420"/>
+      </w:pPr>
+    </w:lvl>
+  </w:abstractNum>
   <w:num w:numId="1">
-    <w:abstractNumId w:val="0"/>
+    <w:abstractNumId w:val="2"/>
   </w:num>
   <w:num w:numId="2">
-    <w:abstractNumId w:val="1"/>
+    <w:abstractNumId w:val="6"/>
     <w:lvlOverride w:ilvl="0">
       <w:startOverride w:val="1"/>
     </w:lvlOverride>
@@ -1108,6 +2939,54 @@
     <w:lvlOverride w:ilvl="8">
       <w:startOverride w:val="1"/>
     </w:lvlOverride>
+  </w:num>
+  <w:num w:numId="3">
+    <w:abstractNumId w:val="5"/>
+  </w:num>
+  <w:num w:numId="4">
+    <w:abstractNumId w:val="0"/>
+    <w:lvlOverride w:ilvl="0">
+      <w:startOverride w:val="1"/>
+    </w:lvlOverride>
+    <w:lvlOverride w:ilvl="1">
+      <w:startOverride w:val="1"/>
+    </w:lvlOverride>
+    <w:lvlOverride w:ilvl="2">
+      <w:startOverride w:val="1"/>
+    </w:lvlOverride>
+    <w:lvlOverride w:ilvl="3">
+      <w:startOverride w:val="1"/>
+    </w:lvlOverride>
+    <w:lvlOverride w:ilvl="4">
+      <w:startOverride w:val="1"/>
+    </w:lvlOverride>
+    <w:lvlOverride w:ilvl="5">
+      <w:startOverride w:val="1"/>
+    </w:lvlOverride>
+    <w:lvlOverride w:ilvl="6">
+      <w:startOverride w:val="1"/>
+    </w:lvlOverride>
+    <w:lvlOverride w:ilvl="7">
+      <w:startOverride w:val="1"/>
+    </w:lvlOverride>
+    <w:lvlOverride w:ilvl="8">
+      <w:startOverride w:val="1"/>
+    </w:lvlOverride>
+  </w:num>
+  <w:num w:numId="5">
+    <w:abstractNumId w:val="7"/>
+  </w:num>
+  <w:num w:numId="6">
+    <w:abstractNumId w:val="1"/>
+  </w:num>
+  <w:num w:numId="7">
+    <w:abstractNumId w:val="3"/>
+  </w:num>
+  <w:num w:numId="8">
+    <w:abstractNumId w:val="8"/>
+  </w:num>
+  <w:num w:numId="9">
+    <w:abstractNumId w:val="4"/>
   </w:num>
 </w:numbering>
 </file>
@@ -1945,7 +3824,7 @@
   <a:extraClrSchemeLst/>
   <a:extLst>
     <a:ext uri="{05A4C25C-085E-4340-85A3-A5531E510DB2}">
-      <thm15:themeFamily xmlns="" xmlns:thm15="http://schemas.microsoft.com/office/thememl/2012/main" name="Office Theme" id="{62F939B6-93AF-4DB8-9C6B-D6C7DFDC589F}" vid="{4A3C46E8-61CC-4603-A589-7422A47A8E4A}"/>
+      <thm15:themeFamily xmlns:thm15="http://schemas.microsoft.com/office/thememl/2012/main" xmlns="" name="Office Theme" id="{62F939B6-93AF-4DB8-9C6B-D6C7DFDC589F}" vid="{4A3C46E8-61CC-4603-A589-7422A47A8E4A}"/>
     </a:ext>
   </a:extLst>
 </a:theme>

--- a/进货销售人员.docx
+++ b/进货销售人员.docx
@@ -90,7 +90,19 @@
           <w:tcPr>
             <w:tcW w:w="2740" w:type="dxa"/>
           </w:tcPr>
-          <w:p/>
+          <w:p>
+            <w:pPr>
+              <w:rPr>
+                <w:rFonts w:eastAsia="宋体" w:hint="eastAsia"/>
+              </w:rPr>
+            </w:pPr>
+            <w:r>
+              <w:rPr>
+                <w:rFonts w:eastAsia="宋体" w:hint="eastAsia"/>
+              </w:rPr>
+              <w:t>7D24H</w:t>
+            </w:r>
+          </w:p>
         </w:tc>
         <w:tc>
           <w:tcPr>
@@ -109,7 +121,21 @@
           <w:tcPr>
             <w:tcW w:w="2741" w:type="dxa"/>
           </w:tcPr>
-          <w:p/>
+          <w:p>
+            <w:pPr>
+              <w:rPr>
+                <w:rFonts w:eastAsia="宋体" w:hint="eastAsia"/>
+              </w:rPr>
+            </w:pPr>
+            <w:r>
+              <w:rPr>
+                <w:rFonts w:eastAsia="宋体" w:hint="eastAsia"/>
+              </w:rPr>
+              <w:t>7D24H</w:t>
+            </w:r>
+            <w:bookmarkStart w:id="0" w:name="_GoBack"/>
+            <w:bookmarkEnd w:id="0"/>
+          </w:p>
         </w:tc>
       </w:tr>
       <w:tr>
@@ -959,7 +985,19 @@
           <w:tcPr>
             <w:tcW w:w="2740" w:type="dxa"/>
           </w:tcPr>
-          <w:p/>
+          <w:p>
+            <w:pPr>
+              <w:rPr>
+                <w:rFonts w:eastAsia="宋体" w:hint="eastAsia"/>
+              </w:rPr>
+            </w:pPr>
+            <w:r>
+              <w:rPr>
+                <w:rFonts w:eastAsia="宋体" w:hint="eastAsia"/>
+              </w:rPr>
+              <w:t>7D24H</w:t>
+            </w:r>
+          </w:p>
         </w:tc>
         <w:tc>
           <w:tcPr>
@@ -978,7 +1016,19 @@
           <w:tcPr>
             <w:tcW w:w="2741" w:type="dxa"/>
           </w:tcPr>
-          <w:p/>
+          <w:p>
+            <w:pPr>
+              <w:rPr>
+                <w:rFonts w:eastAsia="宋体" w:hint="eastAsia"/>
+              </w:rPr>
+            </w:pPr>
+            <w:r>
+              <w:rPr>
+                <w:rFonts w:eastAsia="宋体" w:hint="eastAsia"/>
+              </w:rPr>
+              <w:t>7D24H</w:t>
+            </w:r>
+          </w:p>
         </w:tc>
       </w:tr>
       <w:tr>
@@ -1030,7 +1080,19 @@
           <w:tcPr>
             <w:tcW w:w="2741" w:type="dxa"/>
           </w:tcPr>
-          <w:p/>
+          <w:p>
+            <w:pPr>
+              <w:rPr>
+                <w:rFonts w:eastAsia="宋体" w:hint="eastAsia"/>
+              </w:rPr>
+            </w:pPr>
+            <w:r>
+              <w:rPr>
+                <w:rFonts w:eastAsia="宋体" w:hint="eastAsia"/>
+              </w:rPr>
+              <w:t>2017\9\12</w:t>
+            </w:r>
+          </w:p>
         </w:tc>
       </w:tr>
       <w:tr>
@@ -1340,14 +1402,7 @@
                 <w:rFonts w:hint="eastAsia"/>
                 <w:bCs/>
               </w:rPr>
-              <w:t>输入</w:t>
-            </w:r>
-            <w:r>
-              <w:rPr>
-                <w:rFonts w:hint="eastAsia"/>
-                <w:bCs/>
-              </w:rPr>
-              <w:t>单据编号</w:t>
+              <w:t>输入单据编号</w:t>
             </w:r>
             <w:r>
               <w:rPr>
@@ -1393,19 +1448,7 @@
               <w:rPr>
                 <w:rFonts w:hint="eastAsia"/>
               </w:rPr>
-              <w:t>后五位每天从1</w:t>
-            </w:r>
-            <w:r>
-              <w:rPr>
-                <w:rFonts w:hint="eastAsia"/>
-              </w:rPr>
-              <w:t>开始编号</w:t>
-            </w:r>
-            <w:r>
-              <w:rPr>
-                <w:rFonts w:hint="eastAsia"/>
-              </w:rPr>
-              <w:t>），</w:t>
+              <w:t>后五位每天从1开始编号），</w:t>
             </w:r>
             <w:r>
               <w:rPr>
@@ -1619,25 +1662,7 @@
               <w:rPr>
                 <w:rFonts w:eastAsia="宋体" w:hint="eastAsia"/>
               </w:rPr>
-              <w:t>选择</w:t>
-            </w:r>
-            <w:r>
-              <w:rPr>
-                <w:rFonts w:eastAsia="宋体" w:hint="eastAsia"/>
-              </w:rPr>
-              <w:t>新建一个进货</w:t>
-            </w:r>
-            <w:r>
-              <w:rPr>
-                <w:rFonts w:eastAsia="宋体" w:hint="eastAsia"/>
-              </w:rPr>
-              <w:t>退货</w:t>
-            </w:r>
-            <w:r>
-              <w:rPr>
-                <w:rFonts w:eastAsia="宋体" w:hint="eastAsia"/>
-              </w:rPr>
-              <w:t>单</w:t>
+              <w:t>选择新建一个进货退货单</w:t>
             </w:r>
           </w:p>
           <w:p>
@@ -1864,8 +1889,6 @@
               </w:rPr>
               <w:t>、</w:t>
             </w:r>
-            <w:bookmarkStart w:id="0" w:name="_GoBack"/>
-            <w:bookmarkEnd w:id="0"/>
             <w:r>
               <w:rPr>
                 <w:rFonts w:eastAsia="宋体" w:hint="eastAsia"/>
@@ -1926,9 +1949,6 @@
                 <w:numId w:val="7"/>
               </w:numPr>
               <w:ind w:firstLineChars="0"/>
-              <w:rPr>
-                <w:rFonts w:hint="eastAsia"/>
-              </w:rPr>
             </w:pPr>
             <w:r>
               <w:rPr>
@@ -3824,7 +3844,7 @@
   <a:extraClrSchemeLst/>
   <a:extLst>
     <a:ext uri="{05A4C25C-085E-4340-85A3-A5531E510DB2}">
-      <thm15:themeFamily xmlns:thm15="http://schemas.microsoft.com/office/thememl/2012/main" xmlns="" name="Office Theme" id="{62F939B6-93AF-4DB8-9C6B-D6C7DFDC589F}" vid="{4A3C46E8-61CC-4603-A589-7422A47A8E4A}"/>
+      <thm15:themeFamily xmlns="" xmlns:thm15="http://schemas.microsoft.com/office/thememl/2012/main" name="Office Theme" id="{62F939B6-93AF-4DB8-9C6B-D6C7DFDC589F}" vid="{4A3C46E8-61CC-4603-A589-7422A47A8E4A}"/>
     </a:ext>
   </a:extLst>
 </a:theme>

--- a/进货销售人员.docx
+++ b/进货销售人员.docx
@@ -133,8 +133,6 @@
               </w:rPr>
               <w:t>7D24H</w:t>
             </w:r>
-            <w:bookmarkStart w:id="0" w:name="_GoBack"/>
-            <w:bookmarkEnd w:id="0"/>
           </w:p>
         </w:tc>
       </w:tr>
@@ -1022,12 +1020,8 @@
                 <w:rFonts w:eastAsia="宋体" w:hint="eastAsia"/>
               </w:rPr>
             </w:pPr>
-            <w:r>
-              <w:rPr>
-                <w:rFonts w:eastAsia="宋体" w:hint="eastAsia"/>
-              </w:rPr>
-              <w:t>7D24H</w:t>
-            </w:r>
+            <w:bookmarkStart w:id="0" w:name="_GoBack"/>
+            <w:bookmarkEnd w:id="0"/>
           </w:p>
         </w:tc>
       </w:tr>
@@ -3844,7 +3838,7 @@
   <a:extraClrSchemeLst/>
   <a:extLst>
     <a:ext uri="{05A4C25C-085E-4340-85A3-A5531E510DB2}">
-      <thm15:themeFamily xmlns="" xmlns:thm15="http://schemas.microsoft.com/office/thememl/2012/main" name="Office Theme" id="{62F939B6-93AF-4DB8-9C6B-D6C7DFDC589F}" vid="{4A3C46E8-61CC-4603-A589-7422A47A8E4A}"/>
+      <thm15:themeFamily xmlns:thm15="http://schemas.microsoft.com/office/thememl/2012/main" xmlns="" name="Office Theme" id="{62F939B6-93AF-4DB8-9C6B-D6C7DFDC589F}" vid="{4A3C46E8-61CC-4603-A589-7422A47A8E4A}"/>
     </a:ext>
   </a:extLst>
 </a:theme>

--- a/进货销售人员.docx
+++ b/进货销售人员.docx
@@ -1020,8 +1020,6 @@
                 <w:rFonts w:eastAsia="宋体" w:hint="eastAsia"/>
               </w:rPr>
             </w:pPr>
-            <w:bookmarkStart w:id="0" w:name="_GoBack"/>
-            <w:bookmarkEnd w:id="0"/>
           </w:p>
         </w:tc>
       </w:tr>
@@ -1053,7 +1051,13 @@
               <w:rPr>
                 <w:rFonts w:eastAsia="宋体" w:hint="eastAsia"/>
               </w:rPr>
-              <w:t>2017\9\12</w:t>
+              <w:t>2017/9/</w:t>
+            </w:r>
+            <w:r>
+              <w:rPr>
+                <w:rFonts w:eastAsia="宋体" w:hint="eastAsia"/>
+              </w:rPr>
+              <w:t>12</w:t>
             </w:r>
           </w:p>
         </w:tc>
@@ -1084,7 +1088,13 @@
               <w:rPr>
                 <w:rFonts w:eastAsia="宋体" w:hint="eastAsia"/>
               </w:rPr>
-              <w:t>2017\9\12</w:t>
+              <w:t>2017/9/</w:t>
+            </w:r>
+            <w:r>
+              <w:rPr>
+                <w:rFonts w:eastAsia="宋体" w:hint="eastAsia"/>
+              </w:rPr>
+              <w:t>12</w:t>
             </w:r>
           </w:p>
         </w:tc>
@@ -1350,7 +1360,7 @@
                 <w:rFonts w:eastAsia="宋体" w:hint="eastAsia"/>
                 <w:b/>
               </w:rPr>
-              <w:t>1.1</w:t>
+              <w:t>1.0</w:t>
             </w:r>
             <w:r>
               <w:rPr>
@@ -1389,13 +1399,21 @@
               <w:ind w:firstLineChars="0"/>
               <w:rPr>
                 <w:rFonts w:eastAsia="宋体" w:hint="eastAsia"/>
-              </w:rPr>
-            </w:pPr>
-            <w:r>
-              <w:rPr>
-                <w:rFonts w:hint="eastAsia"/>
                 <w:bCs/>
               </w:rPr>
+            </w:pPr>
+            <w:r>
+              <w:rPr>
+                <w:rFonts w:hint="eastAsia"/>
+                <w:bCs/>
+              </w:rPr>
+              <w:t>销售人员</w:t>
+            </w:r>
+            <w:r>
+              <w:rPr>
+                <w:rFonts w:hint="eastAsia"/>
+                <w:bCs/>
+              </w:rPr>
               <w:t>输入单据编号</w:t>
             </w:r>
             <w:r>
@@ -1408,32 +1426,44 @@
               <w:rPr>
                 <w:rFonts w:hint="eastAsia"/>
               </w:rPr>
-              <w:t>进货单</w:t>
-            </w:r>
-            <w:r>
-              <w:rPr>
-                <w:rFonts w:hint="eastAsia"/>
-              </w:rPr>
-              <w:t>格式为：JHD-</w:t>
+              <w:t>退货单格式为</w:t>
+            </w:r>
+            <w:r>
+              <w:rPr>
+                <w:rFonts w:ascii="宋体" w:eastAsia="宋体" w:hAnsi="宋体" w:hint="eastAsia"/>
+              </w:rPr>
+              <w:t>：</w:t>
+            </w:r>
+            <w:r>
+              <w:rPr>
+                <w:rFonts w:eastAsia="宋体" w:hint="eastAsia"/>
+              </w:rPr>
+              <w:t>JHD</w:t>
+            </w:r>
+            <w:r>
+              <w:rPr>
+                <w:rFonts w:eastAsia="宋体" w:hint="eastAsia"/>
+              </w:rPr>
+              <w:t>-</w:t>
             </w:r>
             <w:proofErr w:type="spellStart"/>
             <w:r>
               <w:rPr>
-                <w:rFonts w:hint="eastAsia"/>
+                <w:rFonts w:eastAsia="宋体" w:hint="eastAsia"/>
               </w:rPr>
               <w:t>yyyyMMdd</w:t>
             </w:r>
             <w:proofErr w:type="spellEnd"/>
             <w:r>
               <w:rPr>
-                <w:rFonts w:hint="eastAsia"/>
+                <w:rFonts w:eastAsia="宋体" w:hint="eastAsia"/>
               </w:rPr>
               <w:t>-</w:t>
             </w:r>
             <w:proofErr w:type="spellStart"/>
             <w:r>
               <w:rPr>
-                <w:rFonts w:hint="eastAsia"/>
+                <w:rFonts w:eastAsia="宋体" w:hint="eastAsia"/>
               </w:rPr>
               <w:t>xxxxx</w:t>
             </w:r>
@@ -1449,66 +1479,7 @@
                 <w:rFonts w:hint="eastAsia"/>
                 <w:bCs/>
               </w:rPr>
-              <w:t>供应商，仓库，操作员，入库商品列表，备注，总额合计。</w:t>
-            </w:r>
-          </w:p>
-          <w:p>
-            <w:pPr>
-              <w:pStyle w:val="a6"/>
-              <w:ind w:leftChars="150" w:left="600" w:hangingChars="100" w:hanging="240"/>
-              <w:rPr>
-                <w:rFonts w:eastAsia="宋体" w:hint="eastAsia"/>
-                <w:sz w:val="21"/>
-                <w:szCs w:val="21"/>
-              </w:rPr>
-            </w:pPr>
-            <w:r>
-              <w:rPr>
-                <w:rFonts w:eastAsia="宋体" w:hint="eastAsia"/>
-                <w:bCs/>
-              </w:rPr>
-              <w:t xml:space="preserve"> </w:t>
-            </w:r>
-            <w:r>
-              <w:rPr>
-                <w:rFonts w:eastAsia="宋体" w:hint="eastAsia"/>
-                <w:bCs/>
-              </w:rPr>
-              <w:t xml:space="preserve"> </w:t>
-            </w:r>
-            <w:r>
-              <w:rPr>
-                <w:rFonts w:eastAsia="宋体" w:hint="eastAsia"/>
-                <w:bCs/>
-                <w:sz w:val="21"/>
-                <w:szCs w:val="21"/>
-              </w:rPr>
-              <w:t>其中</w:t>
-            </w:r>
-            <w:r>
-              <w:rPr>
-                <w:rFonts w:hint="eastAsia"/>
-                <w:sz w:val="21"/>
-                <w:szCs w:val="21"/>
-              </w:rPr>
-              <w:t>入库商品列表包含的信息有：</w:t>
-            </w:r>
-            <w:r>
-              <w:rPr>
-                <w:rFonts w:hint="eastAsia"/>
-                <w:bCs/>
-                <w:sz w:val="21"/>
-                <w:szCs w:val="21"/>
-              </w:rPr>
-              <w:t>商品编号，名称，型号，数量，金额，备注</w:t>
-            </w:r>
-            <w:r>
-              <w:rPr>
-                <w:rFonts w:hint="eastAsia"/>
-                <w:sz w:val="21"/>
-                <w:szCs w:val="21"/>
-              </w:rPr>
-              <w:t>。</w:t>
+              <w:t>供应商，仓库，操作员，备注。</w:t>
             </w:r>
           </w:p>
           <w:p>
@@ -1527,7 +1498,71 @@
               <w:rPr>
                 <w:rFonts w:eastAsia="宋体" w:hint="eastAsia"/>
               </w:rPr>
-              <w:t>销售人员确定进货单</w:t>
+              <w:t>销售人员输入</w:t>
+            </w:r>
+            <w:r>
+              <w:rPr>
+                <w:rFonts w:eastAsia="宋体" w:hint="eastAsia"/>
+              </w:rPr>
+              <w:t>入库</w:t>
+            </w:r>
+            <w:r>
+              <w:rPr>
+                <w:rFonts w:eastAsia="宋体" w:hint="eastAsia"/>
+              </w:rPr>
+              <w:t>商品信息，</w:t>
+            </w:r>
+            <w:r>
+              <w:rPr>
+                <w:rFonts w:ascii="宋体" w:eastAsia="宋体" w:hAnsi="宋体" w:hint="eastAsia"/>
+              </w:rPr>
+              <w:t>包括</w:t>
+            </w:r>
+            <w:r>
+              <w:rPr>
+                <w:rFonts w:hint="eastAsia"/>
+                <w:bCs/>
+              </w:rPr>
+              <w:t>商品编号，名称，型号，数量，金额，备注</w:t>
+            </w:r>
+            <w:r>
+              <w:rPr>
+                <w:rFonts w:hint="eastAsia"/>
+              </w:rPr>
+              <w:t>。</w:t>
+            </w:r>
+          </w:p>
+          <w:p>
+            <w:pPr>
+              <w:pStyle w:val="a6"/>
+              <w:ind w:left="360" w:firstLineChars="0" w:firstLine="0"/>
+              <w:rPr>
+                <w:rFonts w:eastAsia="宋体" w:hint="eastAsia"/>
+              </w:rPr>
+            </w:pPr>
+            <w:r>
+              <w:rPr>
+                <w:rFonts w:eastAsia="宋体" w:hint="eastAsia"/>
+              </w:rPr>
+              <w:t xml:space="preserve">  </w:t>
+            </w:r>
+            <w:r>
+              <w:rPr>
+                <w:rFonts w:eastAsia="宋体" w:hint="eastAsia"/>
+              </w:rPr>
+              <w:t>销售人员重复</w:t>
+            </w:r>
+            <w:r>
+              <w:rPr>
+                <w:rFonts w:eastAsia="宋体" w:hint="eastAsia"/>
+              </w:rPr>
+              <w:t>3</w:t>
+            </w:r>
+            <w:r>
+              <w:rPr>
+                <w:rFonts w:eastAsia="宋体" w:hint="eastAsia"/>
+              </w:rPr>
+              <w:t>直到所有商品信息输入完毕</w:t>
             </w:r>
           </w:p>
           <w:p>
@@ -1546,13 +1581,7 @@
               <w:rPr>
                 <w:rFonts w:eastAsia="宋体" w:hint="eastAsia"/>
               </w:rPr>
-              <w:t>系统生成</w:t>
-            </w:r>
-            <w:r>
-              <w:rPr>
-                <w:rFonts w:eastAsia="宋体" w:hint="eastAsia"/>
-              </w:rPr>
-              <w:t>进货单</w:t>
+              <w:t>销售人员结束商品信息输入</w:t>
             </w:r>
           </w:p>
           <w:p>
@@ -1571,6 +1600,81 @@
               <w:rPr>
                 <w:rFonts w:eastAsia="宋体" w:hint="eastAsia"/>
               </w:rPr>
+              <w:t>系统显示</w:t>
+            </w:r>
+            <w:r>
+              <w:rPr>
+                <w:rFonts w:eastAsia="宋体" w:hint="eastAsia"/>
+              </w:rPr>
+              <w:t>入库</w:t>
+            </w:r>
+            <w:r>
+              <w:rPr>
+                <w:rFonts w:eastAsia="宋体" w:hint="eastAsia"/>
+              </w:rPr>
+              <w:t>商品清单，并显示金额总和</w:t>
+            </w:r>
+          </w:p>
+          <w:p>
+            <w:pPr>
+              <w:pStyle w:val="a6"/>
+              <w:numPr>
+                <w:ilvl w:val="0"/>
+                <w:numId w:val="3"/>
+              </w:numPr>
+              <w:ind w:firstLineChars="0"/>
+              <w:rPr>
+                <w:rFonts w:eastAsia="宋体" w:hint="eastAsia"/>
+              </w:rPr>
+            </w:pPr>
+            <w:r>
+              <w:rPr>
+                <w:rFonts w:eastAsia="宋体" w:hint="eastAsia"/>
+              </w:rPr>
+              <w:t>销售人员确定进货单</w:t>
+            </w:r>
+          </w:p>
+          <w:p>
+            <w:pPr>
+              <w:pStyle w:val="a6"/>
+              <w:numPr>
+                <w:ilvl w:val="0"/>
+                <w:numId w:val="3"/>
+              </w:numPr>
+              <w:ind w:firstLineChars="0"/>
+              <w:rPr>
+                <w:rFonts w:eastAsia="宋体" w:hint="eastAsia"/>
+              </w:rPr>
+            </w:pPr>
+            <w:r>
+              <w:rPr>
+                <w:rFonts w:eastAsia="宋体" w:hint="eastAsia"/>
+              </w:rPr>
+              <w:t>系统生成</w:t>
+            </w:r>
+            <w:r>
+              <w:rPr>
+                <w:rFonts w:eastAsia="宋体" w:hint="eastAsia"/>
+              </w:rPr>
+              <w:t>进货单</w:t>
+            </w:r>
+          </w:p>
+          <w:p>
+            <w:pPr>
+              <w:pStyle w:val="a6"/>
+              <w:numPr>
+                <w:ilvl w:val="0"/>
+                <w:numId w:val="3"/>
+              </w:numPr>
+              <w:ind w:firstLineChars="0"/>
+              <w:rPr>
+                <w:rFonts w:eastAsia="宋体" w:hint="eastAsia"/>
+              </w:rPr>
+            </w:pPr>
+            <w:r>
+              <w:rPr>
+                <w:rFonts w:eastAsia="宋体" w:hint="eastAsia"/>
+              </w:rPr>
               <w:t>进货单等待审批</w:t>
             </w:r>
           </w:p>
@@ -1616,7 +1720,7 @@
                 <w:rFonts w:eastAsia="宋体" w:hint="eastAsia"/>
                 <w:b/>
               </w:rPr>
-              <w:t>1.2</w:t>
+              <w:t>1.1</w:t>
             </w:r>
             <w:r>
               <w:rPr>
@@ -1661,189 +1765,89 @@
           </w:p>
           <w:p>
             <w:pPr>
-              <w:rPr>
-                <w:rFonts w:eastAsia="宋体" w:hint="eastAsia"/>
-              </w:rPr>
-            </w:pPr>
-            <w:r>
-              <w:rPr>
-                <w:rFonts w:eastAsia="宋体" w:hint="eastAsia"/>
-                <w:bCs/>
-              </w:rPr>
-              <w:t>2</w:t>
-            </w:r>
-            <w:r>
-              <w:rPr>
-                <w:rFonts w:eastAsia="宋体" w:hint="eastAsia"/>
-                <w:bCs/>
-              </w:rPr>
-              <w:t>、</w:t>
-            </w:r>
-            <w:r>
-              <w:rPr>
-                <w:rFonts w:hint="eastAsia"/>
-                <w:bCs/>
-              </w:rPr>
-              <w:t>输入单据编号</w:t>
-            </w:r>
-            <w:r>
-              <w:rPr>
-                <w:rFonts w:hint="eastAsia"/>
-              </w:rPr>
-              <w:t>（</w:t>
-            </w:r>
-            <w:r>
-              <w:rPr>
-                <w:rFonts w:hint="eastAsia"/>
-              </w:rPr>
-              <w:t>退货单格式为</w:t>
-            </w:r>
-            <w:r>
-              <w:rPr>
-                <w:rFonts w:ascii="宋体" w:eastAsia="宋体" w:hAnsi="宋体" w:hint="eastAsia"/>
-              </w:rPr>
-              <w:t>：</w:t>
-            </w:r>
-            <w:r>
-              <w:rPr>
-                <w:rFonts w:eastAsia="宋体" w:hint="eastAsia"/>
-              </w:rPr>
-              <w:t>JHTHD-</w:t>
-            </w:r>
-            <w:proofErr w:type="spellStart"/>
-            <w:r>
-              <w:rPr>
-                <w:rFonts w:eastAsia="宋体" w:hint="eastAsia"/>
-              </w:rPr>
-              <w:t>yyyyMMdd</w:t>
-            </w:r>
-            <w:proofErr w:type="spellEnd"/>
-            <w:r>
-              <w:rPr>
-                <w:rFonts w:eastAsia="宋体" w:hint="eastAsia"/>
-              </w:rPr>
-              <w:t>-</w:t>
-            </w:r>
-            <w:proofErr w:type="spellStart"/>
-            <w:r>
-              <w:rPr>
-                <w:rFonts w:eastAsia="宋体" w:hint="eastAsia"/>
-              </w:rPr>
-              <w:t>xxxxx</w:t>
-            </w:r>
-            <w:proofErr w:type="spellEnd"/>
-            <w:r>
-              <w:rPr>
-                <w:rFonts w:hint="eastAsia"/>
-              </w:rPr>
-              <w:t>后五位每天从1开始编号），</w:t>
-            </w:r>
-            <w:r>
-              <w:rPr>
-                <w:rFonts w:hint="eastAsia"/>
-                <w:bCs/>
-              </w:rPr>
-              <w:t>供应商，仓库，操作员，</w:t>
-            </w:r>
-            <w:r>
-              <w:rPr>
-                <w:rFonts w:eastAsia="宋体" w:hint="eastAsia"/>
-                <w:bCs/>
-              </w:rPr>
-              <w:t>出库</w:t>
-            </w:r>
-            <w:r>
-              <w:rPr>
-                <w:rFonts w:hint="eastAsia"/>
-                <w:bCs/>
-              </w:rPr>
-              <w:t>商品列表，备注，总额合计。</w:t>
-            </w:r>
-          </w:p>
-          <w:p>
-            <w:pPr>
-              <w:pStyle w:val="a6"/>
-              <w:ind w:leftChars="150" w:left="600" w:hangingChars="100" w:hanging="240"/>
-              <w:rPr>
-                <w:rFonts w:eastAsia="宋体" w:hint="eastAsia"/>
-                <w:sz w:val="21"/>
-                <w:szCs w:val="21"/>
-              </w:rPr>
-            </w:pPr>
-            <w:r>
-              <w:rPr>
-                <w:rFonts w:eastAsia="宋体" w:hint="eastAsia"/>
-                <w:bCs/>
-              </w:rPr>
-              <w:t xml:space="preserve"> </w:t>
-            </w:r>
-            <w:r>
-              <w:rPr>
-                <w:rFonts w:eastAsia="宋体" w:hint="eastAsia"/>
-                <w:bCs/>
-              </w:rPr>
-              <w:t xml:space="preserve"> </w:t>
-            </w:r>
-            <w:r>
-              <w:rPr>
-                <w:rFonts w:eastAsia="宋体" w:hint="eastAsia"/>
-                <w:bCs/>
-                <w:sz w:val="21"/>
-                <w:szCs w:val="21"/>
-              </w:rPr>
-              <w:t>其中</w:t>
-            </w:r>
-            <w:r>
-              <w:rPr>
-                <w:rFonts w:ascii="宋体" w:eastAsia="宋体" w:hAnsi="宋体" w:hint="eastAsia"/>
-                <w:sz w:val="21"/>
-                <w:szCs w:val="21"/>
-              </w:rPr>
-              <w:t>出库</w:t>
-            </w:r>
-            <w:r>
-              <w:rPr>
-                <w:rFonts w:hint="eastAsia"/>
-                <w:sz w:val="21"/>
-                <w:szCs w:val="21"/>
-              </w:rPr>
-              <w:t>商品列表包含的信息有：</w:t>
-            </w:r>
-            <w:r>
-              <w:rPr>
-                <w:rFonts w:hint="eastAsia"/>
-                <w:bCs/>
-                <w:sz w:val="21"/>
-                <w:szCs w:val="21"/>
-              </w:rPr>
-              <w:t>商品编号，名称，型号，数量，金额，备注</w:t>
-            </w:r>
-            <w:r>
-              <w:rPr>
-                <w:rFonts w:hint="eastAsia"/>
-                <w:sz w:val="21"/>
-                <w:szCs w:val="21"/>
-              </w:rPr>
-              <w:t>。</w:t>
-            </w:r>
-          </w:p>
-          <w:p>
-            <w:pPr>
               <w:pStyle w:val="a6"/>
               <w:numPr>
                 <w:ilvl w:val="0"/>
-                <w:numId w:val="9"/>
+                <w:numId w:val="8"/>
               </w:numPr>
               <w:ind w:firstLineChars="0"/>
               <w:rPr>
                 <w:rFonts w:eastAsia="宋体" w:hint="eastAsia"/>
-              </w:rPr>
-            </w:pPr>
-            <w:r>
-              <w:rPr>
-                <w:rFonts w:eastAsia="宋体" w:hint="eastAsia"/>
-              </w:rPr>
-              <w:t>销售人员确定进货退货单</w:t>
+                <w:bCs/>
+              </w:rPr>
+            </w:pPr>
+            <w:r>
+              <w:rPr>
+                <w:rFonts w:hint="eastAsia"/>
+                <w:bCs/>
+              </w:rPr>
+              <w:t>销售人员</w:t>
+            </w:r>
+            <w:r>
+              <w:rPr>
+                <w:rFonts w:hint="eastAsia"/>
+                <w:bCs/>
+              </w:rPr>
+              <w:t>输入单据编号</w:t>
+            </w:r>
+            <w:r>
+              <w:rPr>
+                <w:rFonts w:hint="eastAsia"/>
+              </w:rPr>
+              <w:t>（</w:t>
+            </w:r>
+            <w:r>
+              <w:rPr>
+                <w:rFonts w:hint="eastAsia"/>
+              </w:rPr>
+              <w:t>退货单格式为</w:t>
+            </w:r>
+            <w:r>
+              <w:rPr>
+                <w:rFonts w:ascii="宋体" w:eastAsia="宋体" w:hAnsi="宋体" w:hint="eastAsia"/>
+              </w:rPr>
+              <w:t>：</w:t>
+            </w:r>
+            <w:r>
+              <w:rPr>
+                <w:rFonts w:eastAsia="宋体" w:hint="eastAsia"/>
+              </w:rPr>
+              <w:t>JHTHD-</w:t>
+            </w:r>
+            <w:proofErr w:type="spellStart"/>
+            <w:r>
+              <w:rPr>
+                <w:rFonts w:eastAsia="宋体" w:hint="eastAsia"/>
+              </w:rPr>
+              <w:t>yyyyMMdd</w:t>
+            </w:r>
+            <w:proofErr w:type="spellEnd"/>
+            <w:r>
+              <w:rPr>
+                <w:rFonts w:eastAsia="宋体" w:hint="eastAsia"/>
+              </w:rPr>
+              <w:t>-</w:t>
+            </w:r>
+            <w:proofErr w:type="spellStart"/>
+            <w:r>
+              <w:rPr>
+                <w:rFonts w:eastAsia="宋体" w:hint="eastAsia"/>
+              </w:rPr>
+              <w:t>xxxxx</w:t>
+            </w:r>
+            <w:proofErr w:type="spellEnd"/>
+            <w:r>
+              <w:rPr>
+                <w:rFonts w:hint="eastAsia"/>
+              </w:rPr>
+              <w:t>后五位每天从1开始编号），</w:t>
+            </w:r>
+            <w:r>
+              <w:rPr>
+                <w:rFonts w:hint="eastAsia"/>
+                <w:bCs/>
+              </w:rPr>
+              <w:t>供应商，仓库，操作员，备注。</w:t>
             </w:r>
           </w:p>
           <w:p>
@@ -1851,7 +1855,7 @@
               <w:pStyle w:val="a6"/>
               <w:numPr>
                 <w:ilvl w:val="0"/>
-                <w:numId w:val="9"/>
+                <w:numId w:val="8"/>
               </w:numPr>
               <w:ind w:firstLineChars="0"/>
               <w:rPr>
@@ -1862,6 +1866,160 @@
               <w:rPr>
                 <w:rFonts w:eastAsia="宋体" w:hint="eastAsia"/>
               </w:rPr>
+              <w:t>销售人员输入</w:t>
+            </w:r>
+            <w:r>
+              <w:rPr>
+                <w:rFonts w:eastAsia="宋体" w:hint="eastAsia"/>
+              </w:rPr>
+              <w:t>出库商品信息，</w:t>
+            </w:r>
+            <w:r>
+              <w:rPr>
+                <w:rFonts w:ascii="宋体" w:eastAsia="宋体" w:hAnsi="宋体" w:hint="eastAsia"/>
+              </w:rPr>
+              <w:t>包括</w:t>
+            </w:r>
+            <w:r>
+              <w:rPr>
+                <w:rFonts w:hint="eastAsia"/>
+                <w:bCs/>
+              </w:rPr>
+              <w:t>商品编号，名称，型号，数量，金额，</w:t>
+            </w:r>
+            <w:r>
+              <w:rPr>
+                <w:rFonts w:hint="eastAsia"/>
+                <w:bCs/>
+              </w:rPr>
+              <w:lastRenderedPageBreak/>
+              <w:t>备注</w:t>
+            </w:r>
+            <w:r>
+              <w:rPr>
+                <w:rFonts w:hint="eastAsia"/>
+              </w:rPr>
+              <w:t>。</w:t>
+            </w:r>
+          </w:p>
+          <w:p>
+            <w:pPr>
+              <w:pStyle w:val="a6"/>
+              <w:ind w:left="360" w:firstLineChars="0" w:firstLine="0"/>
+              <w:rPr>
+                <w:rFonts w:eastAsia="宋体" w:hint="eastAsia"/>
+              </w:rPr>
+            </w:pPr>
+            <w:r>
+              <w:rPr>
+                <w:rFonts w:eastAsia="宋体" w:hint="eastAsia"/>
+              </w:rPr>
+              <w:t xml:space="preserve">  </w:t>
+            </w:r>
+            <w:r>
+              <w:rPr>
+                <w:rFonts w:eastAsia="宋体" w:hint="eastAsia"/>
+              </w:rPr>
+              <w:t>销售人员重复</w:t>
+            </w:r>
+            <w:r>
+              <w:rPr>
+                <w:rFonts w:eastAsia="宋体" w:hint="eastAsia"/>
+              </w:rPr>
+              <w:t>3</w:t>
+            </w:r>
+            <w:r>
+              <w:rPr>
+                <w:rFonts w:eastAsia="宋体" w:hint="eastAsia"/>
+              </w:rPr>
+              <w:t>直到所有商品信息输入完毕</w:t>
+            </w:r>
+          </w:p>
+          <w:p>
+            <w:pPr>
+              <w:pStyle w:val="a6"/>
+              <w:numPr>
+                <w:ilvl w:val="0"/>
+                <w:numId w:val="8"/>
+              </w:numPr>
+              <w:ind w:firstLineChars="0"/>
+              <w:rPr>
+                <w:rFonts w:eastAsia="宋体" w:hint="eastAsia"/>
+              </w:rPr>
+            </w:pPr>
+            <w:r>
+              <w:rPr>
+                <w:rFonts w:eastAsia="宋体" w:hint="eastAsia"/>
+              </w:rPr>
+              <w:t>销售人员结束商品信息输入</w:t>
+            </w:r>
+          </w:p>
+          <w:p>
+            <w:pPr>
+              <w:pStyle w:val="a6"/>
+              <w:numPr>
+                <w:ilvl w:val="0"/>
+                <w:numId w:val="8"/>
+              </w:numPr>
+              <w:ind w:firstLineChars="0"/>
+              <w:rPr>
+                <w:rFonts w:eastAsia="宋体" w:hint="eastAsia"/>
+              </w:rPr>
+            </w:pPr>
+            <w:r>
+              <w:rPr>
+                <w:rFonts w:eastAsia="宋体" w:hint="eastAsia"/>
+              </w:rPr>
+              <w:t>系统显示出库</w:t>
+            </w:r>
+            <w:r>
+              <w:rPr>
+                <w:rFonts w:eastAsia="宋体" w:hint="eastAsia"/>
+              </w:rPr>
+              <w:t>商品清单，并显示金额总和</w:t>
+            </w:r>
+          </w:p>
+          <w:p>
+            <w:pPr>
+              <w:pStyle w:val="a6"/>
+              <w:numPr>
+                <w:ilvl w:val="0"/>
+                <w:numId w:val="8"/>
+              </w:numPr>
+              <w:ind w:firstLineChars="0"/>
+              <w:rPr>
+                <w:rFonts w:eastAsia="宋体" w:hint="eastAsia"/>
+              </w:rPr>
+            </w:pPr>
+            <w:r>
+              <w:rPr>
+                <w:rFonts w:eastAsia="宋体" w:hint="eastAsia"/>
+              </w:rPr>
+              <w:t>销售人员确定进货退货单</w:t>
+            </w:r>
+          </w:p>
+          <w:p>
+            <w:pPr>
+              <w:rPr>
+                <w:rFonts w:eastAsia="宋体" w:hint="eastAsia"/>
+              </w:rPr>
+            </w:pPr>
+            <w:r>
+              <w:rPr>
+                <w:rFonts w:eastAsia="宋体" w:hint="eastAsia"/>
+              </w:rPr>
+              <w:t>7</w:t>
+            </w:r>
+            <w:r>
+              <w:rPr>
+                <w:rFonts w:eastAsia="宋体" w:hint="eastAsia"/>
+              </w:rPr>
+              <w:t>、</w:t>
+            </w:r>
+            <w:r>
+              <w:rPr>
+                <w:rFonts w:eastAsia="宋体" w:hint="eastAsia"/>
+              </w:rPr>
               <w:t>系统生成进货退货单</w:t>
             </w:r>
           </w:p>
@@ -1875,7 +2033,7 @@
               <w:rPr>
                 <w:rFonts w:eastAsia="宋体" w:hint="eastAsia"/>
               </w:rPr>
-              <w:t>5</w:t>
+              <w:t>8</w:t>
             </w:r>
             <w:r>
               <w:rPr>
@@ -1903,13 +2061,6 @@
                 <w:rFonts w:eastAsia="宋体" w:hint="eastAsia"/>
               </w:rPr>
             </w:pPr>
-          </w:p>
-          <w:p>
-            <w:pPr>
-              <w:rPr>
-                <w:rFonts w:eastAsia="宋体" w:hint="eastAsia"/>
-              </w:rPr>
-            </w:pPr>
             <w:r>
               <w:rPr>
                 <w:rFonts w:eastAsia="宋体" w:hint="eastAsia"/>
@@ -1920,7 +2071,25 @@
               <w:rPr>
                 <w:rFonts w:eastAsia="宋体" w:hint="eastAsia"/>
               </w:rPr>
-              <w:t>、单据在一天内超过</w:t>
+              <w:t>、</w:t>
+            </w:r>
+            <w:r>
+              <w:rPr>
+                <w:rFonts w:eastAsia="宋体" w:hint="eastAsia"/>
+              </w:rPr>
+              <w:t>非法单据编号</w:t>
+            </w:r>
+            <w:r>
+              <w:rPr>
+                <w:rFonts w:eastAsia="宋体" w:hint="eastAsia"/>
+              </w:rPr>
+              <w:t>（</w:t>
+            </w:r>
+            <w:r>
+              <w:rPr>
+                <w:rFonts w:eastAsia="宋体" w:hint="eastAsia"/>
+              </w:rPr>
+              <w:t>单据在一天内超过</w:t>
             </w:r>
             <w:r>
               <w:rPr>
@@ -1933,6 +2102,12 @@
                 <w:rFonts w:eastAsia="宋体" w:hint="eastAsia"/>
               </w:rPr>
               <w:t>条</w:t>
+            </w:r>
+            <w:r>
+              <w:rPr>
+                <w:rFonts w:eastAsia="宋体" w:hint="eastAsia"/>
+              </w:rPr>
+              <w:t>）</w:t>
             </w:r>
           </w:p>
           <w:p>
@@ -2022,20 +2197,1712 @@
               </w:rPr>
               <w:t>金额通过计算自动生成</w:t>
             </w:r>
-          </w:p>
-          <w:p>
-            <w:pPr>
-              <w:rPr>
-                <w:rFonts w:eastAsia="宋体" w:hint="eastAsia"/>
+            <w:r>
+              <w:rPr>
+                <w:rFonts w:ascii="宋体" w:eastAsia="宋体" w:hAnsi="宋体" w:hint="eastAsia"/>
                 <w:bCs/>
               </w:rPr>
-            </w:pPr>
-            <w:r>
-              <w:rPr>
-                <w:rFonts w:eastAsia="宋体" w:hint="eastAsia"/>
+              <w:t>；</w:t>
+            </w:r>
+            <w:r>
+              <w:rPr>
+                <w:rFonts w:hint="eastAsia"/>
                 <w:bCs/>
               </w:rPr>
+              <w:t>数量手工输入</w:t>
+            </w:r>
+          </w:p>
+          <w:p>
+            <w:pPr>
+              <w:rPr>
+                <w:rFonts w:eastAsia="宋体" w:hint="eastAsia"/>
+                <w:bCs/>
+              </w:rPr>
+            </w:pPr>
+            <w:r>
+              <w:rPr>
+                <w:rFonts w:eastAsia="宋体" w:hint="eastAsia"/>
+                <w:bCs/>
+              </w:rPr>
               <w:t>商品列表中的单价默认为商品信息中的进价</w:t>
+            </w:r>
+          </w:p>
+        </w:tc>
+      </w:tr>
+    </w:tbl>
+    <w:p/>
+    <w:p>
+      <w:pPr>
+        <w:rPr>
+          <w:rFonts w:eastAsia="宋体" w:hint="eastAsia"/>
+        </w:rPr>
+      </w:pPr>
+    </w:p>
+    <w:p/>
+    <w:tbl>
+      <w:tblPr>
+        <w:tblStyle w:val="a3"/>
+        <w:tblW w:w="9640" w:type="dxa"/>
+        <w:tblInd w:w="-431" w:type="dxa"/>
+        <w:tblLook w:val="04A0" w:firstRow="1" w:lastRow="0" w:firstColumn="1" w:lastColumn="0" w:noHBand="0" w:noVBand="1"/>
+      </w:tblPr>
+      <w:tblGrid>
+        <w:gridCol w:w="1419"/>
+        <w:gridCol w:w="2740"/>
+        <w:gridCol w:w="2740"/>
+        <w:gridCol w:w="2741"/>
+      </w:tblGrid>
+      <w:tr>
+        <w:tc>
+          <w:tcPr>
+            <w:tcW w:w="1419" w:type="dxa"/>
+          </w:tcPr>
+          <w:p>
+            <w:r>
+              <w:rPr>
+                <w:rFonts w:hint="eastAsia"/>
+              </w:rPr>
+              <w:t>ID</w:t>
+            </w:r>
+          </w:p>
+        </w:tc>
+        <w:tc>
+          <w:tcPr>
+            <w:tcW w:w="2740" w:type="dxa"/>
+          </w:tcPr>
+          <w:p>
+            <w:pPr>
+              <w:rPr>
+                <w:rFonts w:eastAsia="宋体" w:hint="eastAsia"/>
+              </w:rPr>
+            </w:pPr>
+            <w:r>
+              <w:rPr>
+                <w:rFonts w:eastAsia="宋体" w:hint="eastAsia"/>
+              </w:rPr>
+              <w:t>3</w:t>
+            </w:r>
+          </w:p>
+        </w:tc>
+        <w:tc>
+          <w:tcPr>
+            <w:tcW w:w="2740" w:type="dxa"/>
+          </w:tcPr>
+          <w:p>
+            <w:r>
+              <w:rPr>
+                <w:rFonts w:hint="eastAsia"/>
+              </w:rPr>
+              <w:t>名称</w:t>
+            </w:r>
+          </w:p>
+        </w:tc>
+        <w:tc>
+          <w:tcPr>
+            <w:tcW w:w="2741" w:type="dxa"/>
+          </w:tcPr>
+          <w:p>
+            <w:pPr>
+              <w:rPr>
+                <w:rFonts w:eastAsia="宋体" w:hint="eastAsia"/>
+              </w:rPr>
+            </w:pPr>
+            <w:r>
+              <w:rPr>
+                <w:rFonts w:eastAsia="宋体" w:hint="eastAsia"/>
+              </w:rPr>
+              <w:t>销售</w:t>
+            </w:r>
+            <w:r>
+              <w:rPr>
+                <w:rFonts w:eastAsia="宋体" w:hint="eastAsia"/>
+              </w:rPr>
+              <w:t>/</w:t>
+            </w:r>
+            <w:r>
+              <w:rPr>
+                <w:rFonts w:eastAsia="宋体" w:hint="eastAsia"/>
+              </w:rPr>
+              <w:t>销售退货</w:t>
+            </w:r>
+            <w:bookmarkStart w:id="0" w:name="_GoBack"/>
+            <w:bookmarkEnd w:id="0"/>
+          </w:p>
+        </w:tc>
+      </w:tr>
+      <w:tr>
+        <w:tc>
+          <w:tcPr>
+            <w:tcW w:w="1419" w:type="dxa"/>
+          </w:tcPr>
+          <w:p>
+            <w:r>
+              <w:rPr>
+                <w:rFonts w:hint="eastAsia"/>
+              </w:rPr>
+              <w:t>创建者</w:t>
+            </w:r>
+          </w:p>
+        </w:tc>
+        <w:tc>
+          <w:tcPr>
+            <w:tcW w:w="2740" w:type="dxa"/>
+          </w:tcPr>
+          <w:p>
+            <w:pPr>
+              <w:rPr>
+                <w:rFonts w:eastAsia="宋体" w:hint="eastAsia"/>
+              </w:rPr>
+            </w:pPr>
+            <w:r>
+              <w:rPr>
+                <w:rFonts w:eastAsia="宋体" w:hint="eastAsia"/>
+              </w:rPr>
+              <w:t>7D24H</w:t>
+            </w:r>
+          </w:p>
+        </w:tc>
+        <w:tc>
+          <w:tcPr>
+            <w:tcW w:w="2740" w:type="dxa"/>
+          </w:tcPr>
+          <w:p>
+            <w:r>
+              <w:rPr>
+                <w:rFonts w:hint="eastAsia"/>
+              </w:rPr>
+              <w:t>最后一次更新者</w:t>
+            </w:r>
+          </w:p>
+        </w:tc>
+        <w:tc>
+          <w:tcPr>
+            <w:tcW w:w="2741" w:type="dxa"/>
+          </w:tcPr>
+          <w:p>
+            <w:pPr>
+              <w:rPr>
+                <w:rFonts w:eastAsia="宋体" w:hint="eastAsia"/>
+              </w:rPr>
+            </w:pPr>
+            <w:r>
+              <w:rPr>
+                <w:rFonts w:eastAsia="宋体" w:hint="eastAsia"/>
+              </w:rPr>
+              <w:t>7D24H</w:t>
+            </w:r>
+          </w:p>
+        </w:tc>
+      </w:tr>
+      <w:tr>
+        <w:tc>
+          <w:tcPr>
+            <w:tcW w:w="1419" w:type="dxa"/>
+          </w:tcPr>
+          <w:p>
+            <w:r>
+              <w:rPr>
+                <w:rFonts w:hint="eastAsia"/>
+              </w:rPr>
+              <w:t>创建日期</w:t>
+            </w:r>
+          </w:p>
+        </w:tc>
+        <w:tc>
+          <w:tcPr>
+            <w:tcW w:w="2740" w:type="dxa"/>
+          </w:tcPr>
+          <w:p>
+            <w:pPr>
+              <w:rPr>
+                <w:rFonts w:eastAsia="宋体" w:hint="eastAsia"/>
+              </w:rPr>
+            </w:pPr>
+            <w:r>
+              <w:rPr>
+                <w:rFonts w:eastAsia="宋体"/>
+              </w:rPr>
+              <w:t>2017/9/12</w:t>
+            </w:r>
+          </w:p>
+        </w:tc>
+        <w:tc>
+          <w:tcPr>
+            <w:tcW w:w="2740" w:type="dxa"/>
+          </w:tcPr>
+          <w:p>
+            <w:r>
+              <w:rPr>
+                <w:rFonts w:hint="eastAsia"/>
+              </w:rPr>
+              <w:t>最后更新日期</w:t>
+            </w:r>
+          </w:p>
+        </w:tc>
+        <w:tc>
+          <w:tcPr>
+            <w:tcW w:w="2741" w:type="dxa"/>
+          </w:tcPr>
+          <w:p>
+            <w:pPr>
+              <w:rPr>
+                <w:rFonts w:eastAsia="宋体" w:hint="eastAsia"/>
+              </w:rPr>
+            </w:pPr>
+            <w:r>
+              <w:rPr>
+                <w:rFonts w:eastAsia="宋体" w:hint="eastAsia"/>
+              </w:rPr>
+              <w:t>2017/9/12</w:t>
+            </w:r>
+          </w:p>
+        </w:tc>
+      </w:tr>
+      <w:tr>
+        <w:tc>
+          <w:tcPr>
+            <w:tcW w:w="1419" w:type="dxa"/>
+          </w:tcPr>
+          <w:p>
+            <w:r>
+              <w:rPr>
+                <w:rFonts w:hint="eastAsia"/>
+              </w:rPr>
+              <w:t>参与者</w:t>
+            </w:r>
+          </w:p>
+        </w:tc>
+        <w:tc>
+          <w:tcPr>
+            <w:tcW w:w="8221" w:type="dxa"/>
+            <w:gridSpan w:val="3"/>
+          </w:tcPr>
+          <w:p>
+            <w:r>
+              <w:t>销售人员</w:t>
+            </w:r>
+          </w:p>
+        </w:tc>
+      </w:tr>
+      <w:tr>
+        <w:tc>
+          <w:tcPr>
+            <w:tcW w:w="1419" w:type="dxa"/>
+          </w:tcPr>
+          <w:p>
+            <w:r>
+              <w:rPr>
+                <w:rFonts w:hint="eastAsia"/>
+              </w:rPr>
+              <w:t>触发条件</w:t>
+            </w:r>
+          </w:p>
+        </w:tc>
+        <w:tc>
+          <w:tcPr>
+            <w:tcW w:w="8221" w:type="dxa"/>
+            <w:gridSpan w:val="3"/>
+          </w:tcPr>
+          <w:p>
+            <w:r>
+              <w:t>有客户执行购买动作</w:t>
+            </w:r>
+            <w:r>
+              <w:rPr>
+                <w:rFonts w:ascii="宋体" w:eastAsia="宋体" w:hAnsi="宋体" w:hint="eastAsia"/>
+              </w:rPr>
+              <w:t>，</w:t>
+            </w:r>
+            <w:r>
+              <w:t>有客户需要退货</w:t>
+            </w:r>
+          </w:p>
+        </w:tc>
+      </w:tr>
+      <w:tr>
+        <w:tc>
+          <w:tcPr>
+            <w:tcW w:w="1419" w:type="dxa"/>
+          </w:tcPr>
+          <w:p>
+            <w:r>
+              <w:rPr>
+                <w:rFonts w:hint="eastAsia"/>
+              </w:rPr>
+              <w:t>前置条件</w:t>
+            </w:r>
+          </w:p>
+        </w:tc>
+        <w:tc>
+          <w:tcPr>
+            <w:tcW w:w="8221" w:type="dxa"/>
+            <w:gridSpan w:val="3"/>
+          </w:tcPr>
+          <w:p>
+            <w:pPr>
+              <w:rPr>
+                <w:rFonts w:eastAsia="宋体" w:hint="eastAsia"/>
+              </w:rPr>
+            </w:pPr>
+            <w:r>
+              <w:t>销售人员是被认证和授权的</w:t>
+            </w:r>
+          </w:p>
+        </w:tc>
+      </w:tr>
+      <w:tr>
+        <w:tc>
+          <w:tcPr>
+            <w:tcW w:w="1419" w:type="dxa"/>
+          </w:tcPr>
+          <w:p>
+            <w:r>
+              <w:rPr>
+                <w:rFonts w:hint="eastAsia"/>
+              </w:rPr>
+              <w:t>后置条件</w:t>
+            </w:r>
+          </w:p>
+        </w:tc>
+        <w:tc>
+          <w:tcPr>
+            <w:tcW w:w="8221" w:type="dxa"/>
+            <w:gridSpan w:val="3"/>
+          </w:tcPr>
+          <w:p/>
+        </w:tc>
+      </w:tr>
+      <w:tr>
+        <w:tc>
+          <w:tcPr>
+            <w:tcW w:w="1419" w:type="dxa"/>
+          </w:tcPr>
+          <w:p>
+            <w:r>
+              <w:rPr>
+                <w:rFonts w:hint="eastAsia"/>
+              </w:rPr>
+              <w:t>优先级</w:t>
+            </w:r>
+          </w:p>
+        </w:tc>
+        <w:tc>
+          <w:tcPr>
+            <w:tcW w:w="8221" w:type="dxa"/>
+            <w:gridSpan w:val="3"/>
+          </w:tcPr>
+          <w:p>
+            <w:r>
+              <w:t>高</w:t>
+            </w:r>
+          </w:p>
+        </w:tc>
+      </w:tr>
+      <w:tr>
+        <w:tc>
+          <w:tcPr>
+            <w:tcW w:w="1419" w:type="dxa"/>
+          </w:tcPr>
+          <w:p>
+            <w:r>
+              <w:rPr>
+                <w:rFonts w:hint="eastAsia"/>
+              </w:rPr>
+              <w:t>正常流程</w:t>
+            </w:r>
+          </w:p>
+        </w:tc>
+        <w:tc>
+          <w:tcPr>
+            <w:tcW w:w="8221" w:type="dxa"/>
+            <w:gridSpan w:val="3"/>
+          </w:tcPr>
+          <w:p>
+            <w:pPr>
+              <w:pStyle w:val="a6"/>
+              <w:numPr>
+                <w:ilvl w:val="0"/>
+                <w:numId w:val="10"/>
+              </w:numPr>
+              <w:ind w:firstLineChars="0"/>
+              <w:rPr>
+                <w:rFonts w:eastAsia="宋体" w:hint="eastAsia"/>
+                <w:b/>
+              </w:rPr>
+            </w:pPr>
+            <w:r>
+              <w:rPr>
+                <w:rFonts w:eastAsia="宋体" w:hint="eastAsia"/>
+                <w:b/>
+              </w:rPr>
+              <w:t>制作销售单</w:t>
+            </w:r>
+          </w:p>
+          <w:p>
+            <w:pPr>
+              <w:pStyle w:val="a6"/>
+              <w:numPr>
+                <w:ilvl w:val="0"/>
+                <w:numId w:val="11"/>
+              </w:numPr>
+              <w:ind w:firstLineChars="0"/>
+              <w:rPr>
+                <w:rFonts w:eastAsia="宋体" w:hint="eastAsia"/>
+              </w:rPr>
+            </w:pPr>
+            <w:r>
+              <w:rPr>
+                <w:rFonts w:eastAsia="宋体" w:hint="eastAsia"/>
+              </w:rPr>
+              <w:t>新建一个销售单</w:t>
+            </w:r>
+          </w:p>
+          <w:p>
+            <w:pPr>
+              <w:pStyle w:val="a6"/>
+              <w:numPr>
+                <w:ilvl w:val="0"/>
+                <w:numId w:val="11"/>
+              </w:numPr>
+              <w:ind w:firstLineChars="0"/>
+              <w:rPr>
+                <w:rFonts w:eastAsia="宋体" w:hint="eastAsia"/>
+              </w:rPr>
+            </w:pPr>
+            <w:r>
+              <w:rPr>
+                <w:rFonts w:eastAsia="宋体" w:hint="eastAsia"/>
+              </w:rPr>
+              <w:t>销售人员输入</w:t>
+            </w:r>
+            <w:r>
+              <w:rPr>
+                <w:rFonts w:hint="eastAsia"/>
+                <w:bCs/>
+              </w:rPr>
+              <w:t>单据编号</w:t>
+            </w:r>
+            <w:r>
+              <w:rPr>
+                <w:rFonts w:hint="eastAsia"/>
+              </w:rPr>
+              <w:t>（XSD-</w:t>
+            </w:r>
+            <w:proofErr w:type="spellStart"/>
+            <w:r>
+              <w:rPr>
+                <w:rFonts w:hint="eastAsia"/>
+              </w:rPr>
+              <w:t>yyyyMMdd</w:t>
+            </w:r>
+            <w:proofErr w:type="spellEnd"/>
+            <w:r>
+              <w:rPr>
+                <w:rFonts w:hint="eastAsia"/>
+              </w:rPr>
+              <w:t>-</w:t>
+            </w:r>
+            <w:proofErr w:type="spellStart"/>
+            <w:r>
+              <w:rPr>
+                <w:rFonts w:hint="eastAsia"/>
+              </w:rPr>
+              <w:t>xxxxx</w:t>
+            </w:r>
+            <w:proofErr w:type="spellEnd"/>
+            <w:r>
+              <w:rPr>
+                <w:rFonts w:hint="eastAsia"/>
+              </w:rPr>
+              <w:t>），</w:t>
+            </w:r>
+            <w:r>
+              <w:rPr>
+                <w:rFonts w:hint="eastAsia"/>
+                <w:bCs/>
+              </w:rPr>
+              <w:t>客户</w:t>
+            </w:r>
+            <w:r>
+              <w:rPr>
+                <w:rFonts w:hint="eastAsia"/>
+              </w:rPr>
+              <w:t>，</w:t>
+            </w:r>
+            <w:r>
+              <w:rPr>
+                <w:rFonts w:hint="eastAsia"/>
+                <w:bCs/>
+              </w:rPr>
+              <w:t>业务员</w:t>
+            </w:r>
+            <w:r>
+              <w:rPr>
+                <w:rFonts w:hint="eastAsia"/>
+              </w:rPr>
+              <w:t>，</w:t>
+            </w:r>
+            <w:r>
+              <w:rPr>
+                <w:rFonts w:hint="eastAsia"/>
+                <w:bCs/>
+              </w:rPr>
+              <w:t>操作</w:t>
+            </w:r>
+            <w:r>
+              <w:rPr>
+                <w:rFonts w:hint="eastAsia"/>
+                <w:bCs/>
+              </w:rPr>
+              <w:t>员</w:t>
+            </w:r>
+            <w:r>
+              <w:rPr>
+                <w:rFonts w:hint="eastAsia"/>
+              </w:rPr>
+              <w:t>，</w:t>
+            </w:r>
+            <w:r>
+              <w:rPr>
+                <w:rFonts w:hint="eastAsia"/>
+                <w:bCs/>
+              </w:rPr>
+              <w:t>仓库</w:t>
+            </w:r>
+            <w:r>
+              <w:rPr>
+                <w:rFonts w:ascii="宋体" w:eastAsia="宋体" w:hAnsi="宋体" w:hint="eastAsia"/>
+                <w:bCs/>
+              </w:rPr>
+              <w:t>，备注。</w:t>
+            </w:r>
+          </w:p>
+          <w:p>
+            <w:pPr>
+              <w:pStyle w:val="a6"/>
+              <w:numPr>
+                <w:ilvl w:val="0"/>
+                <w:numId w:val="11"/>
+              </w:numPr>
+              <w:ind w:firstLineChars="0"/>
+              <w:rPr>
+                <w:rFonts w:eastAsia="宋体" w:hint="eastAsia"/>
+                <w:bCs/>
+              </w:rPr>
+            </w:pPr>
+            <w:r>
+              <w:rPr>
+                <w:rFonts w:eastAsia="宋体" w:hint="eastAsia"/>
+              </w:rPr>
+              <w:t>销售人员输入</w:t>
+            </w:r>
+            <w:r>
+              <w:rPr>
+                <w:rFonts w:hint="eastAsia"/>
+              </w:rPr>
+              <w:t>出货商品信息</w:t>
+            </w:r>
+            <w:r>
+              <w:rPr>
+                <w:rFonts w:ascii="宋体" w:eastAsia="宋体" w:hAnsi="宋体" w:hint="eastAsia"/>
+              </w:rPr>
+              <w:t>，</w:t>
+            </w:r>
+            <w:r>
+              <w:rPr>
+                <w:rFonts w:hint="eastAsia"/>
+              </w:rPr>
+              <w:t>包括</w:t>
+            </w:r>
+            <w:r>
+              <w:rPr>
+                <w:rFonts w:hint="eastAsia"/>
+              </w:rPr>
+              <w:t>商品的</w:t>
+            </w:r>
+            <w:r>
+              <w:rPr>
+                <w:rFonts w:hint="eastAsia"/>
+                <w:bCs/>
+              </w:rPr>
+              <w:t>编号，名称，型号，数量，单价，金额，商品备注。</w:t>
+            </w:r>
+          </w:p>
+          <w:p>
+            <w:pPr>
+              <w:pStyle w:val="a6"/>
+              <w:ind w:left="360" w:firstLineChars="0" w:firstLine="0"/>
+              <w:rPr>
+                <w:rFonts w:eastAsia="宋体" w:hint="eastAsia"/>
+              </w:rPr>
+            </w:pPr>
+            <w:r>
+              <w:rPr>
+                <w:rFonts w:eastAsia="宋体" w:hint="eastAsia"/>
+              </w:rPr>
+              <w:t xml:space="preserve">  </w:t>
+            </w:r>
+            <w:r>
+              <w:rPr>
+                <w:rFonts w:eastAsia="宋体" w:hint="eastAsia"/>
+              </w:rPr>
+              <w:t>销售人员重复</w:t>
+            </w:r>
+            <w:r>
+              <w:rPr>
+                <w:rFonts w:eastAsia="宋体" w:hint="eastAsia"/>
+              </w:rPr>
+              <w:t>3</w:t>
+            </w:r>
+            <w:r>
+              <w:rPr>
+                <w:rFonts w:eastAsia="宋体" w:hint="eastAsia"/>
+              </w:rPr>
+              <w:t>直到所有商品信息输入完毕</w:t>
+            </w:r>
+          </w:p>
+          <w:p>
+            <w:pPr>
+              <w:pStyle w:val="a6"/>
+              <w:numPr>
+                <w:ilvl w:val="0"/>
+                <w:numId w:val="11"/>
+              </w:numPr>
+              <w:ind w:firstLineChars="0"/>
+              <w:rPr>
+                <w:rFonts w:eastAsia="宋体" w:hint="eastAsia"/>
+              </w:rPr>
+            </w:pPr>
+            <w:r>
+              <w:rPr>
+                <w:rFonts w:eastAsia="宋体" w:hint="eastAsia"/>
+              </w:rPr>
+              <w:t>销售人员结束商品信息输入</w:t>
+            </w:r>
+          </w:p>
+          <w:p>
+            <w:pPr>
+              <w:rPr>
+                <w:rFonts w:eastAsia="宋体" w:hint="eastAsia"/>
+              </w:rPr>
+            </w:pPr>
+            <w:r>
+              <w:rPr>
+                <w:rFonts w:eastAsia="宋体" w:hint="eastAsia"/>
+              </w:rPr>
+              <w:t>5</w:t>
+            </w:r>
+            <w:r>
+              <w:rPr>
+                <w:rFonts w:eastAsia="宋体" w:hint="eastAsia"/>
+              </w:rPr>
+              <w:t>、</w:t>
+            </w:r>
+            <w:r>
+              <w:rPr>
+                <w:rFonts w:eastAsia="宋体" w:hint="eastAsia"/>
+              </w:rPr>
+              <w:t>系统显示出货</w:t>
+            </w:r>
+            <w:r>
+              <w:rPr>
+                <w:rFonts w:eastAsia="宋体" w:hint="eastAsia"/>
+              </w:rPr>
+              <w:t>商品清单，并显示</w:t>
+            </w:r>
+            <w:r>
+              <w:rPr>
+                <w:rFonts w:eastAsia="宋体" w:hint="eastAsia"/>
+              </w:rPr>
+              <w:t>折让</w:t>
+            </w:r>
+            <w:proofErr w:type="gramStart"/>
+            <w:r>
+              <w:rPr>
+                <w:rFonts w:eastAsia="宋体" w:hint="eastAsia"/>
+              </w:rPr>
+              <w:t>前</w:t>
+            </w:r>
+            <w:r>
+              <w:rPr>
+                <w:rFonts w:eastAsia="宋体" w:hint="eastAsia"/>
+              </w:rPr>
+              <w:t>金额</w:t>
+            </w:r>
+            <w:proofErr w:type="gramEnd"/>
+            <w:r>
+              <w:rPr>
+                <w:rFonts w:eastAsia="宋体" w:hint="eastAsia"/>
+              </w:rPr>
+              <w:t>总和</w:t>
+            </w:r>
+          </w:p>
+          <w:p>
+            <w:pPr>
+              <w:rPr>
+                <w:rFonts w:eastAsia="宋体" w:hint="eastAsia"/>
+                <w:bCs/>
+              </w:rPr>
+            </w:pPr>
+            <w:r>
+              <w:rPr>
+                <w:rFonts w:eastAsia="宋体" w:hint="eastAsia"/>
+              </w:rPr>
+              <w:lastRenderedPageBreak/>
+              <w:t>6</w:t>
+            </w:r>
+            <w:r>
+              <w:rPr>
+                <w:rFonts w:eastAsia="宋体" w:hint="eastAsia"/>
+              </w:rPr>
+              <w:t>、销售人员输入</w:t>
+            </w:r>
+            <w:r>
+              <w:rPr>
+                <w:rFonts w:hint="eastAsia"/>
+                <w:bCs/>
+              </w:rPr>
+              <w:t>折让</w:t>
+            </w:r>
+            <w:r>
+              <w:rPr>
+                <w:rFonts w:hint="eastAsia"/>
+                <w:bCs/>
+              </w:rPr>
+              <w:t>金额</w:t>
+            </w:r>
+            <w:r>
+              <w:rPr>
+                <w:rFonts w:hint="eastAsia"/>
+                <w:bCs/>
+              </w:rPr>
+              <w:t>，使用代金券金额</w:t>
+            </w:r>
+          </w:p>
+          <w:p>
+            <w:pPr>
+              <w:pStyle w:val="a6"/>
+              <w:numPr>
+                <w:ilvl w:val="0"/>
+                <w:numId w:val="8"/>
+              </w:numPr>
+              <w:ind w:firstLineChars="0"/>
+              <w:rPr>
+                <w:rFonts w:eastAsia="宋体" w:hint="eastAsia"/>
+              </w:rPr>
+            </w:pPr>
+            <w:r>
+              <w:rPr>
+                <w:rFonts w:eastAsia="宋体" w:hint="eastAsia"/>
+                <w:bCs/>
+              </w:rPr>
+              <w:t>系统自动计算后显示</w:t>
+            </w:r>
+            <w:r>
+              <w:rPr>
+                <w:rFonts w:hint="eastAsia"/>
+                <w:bCs/>
+              </w:rPr>
+              <w:t>折让后总额</w:t>
+            </w:r>
+          </w:p>
+          <w:p>
+            <w:pPr>
+              <w:pStyle w:val="a6"/>
+              <w:numPr>
+                <w:ilvl w:val="0"/>
+                <w:numId w:val="8"/>
+              </w:numPr>
+              <w:ind w:firstLineChars="0"/>
+              <w:rPr>
+                <w:rFonts w:eastAsia="宋体" w:hint="eastAsia"/>
+              </w:rPr>
+            </w:pPr>
+            <w:r>
+              <w:rPr>
+                <w:rFonts w:eastAsia="宋体" w:hint="eastAsia"/>
+              </w:rPr>
+              <w:t>销售人员确认销售单内容</w:t>
+            </w:r>
+          </w:p>
+          <w:p>
+            <w:pPr>
+              <w:pStyle w:val="a6"/>
+              <w:numPr>
+                <w:ilvl w:val="0"/>
+                <w:numId w:val="8"/>
+              </w:numPr>
+              <w:ind w:firstLineChars="0"/>
+              <w:rPr>
+                <w:rFonts w:eastAsia="宋体" w:hint="eastAsia"/>
+              </w:rPr>
+            </w:pPr>
+            <w:r>
+              <w:rPr>
+                <w:rFonts w:eastAsia="宋体" w:hint="eastAsia"/>
+              </w:rPr>
+              <w:t>系统生成销售单</w:t>
+            </w:r>
+          </w:p>
+          <w:p>
+            <w:pPr>
+              <w:rPr>
+                <w:rFonts w:eastAsia="宋体" w:hint="eastAsia"/>
+              </w:rPr>
+            </w:pPr>
+            <w:r>
+              <w:rPr>
+                <w:rFonts w:eastAsia="宋体" w:hint="eastAsia"/>
+              </w:rPr>
+              <w:t>10</w:t>
+            </w:r>
+            <w:r>
+              <w:rPr>
+                <w:rFonts w:eastAsia="宋体" w:hint="eastAsia"/>
+              </w:rPr>
+              <w:t>、</w:t>
+            </w:r>
+            <w:r>
+              <w:rPr>
+                <w:rFonts w:eastAsia="宋体" w:hint="eastAsia"/>
+              </w:rPr>
+              <w:t>销售单等待审批</w:t>
+            </w:r>
+          </w:p>
+        </w:tc>
+      </w:tr>
+      <w:tr>
+        <w:tc>
+          <w:tcPr>
+            <w:tcW w:w="1419" w:type="dxa"/>
+          </w:tcPr>
+          <w:p>
+            <w:r>
+              <w:rPr>
+                <w:rFonts w:hint="eastAsia"/>
+              </w:rPr>
+              <w:lastRenderedPageBreak/>
+              <w:t>扩展流程</w:t>
+            </w:r>
+          </w:p>
+        </w:tc>
+        <w:tc>
+          <w:tcPr>
+            <w:tcW w:w="8221" w:type="dxa"/>
+            <w:gridSpan w:val="3"/>
+          </w:tcPr>
+          <w:p>
+            <w:pPr>
+              <w:rPr>
+                <w:rFonts w:eastAsia="宋体" w:hint="eastAsia"/>
+                <w:b/>
+              </w:rPr>
+            </w:pPr>
+            <w:r>
+              <w:rPr>
+                <w:rFonts w:eastAsia="宋体" w:hint="eastAsia"/>
+                <w:b/>
+              </w:rPr>
+              <w:t>1.1</w:t>
+            </w:r>
+            <w:r>
+              <w:rPr>
+                <w:rFonts w:eastAsia="宋体" w:hint="eastAsia"/>
+                <w:b/>
+              </w:rPr>
+              <w:t>制作销售退货单</w:t>
+            </w:r>
+          </w:p>
+          <w:p>
+            <w:pPr>
+              <w:pStyle w:val="a6"/>
+              <w:numPr>
+                <w:ilvl w:val="0"/>
+                <w:numId w:val="14"/>
+              </w:numPr>
+              <w:ind w:firstLineChars="0"/>
+              <w:rPr>
+                <w:rFonts w:eastAsia="宋体" w:hint="eastAsia"/>
+              </w:rPr>
+            </w:pPr>
+            <w:r>
+              <w:rPr>
+                <w:rFonts w:eastAsia="宋体" w:hint="eastAsia"/>
+              </w:rPr>
+              <w:t>新建一个销售</w:t>
+            </w:r>
+            <w:r>
+              <w:rPr>
+                <w:rFonts w:eastAsia="宋体" w:hint="eastAsia"/>
+              </w:rPr>
+              <w:t>退货</w:t>
+            </w:r>
+            <w:r>
+              <w:rPr>
+                <w:rFonts w:eastAsia="宋体" w:hint="eastAsia"/>
+              </w:rPr>
+              <w:t>单</w:t>
+            </w:r>
+          </w:p>
+          <w:p>
+            <w:pPr>
+              <w:rPr>
+                <w:rFonts w:eastAsia="宋体" w:hint="eastAsia"/>
+              </w:rPr>
+            </w:pPr>
+            <w:r>
+              <w:rPr>
+                <w:rFonts w:eastAsia="宋体" w:hint="eastAsia"/>
+              </w:rPr>
+              <w:t>2</w:t>
+            </w:r>
+            <w:r>
+              <w:rPr>
+                <w:rFonts w:eastAsia="宋体" w:hint="eastAsia"/>
+              </w:rPr>
+              <w:t>、</w:t>
+            </w:r>
+            <w:r>
+              <w:rPr>
+                <w:rFonts w:eastAsia="宋体" w:hint="eastAsia"/>
+              </w:rPr>
+              <w:t>销售人员输入</w:t>
+            </w:r>
+            <w:r>
+              <w:rPr>
+                <w:rFonts w:hint="eastAsia"/>
+                <w:bCs/>
+              </w:rPr>
+              <w:t>单据编号</w:t>
+            </w:r>
+            <w:r>
+              <w:rPr>
+                <w:rFonts w:hint="eastAsia"/>
+              </w:rPr>
+              <w:t>（XS</w:t>
+            </w:r>
+            <w:r>
+              <w:rPr>
+                <w:rFonts w:eastAsia="宋体" w:hint="eastAsia"/>
+              </w:rPr>
+              <w:t>TH</w:t>
+            </w:r>
+            <w:r>
+              <w:rPr>
+                <w:rFonts w:hint="eastAsia"/>
+              </w:rPr>
+              <w:t>D-</w:t>
+            </w:r>
+            <w:proofErr w:type="spellStart"/>
+            <w:r>
+              <w:rPr>
+                <w:rFonts w:hint="eastAsia"/>
+              </w:rPr>
+              <w:t>yyyyMMdd</w:t>
+            </w:r>
+            <w:proofErr w:type="spellEnd"/>
+            <w:r>
+              <w:rPr>
+                <w:rFonts w:hint="eastAsia"/>
+              </w:rPr>
+              <w:t>-</w:t>
+            </w:r>
+            <w:proofErr w:type="spellStart"/>
+            <w:r>
+              <w:rPr>
+                <w:rFonts w:hint="eastAsia"/>
+              </w:rPr>
+              <w:t>xxxxx</w:t>
+            </w:r>
+            <w:proofErr w:type="spellEnd"/>
+            <w:r>
+              <w:rPr>
+                <w:rFonts w:hint="eastAsia"/>
+              </w:rPr>
+              <w:t>），</w:t>
+            </w:r>
+            <w:r>
+              <w:rPr>
+                <w:rFonts w:hint="eastAsia"/>
+                <w:bCs/>
+              </w:rPr>
+              <w:t>客户</w:t>
+            </w:r>
+            <w:r>
+              <w:rPr>
+                <w:rFonts w:hint="eastAsia"/>
+              </w:rPr>
+              <w:t>，</w:t>
+            </w:r>
+            <w:r>
+              <w:rPr>
+                <w:rFonts w:hint="eastAsia"/>
+                <w:bCs/>
+              </w:rPr>
+              <w:t>业务员</w:t>
+            </w:r>
+            <w:r>
+              <w:rPr>
+                <w:rFonts w:hint="eastAsia"/>
+              </w:rPr>
+              <w:t>，</w:t>
+            </w:r>
+            <w:r>
+              <w:rPr>
+                <w:rFonts w:hint="eastAsia"/>
+                <w:bCs/>
+              </w:rPr>
+              <w:t>操作员</w:t>
+            </w:r>
+            <w:r>
+              <w:rPr>
+                <w:rFonts w:hint="eastAsia"/>
+              </w:rPr>
+              <w:t>，</w:t>
+            </w:r>
+            <w:r>
+              <w:rPr>
+                <w:rFonts w:hint="eastAsia"/>
+                <w:bCs/>
+              </w:rPr>
+              <w:t>仓库</w:t>
+            </w:r>
+            <w:r>
+              <w:rPr>
+                <w:rFonts w:ascii="宋体" w:eastAsia="宋体" w:hAnsi="宋体" w:hint="eastAsia"/>
+                <w:bCs/>
+              </w:rPr>
+              <w:t>，备注。</w:t>
+            </w:r>
+          </w:p>
+          <w:p>
+            <w:pPr>
+              <w:rPr>
+                <w:rFonts w:eastAsia="宋体" w:hint="eastAsia"/>
+                <w:bCs/>
+              </w:rPr>
+            </w:pPr>
+            <w:r>
+              <w:rPr>
+                <w:rFonts w:eastAsia="宋体" w:hint="eastAsia"/>
+              </w:rPr>
+              <w:t>3</w:t>
+            </w:r>
+            <w:r>
+              <w:rPr>
+                <w:rFonts w:eastAsia="宋体" w:hint="eastAsia"/>
+              </w:rPr>
+              <w:t>、</w:t>
+            </w:r>
+            <w:r>
+              <w:rPr>
+                <w:rFonts w:eastAsia="宋体" w:hint="eastAsia"/>
+              </w:rPr>
+              <w:t>销售人员输入</w:t>
+            </w:r>
+            <w:r>
+              <w:rPr>
+                <w:rFonts w:hint="eastAsia"/>
+              </w:rPr>
+              <w:t>入货</w:t>
+            </w:r>
+            <w:r>
+              <w:rPr>
+                <w:rFonts w:hint="eastAsia"/>
+              </w:rPr>
+              <w:t>商品信息</w:t>
+            </w:r>
+            <w:r>
+              <w:rPr>
+                <w:rFonts w:ascii="宋体" w:eastAsia="宋体" w:hAnsi="宋体" w:hint="eastAsia"/>
+              </w:rPr>
+              <w:t>，</w:t>
+            </w:r>
+            <w:r>
+              <w:rPr>
+                <w:rFonts w:hint="eastAsia"/>
+              </w:rPr>
+              <w:t>包括商品的</w:t>
+            </w:r>
+            <w:r>
+              <w:rPr>
+                <w:rFonts w:hint="eastAsia"/>
+                <w:bCs/>
+              </w:rPr>
+              <w:t>编号，名称，型号，数量，单价，金额，商品备注。</w:t>
+            </w:r>
+          </w:p>
+          <w:p>
+            <w:pPr>
+              <w:pStyle w:val="a6"/>
+              <w:ind w:left="360" w:firstLineChars="0" w:firstLine="0"/>
+              <w:rPr>
+                <w:rFonts w:eastAsia="宋体" w:hint="eastAsia"/>
+              </w:rPr>
+            </w:pPr>
+            <w:r>
+              <w:rPr>
+                <w:rFonts w:eastAsia="宋体" w:hint="eastAsia"/>
+              </w:rPr>
+              <w:t xml:space="preserve">  </w:t>
+            </w:r>
+            <w:r>
+              <w:rPr>
+                <w:rFonts w:eastAsia="宋体" w:hint="eastAsia"/>
+              </w:rPr>
+              <w:t>销售人员重复</w:t>
+            </w:r>
+            <w:r>
+              <w:rPr>
+                <w:rFonts w:eastAsia="宋体" w:hint="eastAsia"/>
+              </w:rPr>
+              <w:t>3</w:t>
+            </w:r>
+            <w:r>
+              <w:rPr>
+                <w:rFonts w:eastAsia="宋体" w:hint="eastAsia"/>
+              </w:rPr>
+              <w:t>直到所有商品信息输入完毕</w:t>
+            </w:r>
+          </w:p>
+          <w:p>
+            <w:pPr>
+              <w:rPr>
+                <w:rFonts w:eastAsia="宋体" w:hint="eastAsia"/>
+              </w:rPr>
+            </w:pPr>
+            <w:r>
+              <w:rPr>
+                <w:rFonts w:eastAsia="宋体" w:hint="eastAsia"/>
+              </w:rPr>
+              <w:t>4</w:t>
+            </w:r>
+            <w:r>
+              <w:rPr>
+                <w:rFonts w:eastAsia="宋体" w:hint="eastAsia"/>
+              </w:rPr>
+              <w:t>、</w:t>
+            </w:r>
+            <w:r>
+              <w:rPr>
+                <w:rFonts w:eastAsia="宋体" w:hint="eastAsia"/>
+              </w:rPr>
+              <w:t>销售人员结束商品信息输入</w:t>
+            </w:r>
+          </w:p>
+          <w:p>
+            <w:pPr>
+              <w:pStyle w:val="a6"/>
+              <w:numPr>
+                <w:ilvl w:val="0"/>
+                <w:numId w:val="11"/>
+              </w:numPr>
+              <w:ind w:left="430" w:firstLineChars="0"/>
+              <w:rPr>
+                <w:rFonts w:eastAsia="宋体" w:hint="eastAsia"/>
+              </w:rPr>
+            </w:pPr>
+            <w:r>
+              <w:rPr>
+                <w:rFonts w:eastAsia="宋体" w:hint="eastAsia"/>
+              </w:rPr>
+              <w:t>系统显示入</w:t>
+            </w:r>
+            <w:r>
+              <w:rPr>
+                <w:rFonts w:eastAsia="宋体" w:hint="eastAsia"/>
+              </w:rPr>
+              <w:t>货商品清单，并显示折让</w:t>
+            </w:r>
+            <w:proofErr w:type="gramStart"/>
+            <w:r>
+              <w:rPr>
+                <w:rFonts w:eastAsia="宋体" w:hint="eastAsia"/>
+              </w:rPr>
+              <w:t>前金额</w:t>
+            </w:r>
+            <w:proofErr w:type="gramEnd"/>
+            <w:r>
+              <w:rPr>
+                <w:rFonts w:eastAsia="宋体" w:hint="eastAsia"/>
+              </w:rPr>
+              <w:t>总和</w:t>
+            </w:r>
+          </w:p>
+          <w:p>
+            <w:pPr>
+              <w:rPr>
+                <w:rFonts w:eastAsia="宋体" w:hint="eastAsia"/>
+                <w:bCs/>
+              </w:rPr>
+            </w:pPr>
+            <w:r>
+              <w:rPr>
+                <w:rFonts w:eastAsia="宋体" w:hint="eastAsia"/>
+              </w:rPr>
+              <w:t>6</w:t>
+            </w:r>
+            <w:r>
+              <w:rPr>
+                <w:rFonts w:eastAsia="宋体" w:hint="eastAsia"/>
+              </w:rPr>
+              <w:t>、</w:t>
+            </w:r>
+            <w:r>
+              <w:rPr>
+                <w:rFonts w:eastAsia="宋体" w:hint="eastAsia"/>
+              </w:rPr>
+              <w:t>销售人员</w:t>
+            </w:r>
+            <w:r>
+              <w:rPr>
+                <w:rFonts w:eastAsia="宋体" w:hint="eastAsia"/>
+              </w:rPr>
+              <w:t>根据顾客购买时所获得的销售单</w:t>
+            </w:r>
+            <w:r>
+              <w:rPr>
+                <w:rFonts w:eastAsia="宋体" w:hint="eastAsia"/>
+              </w:rPr>
+              <w:t>输入</w:t>
+            </w:r>
+            <w:r>
+              <w:rPr>
+                <w:rFonts w:hint="eastAsia"/>
+                <w:bCs/>
+              </w:rPr>
+              <w:t>折让金额，使用代金券金额</w:t>
+            </w:r>
+          </w:p>
+          <w:p>
+            <w:pPr>
+              <w:pStyle w:val="a6"/>
+              <w:numPr>
+                <w:ilvl w:val="0"/>
+                <w:numId w:val="15"/>
+              </w:numPr>
+              <w:ind w:firstLineChars="0"/>
+              <w:rPr>
+                <w:rFonts w:eastAsia="宋体" w:hint="eastAsia"/>
+              </w:rPr>
+            </w:pPr>
+            <w:r>
+              <w:rPr>
+                <w:rFonts w:eastAsia="宋体" w:hint="eastAsia"/>
+                <w:bCs/>
+              </w:rPr>
+              <w:t>系统自动计算后显示</w:t>
+            </w:r>
+            <w:r>
+              <w:rPr>
+                <w:rFonts w:hint="eastAsia"/>
+                <w:bCs/>
+              </w:rPr>
+              <w:t>折让后</w:t>
+            </w:r>
+            <w:r>
+              <w:rPr>
+                <w:rFonts w:hint="eastAsia"/>
+                <w:bCs/>
+              </w:rPr>
+              <w:t>应退还的</w:t>
+            </w:r>
+            <w:r>
+              <w:rPr>
+                <w:rFonts w:hint="eastAsia"/>
+                <w:bCs/>
+              </w:rPr>
+              <w:t>总额</w:t>
+            </w:r>
+          </w:p>
+          <w:p>
+            <w:pPr>
+              <w:pStyle w:val="a6"/>
+              <w:numPr>
+                <w:ilvl w:val="0"/>
+                <w:numId w:val="15"/>
+              </w:numPr>
+              <w:ind w:firstLineChars="0"/>
+              <w:rPr>
+                <w:rFonts w:eastAsia="宋体" w:hint="eastAsia"/>
+              </w:rPr>
+            </w:pPr>
+            <w:r>
+              <w:rPr>
+                <w:rFonts w:eastAsia="宋体" w:hint="eastAsia"/>
+              </w:rPr>
+              <w:t>销售人员确认销售</w:t>
+            </w:r>
+            <w:r>
+              <w:rPr>
+                <w:rFonts w:eastAsia="宋体" w:hint="eastAsia"/>
+              </w:rPr>
+              <w:t>退货</w:t>
+            </w:r>
+            <w:r>
+              <w:rPr>
+                <w:rFonts w:eastAsia="宋体" w:hint="eastAsia"/>
+              </w:rPr>
+              <w:t>单内容</w:t>
+            </w:r>
+          </w:p>
+          <w:p>
+            <w:pPr>
+              <w:rPr>
+                <w:rFonts w:eastAsia="宋体" w:hint="eastAsia"/>
+              </w:rPr>
+            </w:pPr>
+            <w:r>
+              <w:rPr>
+                <w:rFonts w:eastAsia="宋体" w:hint="eastAsia"/>
+              </w:rPr>
+              <w:t>9</w:t>
+            </w:r>
+            <w:r>
+              <w:rPr>
+                <w:rFonts w:eastAsia="宋体" w:hint="eastAsia"/>
+              </w:rPr>
+              <w:t>、</w:t>
+            </w:r>
+            <w:r>
+              <w:rPr>
+                <w:rFonts w:eastAsia="宋体" w:hint="eastAsia"/>
+              </w:rPr>
+              <w:t>系统生成销售</w:t>
+            </w:r>
+            <w:r>
+              <w:rPr>
+                <w:rFonts w:eastAsia="宋体" w:hint="eastAsia"/>
+              </w:rPr>
+              <w:t>退货</w:t>
+            </w:r>
+            <w:r>
+              <w:rPr>
+                <w:rFonts w:eastAsia="宋体" w:hint="eastAsia"/>
+              </w:rPr>
+              <w:t>单</w:t>
+            </w:r>
+          </w:p>
+          <w:p>
+            <w:pPr>
+              <w:rPr>
+                <w:rFonts w:eastAsia="宋体" w:hint="eastAsia"/>
+              </w:rPr>
+            </w:pPr>
+            <w:r>
+              <w:rPr>
+                <w:rFonts w:eastAsia="宋体" w:hint="eastAsia"/>
+              </w:rPr>
+              <w:t>10</w:t>
+            </w:r>
+            <w:r>
+              <w:rPr>
+                <w:rFonts w:eastAsia="宋体" w:hint="eastAsia"/>
+              </w:rPr>
+              <w:t>、销售</w:t>
+            </w:r>
+            <w:r>
+              <w:rPr>
+                <w:rFonts w:eastAsia="宋体" w:hint="eastAsia"/>
+              </w:rPr>
+              <w:t>退货</w:t>
+            </w:r>
+            <w:r>
+              <w:rPr>
+                <w:rFonts w:eastAsia="宋体" w:hint="eastAsia"/>
+              </w:rPr>
+              <w:t>单等待审批</w:t>
+            </w:r>
+          </w:p>
+        </w:tc>
+      </w:tr>
+      <w:tr>
+        <w:tc>
+          <w:tcPr>
+            <w:tcW w:w="1419" w:type="dxa"/>
+          </w:tcPr>
+          <w:p>
+            <w:r>
+              <w:rPr>
+                <w:rFonts w:hint="eastAsia"/>
+              </w:rPr>
+              <w:t>特殊要求</w:t>
+            </w:r>
+          </w:p>
+        </w:tc>
+        <w:tc>
+          <w:tcPr>
+            <w:tcW w:w="8221" w:type="dxa"/>
+            <w:gridSpan w:val="3"/>
+          </w:tcPr>
+          <w:p>
+            <w:pPr>
+              <w:rPr>
+                <w:rFonts w:eastAsia="宋体" w:hint="eastAsia"/>
+              </w:rPr>
+            </w:pPr>
+            <w:r>
+              <w:rPr>
+                <w:rFonts w:eastAsia="宋体" w:hint="eastAsia"/>
+              </w:rPr>
+              <w:t>2a</w:t>
+            </w:r>
+            <w:r>
+              <w:rPr>
+                <w:rFonts w:eastAsia="宋体" w:hint="eastAsia"/>
+              </w:rPr>
+              <w:t>、</w:t>
+            </w:r>
+            <w:r>
+              <w:rPr>
+                <w:rFonts w:eastAsia="宋体" w:hint="eastAsia"/>
+              </w:rPr>
+              <w:t>非法单据编号（</w:t>
+            </w:r>
+            <w:r>
+              <w:rPr>
+                <w:rFonts w:eastAsia="宋体" w:hint="eastAsia"/>
+              </w:rPr>
+              <w:t>单据在一天内超过</w:t>
+            </w:r>
+            <w:r>
+              <w:rPr>
+                <w:rFonts w:eastAsia="宋体" w:hint="eastAsia"/>
+              </w:rPr>
+              <w:t>99999</w:t>
+            </w:r>
+            <w:r>
+              <w:rPr>
+                <w:rFonts w:eastAsia="宋体" w:hint="eastAsia"/>
+              </w:rPr>
+              <w:t>条</w:t>
+            </w:r>
+            <w:r>
+              <w:rPr>
+                <w:rFonts w:eastAsia="宋体" w:hint="eastAsia"/>
+              </w:rPr>
+              <w:t>）</w:t>
+            </w:r>
+          </w:p>
+          <w:p>
+            <w:pPr>
+              <w:pStyle w:val="a6"/>
+              <w:numPr>
+                <w:ilvl w:val="0"/>
+                <w:numId w:val="12"/>
+              </w:numPr>
+              <w:ind w:firstLineChars="0"/>
+              <w:rPr>
+                <w:rFonts w:ascii="宋体" w:eastAsia="宋体" w:hAnsi="宋体" w:cs="宋体" w:hint="eastAsia"/>
+              </w:rPr>
+            </w:pPr>
+            <w:r>
+              <w:rPr>
+                <w:rFonts w:ascii="宋体" w:eastAsia="宋体" w:hAnsi="宋体" w:cs="宋体" w:hint="eastAsia"/>
+              </w:rPr>
+              <w:t>系统提示错误并拒绝输入</w:t>
+            </w:r>
+          </w:p>
+          <w:p>
+            <w:pPr>
+              <w:pStyle w:val="a6"/>
+              <w:ind w:firstLineChars="0" w:firstLine="0"/>
+              <w:rPr>
+                <w:rFonts w:eastAsia="宋体" w:hint="eastAsia"/>
+              </w:rPr>
+            </w:pPr>
+            <w:r>
+              <w:rPr>
+                <w:rFonts w:eastAsia="宋体" w:hint="eastAsia"/>
+              </w:rPr>
+              <w:t>2b</w:t>
+            </w:r>
+            <w:r>
+              <w:rPr>
+                <w:rFonts w:eastAsia="宋体" w:hint="eastAsia"/>
+              </w:rPr>
+              <w:t>、销售单中的客户仅显示销售商</w:t>
+            </w:r>
+          </w:p>
+          <w:p>
+            <w:pPr>
+              <w:pStyle w:val="a6"/>
+              <w:ind w:firstLineChars="0" w:firstLine="0"/>
+              <w:rPr>
+                <w:rFonts w:eastAsia="宋体" w:hint="eastAsia"/>
+              </w:rPr>
+            </w:pPr>
+            <w:r>
+              <w:rPr>
+                <w:rFonts w:eastAsia="宋体" w:hint="eastAsia"/>
+              </w:rPr>
+              <w:t>3a</w:t>
+            </w:r>
+            <w:r>
+              <w:rPr>
+                <w:rFonts w:eastAsia="宋体" w:hint="eastAsia"/>
+              </w:rPr>
+              <w:t>、出</w:t>
+            </w:r>
+            <w:r>
+              <w:rPr>
+                <w:rFonts w:eastAsia="宋体" w:hint="eastAsia"/>
+              </w:rPr>
+              <w:t>(</w:t>
+            </w:r>
+            <w:r>
+              <w:rPr>
+                <w:rFonts w:eastAsia="宋体" w:hint="eastAsia"/>
+              </w:rPr>
+              <w:t>入</w:t>
+            </w:r>
+            <w:r>
+              <w:rPr>
+                <w:rFonts w:eastAsia="宋体" w:hint="eastAsia"/>
+              </w:rPr>
+              <w:t>)</w:t>
+            </w:r>
+            <w:proofErr w:type="gramStart"/>
+            <w:r>
+              <w:rPr>
+                <w:rFonts w:eastAsia="宋体" w:hint="eastAsia"/>
+              </w:rPr>
+              <w:t>货商品</w:t>
+            </w:r>
+            <w:proofErr w:type="gramEnd"/>
+            <w:r>
+              <w:rPr>
+                <w:rFonts w:eastAsia="宋体" w:hint="eastAsia"/>
+              </w:rPr>
+              <w:t>中的名称从商品选择界面选出；</w:t>
+            </w:r>
+            <w:r>
+              <w:rPr>
+                <w:rFonts w:hint="eastAsia"/>
+                <w:bCs/>
+              </w:rPr>
+              <w:t>单价</w:t>
+            </w:r>
+            <w:r>
+              <w:rPr>
+                <w:rFonts w:hint="eastAsia"/>
+              </w:rPr>
+              <w:t>默认为商品信息里的销售价，可修改</w:t>
+            </w:r>
+            <w:r>
+              <w:rPr>
+                <w:rFonts w:ascii="宋体" w:eastAsia="宋体" w:hAnsi="宋体" w:hint="eastAsia"/>
+                <w:bCs/>
+              </w:rPr>
+              <w:t>；</w:t>
+            </w:r>
+            <w:r>
+              <w:rPr>
+                <w:rFonts w:hint="eastAsia"/>
+                <w:bCs/>
+              </w:rPr>
+              <w:t>金额自动生成</w:t>
+            </w:r>
+            <w:r>
+              <w:rPr>
+                <w:rFonts w:ascii="宋体" w:eastAsia="宋体" w:hAnsi="宋体" w:hint="eastAsia"/>
+                <w:bCs/>
+              </w:rPr>
+              <w:t>；</w:t>
+            </w:r>
+            <w:r>
+              <w:rPr>
+                <w:rFonts w:hint="eastAsia"/>
+                <w:bCs/>
+              </w:rPr>
+              <w:t>数量手工输入</w:t>
+            </w:r>
+          </w:p>
+          <w:p>
+            <w:pPr>
+              <w:contextualSpacing/>
+            </w:pPr>
+            <w:r>
+              <w:rPr>
+                <w:rFonts w:eastAsia="宋体" w:hint="eastAsia"/>
+              </w:rPr>
+              <w:t>6a</w:t>
+            </w:r>
+            <w:r>
+              <w:rPr>
+                <w:rFonts w:eastAsia="宋体" w:hint="eastAsia"/>
+              </w:rPr>
+              <w:t>、</w:t>
+            </w:r>
+            <w:r>
+              <w:rPr>
+                <w:rFonts w:hint="eastAsia"/>
+              </w:rPr>
+              <w:t>销售人员分为销售员和销售经理。销售员最多折让1000元，销售经理可以折让5000元，总经理可以任意金额的折让。</w:t>
+            </w:r>
+          </w:p>
+          <w:p>
+            <w:pPr>
+              <w:pStyle w:val="a6"/>
+              <w:numPr>
+                <w:ilvl w:val="1"/>
+                <w:numId w:val="12"/>
+              </w:numPr>
+              <w:ind w:left="288" w:firstLineChars="0"/>
+              <w:rPr>
+                <w:rFonts w:eastAsia="宋体" w:hint="eastAsia"/>
+              </w:rPr>
+            </w:pPr>
+            <w:r>
+              <w:rPr>
+                <w:rFonts w:eastAsia="宋体" w:hint="eastAsia"/>
+              </w:rPr>
+              <w:t>3a</w:t>
+            </w:r>
+            <w:r>
+              <w:rPr>
+                <w:rFonts w:eastAsia="宋体" w:hint="eastAsia"/>
+              </w:rPr>
+              <w:t>、非法</w:t>
+            </w:r>
+            <w:r>
+              <w:rPr>
+                <w:rFonts w:eastAsia="宋体" w:hint="eastAsia"/>
+              </w:rPr>
+              <w:t>商品信息（货物已购超过</w:t>
+            </w:r>
+            <w:r>
+              <w:rPr>
+                <w:rFonts w:eastAsia="宋体" w:hint="eastAsia"/>
+              </w:rPr>
+              <w:t>**</w:t>
+            </w:r>
+            <w:r>
+              <w:rPr>
+                <w:rFonts w:eastAsia="宋体" w:hint="eastAsia"/>
+              </w:rPr>
+              <w:t>天）</w:t>
+            </w:r>
+          </w:p>
+          <w:p>
+            <w:pPr>
+              <w:pStyle w:val="a6"/>
+              <w:ind w:left="600" w:firstLineChars="0" w:firstLine="0"/>
+              <w:rPr>
+                <w:rFonts w:eastAsia="宋体" w:hint="eastAsia"/>
+              </w:rPr>
+            </w:pPr>
+            <w:r>
+              <w:rPr>
+                <w:rFonts w:eastAsia="宋体" w:hint="eastAsia"/>
+              </w:rPr>
+              <w:t>1</w:t>
+            </w:r>
+            <w:r>
+              <w:rPr>
+                <w:rFonts w:eastAsia="宋体" w:hint="eastAsia"/>
+              </w:rPr>
+              <w:t>、系统提示超期并取消该商品的信息输入</w:t>
             </w:r>
           </w:p>
         </w:tc>
@@ -2100,6 +3967,95 @@
 <file path=word/numbering.xml><?xml version="1.0" encoding="utf-8"?>
 <w:numbering xmlns:wpc="http://schemas.microsoft.com/office/word/2010/wordprocessingCanvas" xmlns:mc="http://schemas.openxmlformats.org/markup-compatibility/2006" xmlns:o="urn:schemas-microsoft-com:office:office" xmlns:r="http://schemas.openxmlformats.org/officeDocument/2006/relationships" xmlns:m="http://schemas.openxmlformats.org/officeDocument/2006/math" xmlns:v="urn:schemas-microsoft-com:vml" xmlns:wp14="http://schemas.microsoft.com/office/word/2010/wordprocessingDrawing" xmlns:wp="http://schemas.openxmlformats.org/drawingml/2006/wordprocessingDrawing" xmlns:w10="urn:schemas-microsoft-com:office:word" xmlns:w="http://schemas.openxmlformats.org/wordprocessingml/2006/main" xmlns:w14="http://schemas.microsoft.com/office/word/2010/wordml" xmlns:wpg="http://schemas.microsoft.com/office/word/2010/wordprocessingGroup" xmlns:wpi="http://schemas.microsoft.com/office/word/2010/wordprocessingInk" xmlns:wne="http://schemas.microsoft.com/office/word/2006/wordml" xmlns:wps="http://schemas.microsoft.com/office/word/2010/wordprocessingShape" mc:Ignorable="w14 wp14">
   <w:abstractNum w:abstractNumId="0">
+    <w:nsid w:val="043932A0"/>
+    <w:multiLevelType w:val="hybridMultilevel"/>
+    <w:tmpl w:val="C73CDD90"/>
+    <w:lvl w:ilvl="0" w:tplc="70108542">
+      <w:start w:val="1"/>
+      <w:numFmt w:val="decimal"/>
+      <w:lvlText w:val="%1、"/>
+      <w:lvlJc w:val="left"/>
+      <w:pPr>
+        <w:ind w:left="502" w:hanging="360"/>
+      </w:pPr>
+      <w:rPr>
+        <w:rFonts w:hint="default"/>
+      </w:rPr>
+    </w:lvl>
+    <w:lvl w:ilvl="1" w:tplc="04090019" w:tentative="1">
+      <w:start w:val="1"/>
+      <w:numFmt w:val="lowerLetter"/>
+      <w:lvlText w:val="%2)"/>
+      <w:lvlJc w:val="left"/>
+      <w:pPr>
+        <w:ind w:left="840" w:hanging="420"/>
+      </w:pPr>
+    </w:lvl>
+    <w:lvl w:ilvl="2" w:tplc="0409001B" w:tentative="1">
+      <w:start w:val="1"/>
+      <w:numFmt w:val="lowerRoman"/>
+      <w:lvlText w:val="%3."/>
+      <w:lvlJc w:val="right"/>
+      <w:pPr>
+        <w:ind w:left="1260" w:hanging="420"/>
+      </w:pPr>
+    </w:lvl>
+    <w:lvl w:ilvl="3" w:tplc="0409000F" w:tentative="1">
+      <w:start w:val="1"/>
+      <w:numFmt w:val="decimal"/>
+      <w:lvlText w:val="%4."/>
+      <w:lvlJc w:val="left"/>
+      <w:pPr>
+        <w:ind w:left="1680" w:hanging="420"/>
+      </w:pPr>
+    </w:lvl>
+    <w:lvl w:ilvl="4" w:tplc="04090019" w:tentative="1">
+      <w:start w:val="1"/>
+      <w:numFmt w:val="lowerLetter"/>
+      <w:lvlText w:val="%5)"/>
+      <w:lvlJc w:val="left"/>
+      <w:pPr>
+        <w:ind w:left="2100" w:hanging="420"/>
+      </w:pPr>
+    </w:lvl>
+    <w:lvl w:ilvl="5" w:tplc="0409001B" w:tentative="1">
+      <w:start w:val="1"/>
+      <w:numFmt w:val="lowerRoman"/>
+      <w:lvlText w:val="%6."/>
+      <w:lvlJc w:val="right"/>
+      <w:pPr>
+        <w:ind w:left="2520" w:hanging="420"/>
+      </w:pPr>
+    </w:lvl>
+    <w:lvl w:ilvl="6" w:tplc="0409000F" w:tentative="1">
+      <w:start w:val="1"/>
+      <w:numFmt w:val="decimal"/>
+      <w:lvlText w:val="%7."/>
+      <w:lvlJc w:val="left"/>
+      <w:pPr>
+        <w:ind w:left="2940" w:hanging="420"/>
+      </w:pPr>
+    </w:lvl>
+    <w:lvl w:ilvl="7" w:tplc="04090019" w:tentative="1">
+      <w:start w:val="1"/>
+      <w:numFmt w:val="lowerLetter"/>
+      <w:lvlText w:val="%8)"/>
+      <w:lvlJc w:val="left"/>
+      <w:pPr>
+        <w:ind w:left="3360" w:hanging="420"/>
+      </w:pPr>
+    </w:lvl>
+    <w:lvl w:ilvl="8" w:tplc="0409001B" w:tentative="1">
+      <w:start w:val="1"/>
+      <w:numFmt w:val="lowerRoman"/>
+      <w:lvlText w:val="%9."/>
+      <w:lvlJc w:val="right"/>
+      <w:pPr>
+        <w:ind w:left="3780" w:hanging="420"/>
+      </w:pPr>
+    </w:lvl>
+  </w:abstractNum>
+  <w:abstractNum w:abstractNumId="1">
     <w:nsid w:val="11DF44C6"/>
     <w:multiLevelType w:val="hybridMultilevel"/>
     <w:tmpl w:val="3980443C"/>
@@ -2188,7 +4144,7 @@
       </w:pPr>
     </w:lvl>
   </w:abstractNum>
-  <w:abstractNum w:abstractNumId="1">
+  <w:abstractNum w:abstractNumId="2">
     <w:nsid w:val="13CF12EF"/>
     <w:multiLevelType w:val="hybridMultilevel"/>
     <w:tmpl w:val="7C7AF19E"/>
@@ -2277,7 +4233,120 @@
       </w:pPr>
     </w:lvl>
   </w:abstractNum>
-  <w:abstractNum w:abstractNumId="2">
+  <w:abstractNum w:abstractNumId="3">
+    <w:nsid w:val="1C687A4E"/>
+    <w:multiLevelType w:val="multilevel"/>
+    <w:tmpl w:val="C3983FBE"/>
+    <w:lvl w:ilvl="0">
+      <w:start w:val="1"/>
+      <w:numFmt w:val="decimal"/>
+      <w:lvlText w:val="%1.0"/>
+      <w:lvlJc w:val="left"/>
+      <w:pPr>
+        <w:ind w:left="420" w:hanging="420"/>
+      </w:pPr>
+      <w:rPr>
+        <w:rFonts w:hint="default"/>
+      </w:rPr>
+    </w:lvl>
+    <w:lvl w:ilvl="1">
+      <w:start w:val="1"/>
+      <w:numFmt w:val="decimal"/>
+      <w:lvlText w:val="%1.%2"/>
+      <w:lvlJc w:val="left"/>
+      <w:pPr>
+        <w:ind w:left="840" w:hanging="420"/>
+      </w:pPr>
+      <w:rPr>
+        <w:rFonts w:hint="default"/>
+      </w:rPr>
+    </w:lvl>
+    <w:lvl w:ilvl="2">
+      <w:start w:val="1"/>
+      <w:numFmt w:val="decimal"/>
+      <w:lvlText w:val="%1.%2.%3"/>
+      <w:lvlJc w:val="left"/>
+      <w:pPr>
+        <w:ind w:left="1560" w:hanging="720"/>
+      </w:pPr>
+      <w:rPr>
+        <w:rFonts w:hint="default"/>
+      </w:rPr>
+    </w:lvl>
+    <w:lvl w:ilvl="3">
+      <w:start w:val="1"/>
+      <w:numFmt w:val="decimal"/>
+      <w:lvlText w:val="%1.%2.%3.%4"/>
+      <w:lvlJc w:val="left"/>
+      <w:pPr>
+        <w:ind w:left="1980" w:hanging="720"/>
+      </w:pPr>
+      <w:rPr>
+        <w:rFonts w:hint="default"/>
+      </w:rPr>
+    </w:lvl>
+    <w:lvl w:ilvl="4">
+      <w:start w:val="1"/>
+      <w:numFmt w:val="decimal"/>
+      <w:lvlText w:val="%1.%2.%3.%4.%5"/>
+      <w:lvlJc w:val="left"/>
+      <w:pPr>
+        <w:ind w:left="2760" w:hanging="1080"/>
+      </w:pPr>
+      <w:rPr>
+        <w:rFonts w:hint="default"/>
+      </w:rPr>
+    </w:lvl>
+    <w:lvl w:ilvl="5">
+      <w:start w:val="1"/>
+      <w:numFmt w:val="decimal"/>
+      <w:lvlText w:val="%1.%2.%3.%4.%5.%6"/>
+      <w:lvlJc w:val="left"/>
+      <w:pPr>
+        <w:ind w:left="3180" w:hanging="1080"/>
+      </w:pPr>
+      <w:rPr>
+        <w:rFonts w:hint="default"/>
+      </w:rPr>
+    </w:lvl>
+    <w:lvl w:ilvl="6">
+      <w:start w:val="1"/>
+      <w:numFmt w:val="decimal"/>
+      <w:lvlText w:val="%1.%2.%3.%4.%5.%6.%7"/>
+      <w:lvlJc w:val="left"/>
+      <w:pPr>
+        <w:ind w:left="3960" w:hanging="1440"/>
+      </w:pPr>
+      <w:rPr>
+        <w:rFonts w:hint="default"/>
+      </w:rPr>
+    </w:lvl>
+    <w:lvl w:ilvl="7">
+      <w:start w:val="1"/>
+      <w:numFmt w:val="decimal"/>
+      <w:lvlText w:val="%1.%2.%3.%4.%5.%6.%7.%8"/>
+      <w:lvlJc w:val="left"/>
+      <w:pPr>
+        <w:ind w:left="4380" w:hanging="1440"/>
+      </w:pPr>
+      <w:rPr>
+        <w:rFonts w:hint="default"/>
+      </w:rPr>
+    </w:lvl>
+    <w:lvl w:ilvl="8">
+      <w:start w:val="1"/>
+      <w:numFmt w:val="decimal"/>
+      <w:lvlText w:val="%1.%2.%3.%4.%5.%6.%7.%8.%9"/>
+      <w:lvlJc w:val="left"/>
+      <w:pPr>
+        <w:ind w:left="5160" w:hanging="1800"/>
+      </w:pPr>
+      <w:rPr>
+        <w:rFonts w:hint="default"/>
+      </w:rPr>
+    </w:lvl>
+  </w:abstractNum>
+  <w:abstractNum w:abstractNumId="4">
     <w:nsid w:val="20977BCF"/>
     <w:multiLevelType w:val="multilevel"/>
     <w:tmpl w:val="E13A0A9E"/>
@@ -2390,7 +4459,7 @@
       </w:rPr>
     </w:lvl>
   </w:abstractNum>
-  <w:abstractNum w:abstractNumId="3">
+  <w:abstractNum w:abstractNumId="5">
     <w:nsid w:val="26C634E7"/>
     <w:multiLevelType w:val="hybridMultilevel"/>
     <w:tmpl w:val="32B00E32"/>
@@ -2479,7 +4548,419 @@
       </w:pPr>
     </w:lvl>
   </w:abstractNum>
-  <w:abstractNum w:abstractNumId="4">
+  <w:abstractNum w:abstractNumId="6">
+    <w:nsid w:val="2E291C21"/>
+    <w:multiLevelType w:val="hybridMultilevel"/>
+    <w:tmpl w:val="9426DB9E"/>
+    <w:lvl w:ilvl="0" w:tplc="EFD4255C">
+      <w:start w:val="1"/>
+      <w:numFmt w:val="decimal"/>
+      <w:lvlText w:val="%1、"/>
+      <w:lvlJc w:val="left"/>
+      <w:pPr>
+        <w:ind w:left="360" w:hanging="360"/>
+      </w:pPr>
+      <w:rPr>
+        <w:rFonts w:hint="default"/>
+      </w:rPr>
+    </w:lvl>
+    <w:lvl w:ilvl="1" w:tplc="04090019" w:tentative="1">
+      <w:start w:val="1"/>
+      <w:numFmt w:val="lowerLetter"/>
+      <w:lvlText w:val="%2)"/>
+      <w:lvlJc w:val="left"/>
+      <w:pPr>
+        <w:ind w:left="840" w:hanging="420"/>
+      </w:pPr>
+    </w:lvl>
+    <w:lvl w:ilvl="2" w:tplc="0409001B" w:tentative="1">
+      <w:start w:val="1"/>
+      <w:numFmt w:val="lowerRoman"/>
+      <w:lvlText w:val="%3."/>
+      <w:lvlJc w:val="right"/>
+      <w:pPr>
+        <w:ind w:left="1260" w:hanging="420"/>
+      </w:pPr>
+    </w:lvl>
+    <w:lvl w:ilvl="3" w:tplc="0409000F" w:tentative="1">
+      <w:start w:val="1"/>
+      <w:numFmt w:val="decimal"/>
+      <w:lvlText w:val="%4."/>
+      <w:lvlJc w:val="left"/>
+      <w:pPr>
+        <w:ind w:left="1680" w:hanging="420"/>
+      </w:pPr>
+    </w:lvl>
+    <w:lvl w:ilvl="4" w:tplc="04090019" w:tentative="1">
+      <w:start w:val="1"/>
+      <w:numFmt w:val="lowerLetter"/>
+      <w:lvlText w:val="%5)"/>
+      <w:lvlJc w:val="left"/>
+      <w:pPr>
+        <w:ind w:left="2100" w:hanging="420"/>
+      </w:pPr>
+    </w:lvl>
+    <w:lvl w:ilvl="5" w:tplc="0409001B" w:tentative="1">
+      <w:start w:val="1"/>
+      <w:numFmt w:val="lowerRoman"/>
+      <w:lvlText w:val="%6."/>
+      <w:lvlJc w:val="right"/>
+      <w:pPr>
+        <w:ind w:left="2520" w:hanging="420"/>
+      </w:pPr>
+    </w:lvl>
+    <w:lvl w:ilvl="6" w:tplc="0409000F" w:tentative="1">
+      <w:start w:val="1"/>
+      <w:numFmt w:val="decimal"/>
+      <w:lvlText w:val="%7."/>
+      <w:lvlJc w:val="left"/>
+      <w:pPr>
+        <w:ind w:left="2940" w:hanging="420"/>
+      </w:pPr>
+    </w:lvl>
+    <w:lvl w:ilvl="7" w:tplc="04090019" w:tentative="1">
+      <w:start w:val="1"/>
+      <w:numFmt w:val="lowerLetter"/>
+      <w:lvlText w:val="%8)"/>
+      <w:lvlJc w:val="left"/>
+      <w:pPr>
+        <w:ind w:left="3360" w:hanging="420"/>
+      </w:pPr>
+    </w:lvl>
+    <w:lvl w:ilvl="8" w:tplc="0409001B" w:tentative="1">
+      <w:start w:val="1"/>
+      <w:numFmt w:val="lowerRoman"/>
+      <w:lvlText w:val="%9."/>
+      <w:lvlJc w:val="right"/>
+      <w:pPr>
+        <w:ind w:left="3780" w:hanging="420"/>
+      </w:pPr>
+    </w:lvl>
+  </w:abstractNum>
+  <w:abstractNum w:abstractNumId="7">
+    <w:nsid w:val="36837966"/>
+    <w:multiLevelType w:val="hybridMultilevel"/>
+    <w:tmpl w:val="10CE27E4"/>
+    <w:lvl w:ilvl="0" w:tplc="04090001">
+      <w:start w:val="1"/>
+      <w:numFmt w:val="bullet"/>
+      <w:lvlText w:val=""/>
+      <w:lvlJc w:val="left"/>
+      <w:pPr>
+        <w:ind w:left="644" w:hanging="360"/>
+      </w:pPr>
+      <w:rPr>
+        <w:rFonts w:ascii="Symbol" w:hAnsi="Symbol" w:hint="default"/>
+      </w:rPr>
+    </w:lvl>
+    <w:lvl w:ilvl="1" w:tplc="04090003" w:tentative="1">
+      <w:start w:val="1"/>
+      <w:numFmt w:val="bullet"/>
+      <w:lvlText w:val="o"/>
+      <w:lvlJc w:val="left"/>
+      <w:pPr>
+        <w:ind w:left="1440" w:hanging="360"/>
+      </w:pPr>
+      <w:rPr>
+        <w:rFonts w:ascii="Courier New" w:hAnsi="Courier New" w:hint="default"/>
+      </w:rPr>
+    </w:lvl>
+    <w:lvl w:ilvl="2" w:tplc="04090005" w:tentative="1">
+      <w:start w:val="1"/>
+      <w:numFmt w:val="bullet"/>
+      <w:lvlText w:val=""/>
+      <w:lvlJc w:val="left"/>
+      <w:pPr>
+        <w:ind w:left="2160" w:hanging="360"/>
+      </w:pPr>
+      <w:rPr>
+        <w:rFonts w:ascii="Wingdings" w:hAnsi="Wingdings" w:hint="default"/>
+      </w:rPr>
+    </w:lvl>
+    <w:lvl w:ilvl="3" w:tplc="04090001" w:tentative="1">
+      <w:start w:val="1"/>
+      <w:numFmt w:val="bullet"/>
+      <w:lvlText w:val=""/>
+      <w:lvlJc w:val="left"/>
+      <w:pPr>
+        <w:ind w:left="2880" w:hanging="360"/>
+      </w:pPr>
+      <w:rPr>
+        <w:rFonts w:ascii="Symbol" w:hAnsi="Symbol" w:hint="default"/>
+      </w:rPr>
+    </w:lvl>
+    <w:lvl w:ilvl="4" w:tplc="04090003" w:tentative="1">
+      <w:start w:val="1"/>
+      <w:numFmt w:val="bullet"/>
+      <w:lvlText w:val="o"/>
+      <w:lvlJc w:val="left"/>
+      <w:pPr>
+        <w:ind w:left="3600" w:hanging="360"/>
+      </w:pPr>
+      <w:rPr>
+        <w:rFonts w:ascii="Courier New" w:hAnsi="Courier New" w:hint="default"/>
+      </w:rPr>
+    </w:lvl>
+    <w:lvl w:ilvl="5" w:tplc="04090005" w:tentative="1">
+      <w:start w:val="1"/>
+      <w:numFmt w:val="bullet"/>
+      <w:lvlText w:val=""/>
+      <w:lvlJc w:val="left"/>
+      <w:pPr>
+        <w:ind w:left="4320" w:hanging="360"/>
+      </w:pPr>
+      <w:rPr>
+        <w:rFonts w:ascii="Wingdings" w:hAnsi="Wingdings" w:hint="default"/>
+      </w:rPr>
+    </w:lvl>
+    <w:lvl w:ilvl="6" w:tplc="04090001" w:tentative="1">
+      <w:start w:val="1"/>
+      <w:numFmt w:val="bullet"/>
+      <w:lvlText w:val=""/>
+      <w:lvlJc w:val="left"/>
+      <w:pPr>
+        <w:ind w:left="5040" w:hanging="360"/>
+      </w:pPr>
+      <w:rPr>
+        <w:rFonts w:ascii="Symbol" w:hAnsi="Symbol" w:hint="default"/>
+      </w:rPr>
+    </w:lvl>
+    <w:lvl w:ilvl="7" w:tplc="04090003" w:tentative="1">
+      <w:start w:val="1"/>
+      <w:numFmt w:val="bullet"/>
+      <w:lvlText w:val="o"/>
+      <w:lvlJc w:val="left"/>
+      <w:pPr>
+        <w:ind w:left="5760" w:hanging="360"/>
+      </w:pPr>
+      <w:rPr>
+        <w:rFonts w:ascii="Courier New" w:hAnsi="Courier New" w:hint="default"/>
+      </w:rPr>
+    </w:lvl>
+    <w:lvl w:ilvl="8" w:tplc="04090005" w:tentative="1">
+      <w:start w:val="1"/>
+      <w:numFmt w:val="bullet"/>
+      <w:lvlText w:val=""/>
+      <w:lvlJc w:val="left"/>
+      <w:pPr>
+        <w:ind w:left="6480" w:hanging="360"/>
+      </w:pPr>
+      <w:rPr>
+        <w:rFonts w:ascii="Wingdings" w:hAnsi="Wingdings" w:hint="default"/>
+      </w:rPr>
+    </w:lvl>
+  </w:abstractNum>
+  <w:abstractNum w:abstractNumId="8">
+    <w:nsid w:val="3A0C2C1A"/>
+    <w:multiLevelType w:val="multilevel"/>
+    <w:tmpl w:val="3CC26BDE"/>
+    <w:lvl w:ilvl="0">
+      <w:start w:val="1"/>
+      <w:numFmt w:val="decimal"/>
+      <w:lvlText w:val="%1."/>
+      <w:lvlJc w:val="left"/>
+      <w:pPr>
+        <w:ind w:left="600" w:hanging="360"/>
+      </w:pPr>
+      <w:rPr>
+        <w:rFonts w:hint="default"/>
+      </w:rPr>
+    </w:lvl>
+    <w:lvl w:ilvl="1">
+      <w:start w:val="1"/>
+      <w:numFmt w:val="decimal"/>
+      <w:isLgl/>
+      <w:lvlText w:val="%1.%2"/>
+      <w:lvlJc w:val="left"/>
+      <w:pPr>
+        <w:ind w:left="600" w:hanging="360"/>
+      </w:pPr>
+      <w:rPr>
+        <w:rFonts w:hint="default"/>
+      </w:rPr>
+    </w:lvl>
+    <w:lvl w:ilvl="2">
+      <w:start w:val="1"/>
+      <w:numFmt w:val="decimal"/>
+      <w:isLgl/>
+      <w:lvlText w:val="%1.%2.%3"/>
+      <w:lvlJc w:val="left"/>
+      <w:pPr>
+        <w:ind w:left="960" w:hanging="720"/>
+      </w:pPr>
+      <w:rPr>
+        <w:rFonts w:hint="default"/>
+      </w:rPr>
+    </w:lvl>
+    <w:lvl w:ilvl="3">
+      <w:start w:val="1"/>
+      <w:numFmt w:val="decimal"/>
+      <w:isLgl/>
+      <w:lvlText w:val="%1.%2.%3.%4"/>
+      <w:lvlJc w:val="left"/>
+      <w:pPr>
+        <w:ind w:left="960" w:hanging="720"/>
+      </w:pPr>
+      <w:rPr>
+        <w:rFonts w:hint="default"/>
+      </w:rPr>
+    </w:lvl>
+    <w:lvl w:ilvl="4">
+      <w:start w:val="1"/>
+      <w:numFmt w:val="decimal"/>
+      <w:isLgl/>
+      <w:lvlText w:val="%1.%2.%3.%4.%5"/>
+      <w:lvlJc w:val="left"/>
+      <w:pPr>
+        <w:ind w:left="1320" w:hanging="1080"/>
+      </w:pPr>
+      <w:rPr>
+        <w:rFonts w:hint="default"/>
+      </w:rPr>
+    </w:lvl>
+    <w:lvl w:ilvl="5">
+      <w:start w:val="1"/>
+      <w:numFmt w:val="decimal"/>
+      <w:isLgl/>
+      <w:lvlText w:val="%1.%2.%3.%4.%5.%6"/>
+      <w:lvlJc w:val="left"/>
+      <w:pPr>
+        <w:ind w:left="1320" w:hanging="1080"/>
+      </w:pPr>
+      <w:rPr>
+        <w:rFonts w:hint="default"/>
+      </w:rPr>
+    </w:lvl>
+    <w:lvl w:ilvl="6">
+      <w:start w:val="1"/>
+      <w:numFmt w:val="decimal"/>
+      <w:isLgl/>
+      <w:lvlText w:val="%1.%2.%3.%4.%5.%6.%7"/>
+      <w:lvlJc w:val="left"/>
+      <w:pPr>
+        <w:ind w:left="1680" w:hanging="1440"/>
+      </w:pPr>
+      <w:rPr>
+        <w:rFonts w:hint="default"/>
+      </w:rPr>
+    </w:lvl>
+    <w:lvl w:ilvl="7">
+      <w:start w:val="1"/>
+      <w:numFmt w:val="decimal"/>
+      <w:isLgl/>
+      <w:lvlText w:val="%1.%2.%3.%4.%5.%6.%7.%8"/>
+      <w:lvlJc w:val="left"/>
+      <w:pPr>
+        <w:ind w:left="1680" w:hanging="1440"/>
+      </w:pPr>
+      <w:rPr>
+        <w:rFonts w:hint="default"/>
+      </w:rPr>
+    </w:lvl>
+    <w:lvl w:ilvl="8">
+      <w:start w:val="1"/>
+      <w:numFmt w:val="decimal"/>
+      <w:isLgl/>
+      <w:lvlText w:val="%1.%2.%3.%4.%5.%6.%7.%8.%9"/>
+      <w:lvlJc w:val="left"/>
+      <w:pPr>
+        <w:ind w:left="2040" w:hanging="1800"/>
+      </w:pPr>
+      <w:rPr>
+        <w:rFonts w:hint="default"/>
+      </w:rPr>
+    </w:lvl>
+  </w:abstractNum>
+  <w:abstractNum w:abstractNumId="9">
+    <w:nsid w:val="480C4274"/>
+    <w:multiLevelType w:val="hybridMultilevel"/>
+    <w:tmpl w:val="7F8C7BC8"/>
+    <w:lvl w:ilvl="0" w:tplc="1010B30C">
+      <w:start w:val="7"/>
+      <w:numFmt w:val="decimal"/>
+      <w:lvlText w:val="%1、"/>
+      <w:lvlJc w:val="left"/>
+      <w:pPr>
+        <w:ind w:left="360" w:hanging="360"/>
+      </w:pPr>
+      <w:rPr>
+        <w:rFonts w:hint="default"/>
+      </w:rPr>
+    </w:lvl>
+    <w:lvl w:ilvl="1" w:tplc="04090019" w:tentative="1">
+      <w:start w:val="1"/>
+      <w:numFmt w:val="lowerLetter"/>
+      <w:lvlText w:val="%2)"/>
+      <w:lvlJc w:val="left"/>
+      <w:pPr>
+        <w:ind w:left="840" w:hanging="420"/>
+      </w:pPr>
+    </w:lvl>
+    <w:lvl w:ilvl="2" w:tplc="0409001B" w:tentative="1">
+      <w:start w:val="1"/>
+      <w:numFmt w:val="lowerRoman"/>
+      <w:lvlText w:val="%3."/>
+      <w:lvlJc w:val="right"/>
+      <w:pPr>
+        <w:ind w:left="1260" w:hanging="420"/>
+      </w:pPr>
+    </w:lvl>
+    <w:lvl w:ilvl="3" w:tplc="0409000F" w:tentative="1">
+      <w:start w:val="1"/>
+      <w:numFmt w:val="decimal"/>
+      <w:lvlText w:val="%4."/>
+      <w:lvlJc w:val="left"/>
+      <w:pPr>
+        <w:ind w:left="1680" w:hanging="420"/>
+      </w:pPr>
+    </w:lvl>
+    <w:lvl w:ilvl="4" w:tplc="04090019" w:tentative="1">
+      <w:start w:val="1"/>
+      <w:numFmt w:val="lowerLetter"/>
+      <w:lvlText w:val="%5)"/>
+      <w:lvlJc w:val="left"/>
+      <w:pPr>
+        <w:ind w:left="2100" w:hanging="420"/>
+      </w:pPr>
+    </w:lvl>
+    <w:lvl w:ilvl="5" w:tplc="0409001B" w:tentative="1">
+      <w:start w:val="1"/>
+      <w:numFmt w:val="lowerRoman"/>
+      <w:lvlText w:val="%6."/>
+      <w:lvlJc w:val="right"/>
+      <w:pPr>
+        <w:ind w:left="2520" w:hanging="420"/>
+      </w:pPr>
+    </w:lvl>
+    <w:lvl w:ilvl="6" w:tplc="0409000F" w:tentative="1">
+      <w:start w:val="1"/>
+      <w:numFmt w:val="decimal"/>
+      <w:lvlText w:val="%7."/>
+      <w:lvlJc w:val="left"/>
+      <w:pPr>
+        <w:ind w:left="2940" w:hanging="420"/>
+      </w:pPr>
+    </w:lvl>
+    <w:lvl w:ilvl="7" w:tplc="04090019" w:tentative="1">
+      <w:start w:val="1"/>
+      <w:numFmt w:val="lowerLetter"/>
+      <w:lvlText w:val="%8)"/>
+      <w:lvlJc w:val="left"/>
+      <w:pPr>
+        <w:ind w:left="3360" w:hanging="420"/>
+      </w:pPr>
+    </w:lvl>
+    <w:lvl w:ilvl="8" w:tplc="0409001B" w:tentative="1">
+      <w:start w:val="1"/>
+      <w:numFmt w:val="lowerRoman"/>
+      <w:lvlText w:val="%9."/>
+      <w:lvlJc w:val="right"/>
+      <w:pPr>
+        <w:ind w:left="3780" w:hanging="420"/>
+      </w:pPr>
+    </w:lvl>
+  </w:abstractNum>
+  <w:abstractNum w:abstractNumId="10">
     <w:nsid w:val="609A4DE0"/>
     <w:multiLevelType w:val="hybridMultilevel"/>
     <w:tmpl w:val="F8543E2C"/>
@@ -2568,7 +5049,7 @@
       </w:pPr>
     </w:lvl>
   </w:abstractNum>
-  <w:abstractNum w:abstractNumId="5">
+  <w:abstractNum w:abstractNumId="11">
     <w:nsid w:val="61BA7119"/>
     <w:multiLevelType w:val="hybridMultilevel"/>
     <w:tmpl w:val="BCBAAD8C"/>
@@ -2657,7 +5138,7 @@
       </w:pPr>
     </w:lvl>
   </w:abstractNum>
-  <w:abstractNum w:abstractNumId="6">
+  <w:abstractNum w:abstractNumId="12">
     <w:nsid w:val="6B6B3066"/>
     <w:multiLevelType w:val="hybridMultilevel"/>
     <w:tmpl w:val="E14CB02C"/>
@@ -2743,7 +5224,7 @@
       </w:pPr>
     </w:lvl>
   </w:abstractNum>
-  <w:abstractNum w:abstractNumId="7">
+  <w:abstractNum w:abstractNumId="13">
     <w:nsid w:val="71AD3F62"/>
     <w:multiLevelType w:val="hybridMultilevel"/>
     <w:tmpl w:val="BA20EDE6"/>
@@ -2832,7 +5313,7 @@
       </w:pPr>
     </w:lvl>
   </w:abstractNum>
-  <w:abstractNum w:abstractNumId="8">
+  <w:abstractNum w:abstractNumId="14">
     <w:nsid w:val="75325B6D"/>
     <w:multiLevelType w:val="hybridMultilevel"/>
     <w:tmpl w:val="29B2EB9C"/>
@@ -2922,10 +5403,10 @@
     </w:lvl>
   </w:abstractNum>
   <w:num w:numId="1">
-    <w:abstractNumId w:val="2"/>
+    <w:abstractNumId w:val="4"/>
   </w:num>
   <w:num w:numId="2">
-    <w:abstractNumId w:val="6"/>
+    <w:abstractNumId w:val="12"/>
     <w:lvlOverride w:ilvl="0">
       <w:startOverride w:val="1"/>
     </w:lvlOverride>
@@ -2955,10 +5436,10 @@
     </w:lvlOverride>
   </w:num>
   <w:num w:numId="3">
-    <w:abstractNumId w:val="5"/>
+    <w:abstractNumId w:val="11"/>
   </w:num>
   <w:num w:numId="4">
-    <w:abstractNumId w:val="0"/>
+    <w:abstractNumId w:val="1"/>
     <w:lvlOverride w:ilvl="0">
       <w:startOverride w:val="1"/>
     </w:lvlOverride>
@@ -2988,19 +5469,37 @@
     </w:lvlOverride>
   </w:num>
   <w:num w:numId="5">
+    <w:abstractNumId w:val="13"/>
+  </w:num>
+  <w:num w:numId="6">
+    <w:abstractNumId w:val="2"/>
+  </w:num>
+  <w:num w:numId="7">
+    <w:abstractNumId w:val="5"/>
+  </w:num>
+  <w:num w:numId="8">
+    <w:abstractNumId w:val="14"/>
+  </w:num>
+  <w:num w:numId="9">
+    <w:abstractNumId w:val="10"/>
+  </w:num>
+  <w:num w:numId="10">
+    <w:abstractNumId w:val="3"/>
+  </w:num>
+  <w:num w:numId="11">
+    <w:abstractNumId w:val="0"/>
+  </w:num>
+  <w:num w:numId="12">
+    <w:abstractNumId w:val="8"/>
+  </w:num>
+  <w:num w:numId="13">
     <w:abstractNumId w:val="7"/>
   </w:num>
-  <w:num w:numId="6">
-    <w:abstractNumId w:val="1"/>
+  <w:num w:numId="14">
+    <w:abstractNumId w:val="6"/>
   </w:num>
-  <w:num w:numId="7">
-    <w:abstractNumId w:val="3"/>
-  </w:num>
-  <w:num w:numId="8">
-    <w:abstractNumId w:val="8"/>
-  </w:num>
-  <w:num w:numId="9">
-    <w:abstractNumId w:val="4"/>
+  <w:num w:numId="15">
+    <w:abstractNumId w:val="9"/>
   </w:num>
 </w:numbering>
 </file>
@@ -3838,7 +6337,7 @@
   <a:extraClrSchemeLst/>
   <a:extLst>
     <a:ext uri="{05A4C25C-085E-4340-85A3-A5531E510DB2}">
-      <thm15:themeFamily xmlns:thm15="http://schemas.microsoft.com/office/thememl/2012/main" xmlns="" name="Office Theme" id="{62F939B6-93AF-4DB8-9C6B-D6C7DFDC589F}" vid="{4A3C46E8-61CC-4603-A589-7422A47A8E4A}"/>
+      <thm15:themeFamily xmlns="" xmlns:thm15="http://schemas.microsoft.com/office/thememl/2012/main" name="Office Theme" id="{62F939B6-93AF-4DB8-9C6B-D6C7DFDC589F}" vid="{4A3C46E8-61CC-4603-A589-7422A47A8E4A}"/>
     </a:ext>
   </a:extLst>
 </a:theme>

--- a/进货销售人员.docx
+++ b/进货销售人员.docx
@@ -1498,19 +1498,7 @@
               <w:rPr>
                 <w:rFonts w:eastAsia="宋体" w:hint="eastAsia"/>
               </w:rPr>
-              <w:t>销售人员输入</w:t>
-            </w:r>
-            <w:r>
-              <w:rPr>
-                <w:rFonts w:eastAsia="宋体" w:hint="eastAsia"/>
-              </w:rPr>
-              <w:t>入库</w:t>
-            </w:r>
-            <w:r>
-              <w:rPr>
-                <w:rFonts w:eastAsia="宋体" w:hint="eastAsia"/>
-              </w:rPr>
-              <w:t>商品信息，</w:t>
+              <w:t>销售人员输入入库商品信息，</w:t>
             </w:r>
             <w:r>
               <w:rPr>
@@ -1600,19 +1588,7 @@
               <w:rPr>
                 <w:rFonts w:eastAsia="宋体" w:hint="eastAsia"/>
               </w:rPr>
-              <w:t>系统显示</w:t>
-            </w:r>
-            <w:r>
-              <w:rPr>
-                <w:rFonts w:eastAsia="宋体" w:hint="eastAsia"/>
-              </w:rPr>
-              <w:t>入库</w:t>
-            </w:r>
-            <w:r>
-              <w:rPr>
-                <w:rFonts w:eastAsia="宋体" w:hint="eastAsia"/>
-              </w:rPr>
-              <w:t>商品清单，并显示金额总和</w:t>
+              <w:t>系统显示入库商品清单，并显示金额总和</w:t>
             </w:r>
           </w:p>
           <w:p>
@@ -2077,13 +2053,7 @@
               <w:rPr>
                 <w:rFonts w:eastAsia="宋体" w:hint="eastAsia"/>
               </w:rPr>
-              <w:t>非法单据编号</w:t>
-            </w:r>
-            <w:r>
-              <w:rPr>
-                <w:rFonts w:eastAsia="宋体" w:hint="eastAsia"/>
-              </w:rPr>
-              <w:t>（</w:t>
+              <w:t>非法单据编号（</w:t>
             </w:r>
             <w:r>
               <w:rPr>
@@ -2325,8 +2295,6 @@
               </w:rPr>
               <w:t>销售退货</w:t>
             </w:r>
-            <w:bookmarkStart w:id="0" w:name="_GoBack"/>
-            <w:bookmarkEnd w:id="0"/>
           </w:p>
         </w:tc>
       </w:tr>
@@ -2902,13 +2870,7 @@
               <w:rPr>
                 <w:rFonts w:eastAsia="宋体" w:hint="eastAsia"/>
               </w:rPr>
-              <w:t>系统显示出货</w:t>
-            </w:r>
-            <w:r>
-              <w:rPr>
-                <w:rFonts w:eastAsia="宋体" w:hint="eastAsia"/>
-              </w:rPr>
-              <w:t>商品清单，并显示</w:t>
+              <w:t>系统显示出货商品清单，并显示</w:t>
             </w:r>
             <w:r>
               <w:rPr>
@@ -3406,13 +3368,7 @@
               <w:rPr>
                 <w:rFonts w:eastAsia="宋体" w:hint="eastAsia"/>
               </w:rPr>
-              <w:t>系统显示入</w:t>
-            </w:r>
-            <w:r>
-              <w:rPr>
-                <w:rFonts w:eastAsia="宋体" w:hint="eastAsia"/>
-              </w:rPr>
-              <w:t>货商品清单，并显示折让</w:t>
+              <w:t>系统显示入货商品清单，并显示折让</w:t>
             </w:r>
             <w:proofErr w:type="gramStart"/>
             <w:r>
@@ -3614,27 +3570,13 @@
               <w:t>单等待审批</w:t>
             </w:r>
           </w:p>
-        </w:tc>
-      </w:tr>
-      <w:tr>
-        <w:tc>
-          <w:tcPr>
-            <w:tcW w:w="1419" w:type="dxa"/>
-          </w:tcPr>
-          <w:p>
-            <w:r>
-              <w:rPr>
-                <w:rFonts w:hint="eastAsia"/>
-              </w:rPr>
-              <w:t>特殊要求</w:t>
-            </w:r>
-          </w:p>
-        </w:tc>
-        <w:tc>
-          <w:tcPr>
-            <w:tcW w:w="8221" w:type="dxa"/>
-            <w:gridSpan w:val="3"/>
-          </w:tcPr>
+          <w:p>
+            <w:pPr>
+              <w:rPr>
+                <w:rFonts w:eastAsia="宋体" w:hint="eastAsia"/>
+              </w:rPr>
+            </w:pPr>
+          </w:p>
           <w:p>
             <w:pPr>
               <w:rPr>
@@ -3693,16 +3635,46 @@
               </w:numPr>
               <w:ind w:firstLineChars="0"/>
               <w:rPr>
+                <w:rFonts w:ascii="宋体" w:eastAsia="宋体" w:hAnsi="宋体" w:cs="宋体"/>
+              </w:rPr>
+            </w:pPr>
+            <w:r>
+              <w:rPr>
                 <w:rFonts w:ascii="宋体" w:eastAsia="宋体" w:hAnsi="宋体" w:cs="宋体" w:hint="eastAsia"/>
               </w:rPr>
-            </w:pPr>
-            <w:r>
-              <w:rPr>
-                <w:rFonts w:ascii="宋体" w:eastAsia="宋体" w:hAnsi="宋体" w:cs="宋体" w:hint="eastAsia"/>
-              </w:rPr>
               <w:t>系统提示错误并拒绝输入</w:t>
             </w:r>
           </w:p>
+          <w:p>
+            <w:pPr>
+              <w:rPr>
+                <w:rFonts w:eastAsia="宋体" w:hint="eastAsia"/>
+              </w:rPr>
+            </w:pPr>
+            <w:bookmarkStart w:id="0" w:name="_GoBack"/>
+            <w:bookmarkEnd w:id="0"/>
+          </w:p>
+        </w:tc>
+      </w:tr>
+      <w:tr>
+        <w:tc>
+          <w:tcPr>
+            <w:tcW w:w="1419" w:type="dxa"/>
+          </w:tcPr>
+          <w:p>
+            <w:r>
+              <w:rPr>
+                <w:rFonts w:hint="eastAsia"/>
+              </w:rPr>
+              <w:t>特殊要求</w:t>
+            </w:r>
+          </w:p>
+        </w:tc>
+        <w:tc>
+          <w:tcPr>
+            <w:tcW w:w="8221" w:type="dxa"/>
+            <w:gridSpan w:val="3"/>
+          </w:tcPr>
           <w:p>
             <w:pPr>
               <w:pStyle w:val="a6"/>
@@ -6337,7 +6309,7 @@
   <a:extraClrSchemeLst/>
   <a:extLst>
     <a:ext uri="{05A4C25C-085E-4340-85A3-A5531E510DB2}">
-      <thm15:themeFamily xmlns="" xmlns:thm15="http://schemas.microsoft.com/office/thememl/2012/main" name="Office Theme" id="{62F939B6-93AF-4DB8-9C6B-D6C7DFDC589F}" vid="{4A3C46E8-61CC-4603-A589-7422A47A8E4A}"/>
+      <thm15:themeFamily xmlns:thm15="http://schemas.microsoft.com/office/thememl/2012/main" xmlns="" name="Office Theme" id="{62F939B6-93AF-4DB8-9C6B-D6C7DFDC589F}" vid="{4A3C46E8-61CC-4603-A589-7422A47A8E4A}"/>
     </a:ext>
   </a:extLst>
 </a:theme>

--- a/进货销售人员.docx
+++ b/进货销售人员.docx
@@ -1498,19 +1498,7 @@
               <w:rPr>
                 <w:rFonts w:eastAsia="宋体" w:hint="eastAsia"/>
               </w:rPr>
-              <w:t>销售人员输入</w:t>
-            </w:r>
-            <w:r>
-              <w:rPr>
-                <w:rFonts w:eastAsia="宋体" w:hint="eastAsia"/>
-              </w:rPr>
-              <w:t>入库</w:t>
-            </w:r>
-            <w:r>
-              <w:rPr>
-                <w:rFonts w:eastAsia="宋体" w:hint="eastAsia"/>
-              </w:rPr>
-              <w:t>商品信息，</w:t>
+              <w:t>销售人员输入入库商品信息，</w:t>
             </w:r>
             <w:r>
               <w:rPr>
@@ -1600,19 +1588,7 @@
               <w:rPr>
                 <w:rFonts w:eastAsia="宋体" w:hint="eastAsia"/>
               </w:rPr>
-              <w:t>系统显示</w:t>
-            </w:r>
-            <w:r>
-              <w:rPr>
-                <w:rFonts w:eastAsia="宋体" w:hint="eastAsia"/>
-              </w:rPr>
-              <w:t>入库</w:t>
-            </w:r>
-            <w:r>
-              <w:rPr>
-                <w:rFonts w:eastAsia="宋体" w:hint="eastAsia"/>
-              </w:rPr>
-              <w:t>商品清单，并显示金额总和</w:t>
+              <w:t>系统显示入库商品清单，并显示金额总和</w:t>
             </w:r>
           </w:p>
           <w:p>
@@ -2077,13 +2053,7 @@
               <w:rPr>
                 <w:rFonts w:eastAsia="宋体" w:hint="eastAsia"/>
               </w:rPr>
-              <w:t>非法单据编号</w:t>
-            </w:r>
-            <w:r>
-              <w:rPr>
-                <w:rFonts w:eastAsia="宋体" w:hint="eastAsia"/>
-              </w:rPr>
-              <w:t>（</w:t>
+              <w:t>非法单据编号（</w:t>
             </w:r>
             <w:r>
               <w:rPr>
@@ -2325,251 +2295,276 @@
               </w:rPr>
               <w:t>销售退货</w:t>
             </w:r>
+          </w:p>
+        </w:tc>
+      </w:tr>
+      <w:tr>
+        <w:tc>
+          <w:tcPr>
+            <w:tcW w:w="1419" w:type="dxa"/>
+          </w:tcPr>
+          <w:p>
+            <w:r>
+              <w:rPr>
+                <w:rFonts w:hint="eastAsia"/>
+              </w:rPr>
+              <w:t>创建者</w:t>
+            </w:r>
+          </w:p>
+        </w:tc>
+        <w:tc>
+          <w:tcPr>
+            <w:tcW w:w="2740" w:type="dxa"/>
+          </w:tcPr>
+          <w:p>
+            <w:pPr>
+              <w:rPr>
+                <w:rFonts w:eastAsia="宋体" w:hint="eastAsia"/>
+              </w:rPr>
+            </w:pPr>
+            <w:r>
+              <w:rPr>
+                <w:rFonts w:eastAsia="宋体" w:hint="eastAsia"/>
+              </w:rPr>
+              <w:t>7D24H</w:t>
+            </w:r>
+          </w:p>
+        </w:tc>
+        <w:tc>
+          <w:tcPr>
+            <w:tcW w:w="2740" w:type="dxa"/>
+          </w:tcPr>
+          <w:p>
+            <w:r>
+              <w:rPr>
+                <w:rFonts w:hint="eastAsia"/>
+              </w:rPr>
+              <w:t>最后一次更新者</w:t>
+            </w:r>
+          </w:p>
+        </w:tc>
+        <w:tc>
+          <w:tcPr>
+            <w:tcW w:w="2741" w:type="dxa"/>
+          </w:tcPr>
+          <w:p>
+            <w:pPr>
+              <w:rPr>
+                <w:rFonts w:eastAsia="宋体" w:hint="eastAsia"/>
+              </w:rPr>
+            </w:pPr>
+            <w:r>
+              <w:rPr>
+                <w:rFonts w:eastAsia="宋体" w:hint="eastAsia"/>
+              </w:rPr>
+              <w:t>7D24H</w:t>
+            </w:r>
+          </w:p>
+        </w:tc>
+      </w:tr>
+      <w:tr>
+        <w:tc>
+          <w:tcPr>
+            <w:tcW w:w="1419" w:type="dxa"/>
+          </w:tcPr>
+          <w:p>
+            <w:r>
+              <w:rPr>
+                <w:rFonts w:hint="eastAsia"/>
+              </w:rPr>
+              <w:t>创建日期</w:t>
+            </w:r>
+          </w:p>
+        </w:tc>
+        <w:tc>
+          <w:tcPr>
+            <w:tcW w:w="2740" w:type="dxa"/>
+          </w:tcPr>
+          <w:p>
+            <w:pPr>
+              <w:rPr>
+                <w:rFonts w:eastAsia="宋体" w:hint="eastAsia"/>
+              </w:rPr>
+            </w:pPr>
+            <w:r>
+              <w:rPr>
+                <w:rFonts w:eastAsia="宋体"/>
+              </w:rPr>
+              <w:t>2017/9/12</w:t>
+            </w:r>
+          </w:p>
+        </w:tc>
+        <w:tc>
+          <w:tcPr>
+            <w:tcW w:w="2740" w:type="dxa"/>
+          </w:tcPr>
+          <w:p>
+            <w:r>
+              <w:rPr>
+                <w:rFonts w:hint="eastAsia"/>
+              </w:rPr>
+              <w:t>最后更新日期</w:t>
+            </w:r>
+          </w:p>
+        </w:tc>
+        <w:tc>
+          <w:tcPr>
+            <w:tcW w:w="2741" w:type="dxa"/>
+          </w:tcPr>
+          <w:p>
+            <w:pPr>
+              <w:rPr>
+                <w:rFonts w:eastAsia="宋体" w:hint="eastAsia"/>
+              </w:rPr>
+            </w:pPr>
+            <w:r>
+              <w:rPr>
+                <w:rFonts w:eastAsia="宋体" w:hint="eastAsia"/>
+              </w:rPr>
+              <w:t>2017/9/12</w:t>
+            </w:r>
+          </w:p>
+        </w:tc>
+      </w:tr>
+      <w:tr>
+        <w:tc>
+          <w:tcPr>
+            <w:tcW w:w="1419" w:type="dxa"/>
+          </w:tcPr>
+          <w:p>
+            <w:r>
+              <w:rPr>
+                <w:rFonts w:hint="eastAsia"/>
+              </w:rPr>
+              <w:t>参与者</w:t>
+            </w:r>
+          </w:p>
+        </w:tc>
+        <w:tc>
+          <w:tcPr>
+            <w:tcW w:w="8221" w:type="dxa"/>
+            <w:gridSpan w:val="3"/>
+          </w:tcPr>
+          <w:p>
+            <w:r>
+              <w:t>销售人员</w:t>
+            </w:r>
+          </w:p>
+        </w:tc>
+      </w:tr>
+      <w:tr>
+        <w:tc>
+          <w:tcPr>
+            <w:tcW w:w="1419" w:type="dxa"/>
+          </w:tcPr>
+          <w:p>
+            <w:r>
+              <w:rPr>
+                <w:rFonts w:hint="eastAsia"/>
+              </w:rPr>
+              <w:t>触发条件</w:t>
+            </w:r>
+          </w:p>
+        </w:tc>
+        <w:tc>
+          <w:tcPr>
+            <w:tcW w:w="8221" w:type="dxa"/>
+            <w:gridSpan w:val="3"/>
+          </w:tcPr>
+          <w:p>
+            <w:r>
+              <w:t>有客户执行购买动作</w:t>
+            </w:r>
+            <w:r>
+              <w:rPr>
+                <w:rFonts w:ascii="宋体" w:eastAsia="宋体" w:hAnsi="宋体" w:hint="eastAsia"/>
+              </w:rPr>
+              <w:t>，</w:t>
+            </w:r>
+            <w:r>
+              <w:t>有客户需要退货</w:t>
+            </w:r>
+          </w:p>
+        </w:tc>
+      </w:tr>
+      <w:tr>
+        <w:tc>
+          <w:tcPr>
+            <w:tcW w:w="1419" w:type="dxa"/>
+          </w:tcPr>
+          <w:p>
+            <w:r>
+              <w:rPr>
+                <w:rFonts w:hint="eastAsia"/>
+              </w:rPr>
+              <w:t>前置条件</w:t>
+            </w:r>
+          </w:p>
+        </w:tc>
+        <w:tc>
+          <w:tcPr>
+            <w:tcW w:w="8221" w:type="dxa"/>
+            <w:gridSpan w:val="3"/>
+          </w:tcPr>
+          <w:p>
+            <w:pPr>
+              <w:rPr>
+                <w:rFonts w:eastAsia="宋体" w:hint="eastAsia"/>
+              </w:rPr>
+            </w:pPr>
+            <w:r>
+              <w:t>销售人员是被认证和授权的</w:t>
+            </w:r>
+          </w:p>
+        </w:tc>
+      </w:tr>
+      <w:tr>
+        <w:tc>
+          <w:tcPr>
+            <w:tcW w:w="1419" w:type="dxa"/>
+          </w:tcPr>
+          <w:p>
+            <w:r>
+              <w:rPr>
+                <w:rFonts w:hint="eastAsia"/>
+              </w:rPr>
+              <w:t>后置条件</w:t>
+            </w:r>
+          </w:p>
+        </w:tc>
+        <w:tc>
+          <w:tcPr>
+            <w:tcW w:w="8221" w:type="dxa"/>
+            <w:gridSpan w:val="3"/>
+          </w:tcPr>
+          <w:p>
+            <w:r>
+              <w:rPr>
+                <w:rFonts w:hint="eastAsia"/>
+              </w:rPr>
+              <w:t>销售单</w:t>
+            </w:r>
+            <w:r>
+              <w:rPr>
+                <w:rFonts w:ascii="宋体" w:eastAsia="宋体" w:hAnsi="宋体" w:hint="eastAsia"/>
+              </w:rPr>
+              <w:t>（销售退货单</w:t>
+            </w:r>
             <w:bookmarkStart w:id="0" w:name="_GoBack"/>
             <w:bookmarkEnd w:id="0"/>
-          </w:p>
-        </w:tc>
-      </w:tr>
-      <w:tr>
-        <w:tc>
-          <w:tcPr>
-            <w:tcW w:w="1419" w:type="dxa"/>
-          </w:tcPr>
-          <w:p>
-            <w:r>
-              <w:rPr>
-                <w:rFonts w:hint="eastAsia"/>
-              </w:rPr>
-              <w:t>创建者</w:t>
-            </w:r>
-          </w:p>
-        </w:tc>
-        <w:tc>
-          <w:tcPr>
-            <w:tcW w:w="2740" w:type="dxa"/>
-          </w:tcPr>
-          <w:p>
-            <w:pPr>
-              <w:rPr>
-                <w:rFonts w:eastAsia="宋体" w:hint="eastAsia"/>
-              </w:rPr>
-            </w:pPr>
-            <w:r>
-              <w:rPr>
-                <w:rFonts w:eastAsia="宋体" w:hint="eastAsia"/>
-              </w:rPr>
-              <w:t>7D24H</w:t>
-            </w:r>
-          </w:p>
-        </w:tc>
-        <w:tc>
-          <w:tcPr>
-            <w:tcW w:w="2740" w:type="dxa"/>
-          </w:tcPr>
-          <w:p>
-            <w:r>
-              <w:rPr>
-                <w:rFonts w:hint="eastAsia"/>
-              </w:rPr>
-              <w:t>最后一次更新者</w:t>
-            </w:r>
-          </w:p>
-        </w:tc>
-        <w:tc>
-          <w:tcPr>
-            <w:tcW w:w="2741" w:type="dxa"/>
-          </w:tcPr>
-          <w:p>
-            <w:pPr>
-              <w:rPr>
-                <w:rFonts w:eastAsia="宋体" w:hint="eastAsia"/>
-              </w:rPr>
-            </w:pPr>
-            <w:r>
-              <w:rPr>
-                <w:rFonts w:eastAsia="宋体" w:hint="eastAsia"/>
-              </w:rPr>
-              <w:t>7D24H</w:t>
-            </w:r>
-          </w:p>
-        </w:tc>
-      </w:tr>
-      <w:tr>
-        <w:tc>
-          <w:tcPr>
-            <w:tcW w:w="1419" w:type="dxa"/>
-          </w:tcPr>
-          <w:p>
-            <w:r>
-              <w:rPr>
-                <w:rFonts w:hint="eastAsia"/>
-              </w:rPr>
-              <w:t>创建日期</w:t>
-            </w:r>
-          </w:p>
-        </w:tc>
-        <w:tc>
-          <w:tcPr>
-            <w:tcW w:w="2740" w:type="dxa"/>
-          </w:tcPr>
-          <w:p>
-            <w:pPr>
-              <w:rPr>
-                <w:rFonts w:eastAsia="宋体" w:hint="eastAsia"/>
-              </w:rPr>
-            </w:pPr>
-            <w:r>
-              <w:rPr>
-                <w:rFonts w:eastAsia="宋体"/>
-              </w:rPr>
-              <w:t>2017/9/12</w:t>
-            </w:r>
-          </w:p>
-        </w:tc>
-        <w:tc>
-          <w:tcPr>
-            <w:tcW w:w="2740" w:type="dxa"/>
-          </w:tcPr>
-          <w:p>
-            <w:r>
-              <w:rPr>
-                <w:rFonts w:hint="eastAsia"/>
-              </w:rPr>
-              <w:t>最后更新日期</w:t>
-            </w:r>
-          </w:p>
-        </w:tc>
-        <w:tc>
-          <w:tcPr>
-            <w:tcW w:w="2741" w:type="dxa"/>
-          </w:tcPr>
-          <w:p>
-            <w:pPr>
-              <w:rPr>
-                <w:rFonts w:eastAsia="宋体" w:hint="eastAsia"/>
-              </w:rPr>
-            </w:pPr>
-            <w:r>
-              <w:rPr>
-                <w:rFonts w:eastAsia="宋体" w:hint="eastAsia"/>
-              </w:rPr>
-              <w:t>2017/9/12</w:t>
-            </w:r>
-          </w:p>
-        </w:tc>
-      </w:tr>
-      <w:tr>
-        <w:tc>
-          <w:tcPr>
-            <w:tcW w:w="1419" w:type="dxa"/>
-          </w:tcPr>
-          <w:p>
-            <w:r>
-              <w:rPr>
-                <w:rFonts w:hint="eastAsia"/>
-              </w:rPr>
-              <w:t>参与者</w:t>
-            </w:r>
-          </w:p>
-        </w:tc>
-        <w:tc>
-          <w:tcPr>
-            <w:tcW w:w="8221" w:type="dxa"/>
-            <w:gridSpan w:val="3"/>
-          </w:tcPr>
-          <w:p>
-            <w:r>
-              <w:t>销售人员</w:t>
-            </w:r>
-          </w:p>
-        </w:tc>
-      </w:tr>
-      <w:tr>
-        <w:tc>
-          <w:tcPr>
-            <w:tcW w:w="1419" w:type="dxa"/>
-          </w:tcPr>
-          <w:p>
-            <w:r>
-              <w:rPr>
-                <w:rFonts w:hint="eastAsia"/>
-              </w:rPr>
-              <w:t>触发条件</w:t>
-            </w:r>
-          </w:p>
-        </w:tc>
-        <w:tc>
-          <w:tcPr>
-            <w:tcW w:w="8221" w:type="dxa"/>
-            <w:gridSpan w:val="3"/>
-          </w:tcPr>
-          <w:p>
-            <w:r>
-              <w:t>有客户执行购买动作</w:t>
-            </w:r>
             <w:r>
               <w:rPr>
                 <w:rFonts w:ascii="宋体" w:eastAsia="宋体" w:hAnsi="宋体" w:hint="eastAsia"/>
               </w:rPr>
-              <w:t>，</w:t>
-            </w:r>
-            <w:r>
-              <w:t>有客户需要退货</w:t>
-            </w:r>
-          </w:p>
-        </w:tc>
-      </w:tr>
-      <w:tr>
-        <w:tc>
-          <w:tcPr>
-            <w:tcW w:w="1419" w:type="dxa"/>
-          </w:tcPr>
-          <w:p>
-            <w:r>
-              <w:rPr>
-                <w:rFonts w:hint="eastAsia"/>
-              </w:rPr>
-              <w:t>前置条件</w:t>
-            </w:r>
-          </w:p>
-        </w:tc>
-        <w:tc>
-          <w:tcPr>
-            <w:tcW w:w="8221" w:type="dxa"/>
-            <w:gridSpan w:val="3"/>
-          </w:tcPr>
-          <w:p>
-            <w:pPr>
-              <w:rPr>
-                <w:rFonts w:eastAsia="宋体" w:hint="eastAsia"/>
-              </w:rPr>
-            </w:pPr>
-            <w:r>
-              <w:t>销售人员是被认证和授权的</w:t>
-            </w:r>
-          </w:p>
-        </w:tc>
-      </w:tr>
-      <w:tr>
-        <w:tc>
-          <w:tcPr>
-            <w:tcW w:w="1419" w:type="dxa"/>
-          </w:tcPr>
-          <w:p>
-            <w:r>
-              <w:rPr>
-                <w:rFonts w:hint="eastAsia"/>
-              </w:rPr>
-              <w:t>后置条件</w:t>
-            </w:r>
-          </w:p>
-        </w:tc>
-        <w:tc>
-          <w:tcPr>
-            <w:tcW w:w="8221" w:type="dxa"/>
-            <w:gridSpan w:val="3"/>
-          </w:tcPr>
-          <w:p/>
+              <w:t>）</w:t>
+            </w:r>
+            <w:r>
+              <w:rPr>
+                <w:rFonts w:hint="eastAsia"/>
+              </w:rPr>
+              <w:t>通过审批后，会更改库存数据和客户的应收应付数据。</w:t>
+            </w:r>
+          </w:p>
         </w:tc>
       </w:tr>
       <w:tr>
@@ -2902,13 +2897,7 @@
               <w:rPr>
                 <w:rFonts w:eastAsia="宋体" w:hint="eastAsia"/>
               </w:rPr>
-              <w:t>系统显示出货</w:t>
-            </w:r>
-            <w:r>
-              <w:rPr>
-                <w:rFonts w:eastAsia="宋体" w:hint="eastAsia"/>
-              </w:rPr>
-              <w:t>商品清单，并显示</w:t>
+              <w:t>系统显示出货商品清单，并显示</w:t>
             </w:r>
             <w:r>
               <w:rPr>
@@ -3406,13 +3395,7 @@
               <w:rPr>
                 <w:rFonts w:eastAsia="宋体" w:hint="eastAsia"/>
               </w:rPr>
-              <w:t>系统显示入</w:t>
-            </w:r>
-            <w:r>
-              <w:rPr>
-                <w:rFonts w:eastAsia="宋体" w:hint="eastAsia"/>
-              </w:rPr>
-              <w:t>货商品清单，并显示折让</w:t>
+              <w:t>系统显示入货商品清单，并显示折让</w:t>
             </w:r>
             <w:proofErr w:type="gramStart"/>
             <w:r>
@@ -3614,27 +3597,13 @@
               <w:t>单等待审批</w:t>
             </w:r>
           </w:p>
-        </w:tc>
-      </w:tr>
-      <w:tr>
-        <w:tc>
-          <w:tcPr>
-            <w:tcW w:w="1419" w:type="dxa"/>
-          </w:tcPr>
-          <w:p>
-            <w:r>
-              <w:rPr>
-                <w:rFonts w:hint="eastAsia"/>
-              </w:rPr>
-              <w:t>特殊要求</w:t>
-            </w:r>
-          </w:p>
-        </w:tc>
-        <w:tc>
-          <w:tcPr>
-            <w:tcW w:w="8221" w:type="dxa"/>
-            <w:gridSpan w:val="3"/>
-          </w:tcPr>
+          <w:p>
+            <w:pPr>
+              <w:rPr>
+                <w:rFonts w:eastAsia="宋体" w:hint="eastAsia"/>
+              </w:rPr>
+            </w:pPr>
+          </w:p>
           <w:p>
             <w:pPr>
               <w:rPr>
@@ -3693,16 +3662,37 @@
               </w:numPr>
               <w:ind w:firstLineChars="0"/>
               <w:rPr>
+                <w:rFonts w:ascii="宋体" w:eastAsia="宋体" w:hAnsi="宋体" w:cs="宋体"/>
+              </w:rPr>
+            </w:pPr>
+            <w:r>
+              <w:rPr>
                 <w:rFonts w:ascii="宋体" w:eastAsia="宋体" w:hAnsi="宋体" w:cs="宋体" w:hint="eastAsia"/>
               </w:rPr>
-            </w:pPr>
-            <w:r>
-              <w:rPr>
-                <w:rFonts w:ascii="宋体" w:eastAsia="宋体" w:hAnsi="宋体" w:cs="宋体" w:hint="eastAsia"/>
-              </w:rPr>
               <w:t>系统提示错误并拒绝输入</w:t>
             </w:r>
           </w:p>
+        </w:tc>
+      </w:tr>
+      <w:tr>
+        <w:tc>
+          <w:tcPr>
+            <w:tcW w:w="1419" w:type="dxa"/>
+          </w:tcPr>
+          <w:p>
+            <w:r>
+              <w:rPr>
+                <w:rFonts w:hint="eastAsia"/>
+              </w:rPr>
+              <w:t>特殊要求</w:t>
+            </w:r>
+          </w:p>
+        </w:tc>
+        <w:tc>
+          <w:tcPr>
+            <w:tcW w:w="8221" w:type="dxa"/>
+            <w:gridSpan w:val="3"/>
+          </w:tcPr>
           <w:p>
             <w:pPr>
               <w:pStyle w:val="a6"/>
@@ -3886,8 +3876,7 @@
           </w:p>
           <w:p>
             <w:pPr>
-              <w:pStyle w:val="a6"/>
-              <w:ind w:left="600" w:firstLineChars="0" w:firstLine="0"/>
+              <w:ind w:firstLineChars="100" w:firstLine="240"/>
               <w:rPr>
                 <w:rFonts w:eastAsia="宋体" w:hint="eastAsia"/>
               </w:rPr>
@@ -4753,7 +4742,7 @@
   <w:abstractNum w:abstractNumId="8">
     <w:nsid w:val="3A0C2C1A"/>
     <w:multiLevelType w:val="multilevel"/>
-    <w:tmpl w:val="3CC26BDE"/>
+    <w:tmpl w:val="31028F5A"/>
     <w:lvl w:ilvl="0">
       <w:start w:val="1"/>
       <w:numFmt w:val="decimal"/>
@@ -4777,6 +4766,7 @@
       </w:pPr>
       <w:rPr>
         <w:rFonts w:hint="default"/>
+        <w:b/>
       </w:rPr>
     </w:lvl>
     <w:lvl w:ilvl="2">
@@ -6337,7 +6327,7 @@
   <a:extraClrSchemeLst/>
   <a:extLst>
     <a:ext uri="{05A4C25C-085E-4340-85A3-A5531E510DB2}">
-      <thm15:themeFamily xmlns="" xmlns:thm15="http://schemas.microsoft.com/office/thememl/2012/main" name="Office Theme" id="{62F939B6-93AF-4DB8-9C6B-D6C7DFDC589F}" vid="{4A3C46E8-61CC-4603-A589-7422A47A8E4A}"/>
+      <thm15:themeFamily xmlns:thm15="http://schemas.microsoft.com/office/thememl/2012/main" xmlns="" name="Office Theme" id="{62F939B6-93AF-4DB8-9C6B-D6C7DFDC589F}" vid="{4A3C46E8-61CC-4603-A589-7422A47A8E4A}"/>
     </a:ext>
   </a:extLst>
 </a:theme>

--- a/进货销售人员.docx
+++ b/进货销售人员.docx
@@ -635,13 +635,16 @@
               <w:ind w:leftChars="400" w:left="960"/>
             </w:pPr>
             <w:r>
-              <w:t>1</w:t>
+              <w:rPr>
+                <w:rFonts w:ascii="宋体" w:eastAsia="宋体" w:hAnsi="宋体" w:hint="eastAsia"/>
+              </w:rPr>
+              <w:t>（1）</w:t>
             </w:r>
             <w:r>
               <w:rPr>
                 <w:rFonts w:ascii="宋体" w:eastAsia="宋体" w:hAnsi="宋体" w:cs="宋体" w:hint="eastAsia"/>
               </w:rPr>
-              <w:t>、系统取消该流程</w:t>
+              <w:t>系统取消该流程</w:t>
             </w:r>
           </w:p>
           <w:p>
@@ -739,13 +742,18 @@
               <w:ind w:leftChars="400" w:left="960"/>
             </w:pPr>
             <w:r>
-              <w:t>1</w:t>
-            </w:r>
+              <w:rPr>
+                <w:rFonts w:ascii="宋体" w:eastAsia="宋体" w:hAnsi="宋体" w:hint="eastAsia"/>
+              </w:rPr>
+              <w:t>（1）</w:t>
+            </w:r>
+            <w:bookmarkStart w:id="0" w:name="_GoBack"/>
+            <w:bookmarkEnd w:id="0"/>
             <w:r>
               <w:rPr>
                 <w:rFonts w:ascii="宋体" w:eastAsia="宋体" w:hAnsi="宋体" w:cs="宋体" w:hint="eastAsia"/>
               </w:rPr>
-              <w:t>、系统取消该流程</w:t>
+              <w:t>系统取消该流程</w:t>
             </w:r>
           </w:p>
           <w:p>
@@ -1157,19 +1165,13 @@
               <w:rPr>
                 <w:rFonts w:ascii="宋体" w:eastAsia="宋体" w:hAnsi="宋体" w:hint="eastAsia"/>
               </w:rPr>
-              <w:t>（</w:t>
+              <w:t>；</w:t>
             </w:r>
             <w:r>
               <w:rPr>
                 <w:rFonts w:ascii="宋体" w:eastAsia="宋体" w:hAnsi="宋体" w:hint="eastAsia"/>
               </w:rPr>
               <w:t>需要退掉一批货物</w:t>
-            </w:r>
-            <w:r>
-              <w:rPr>
-                <w:rFonts w:ascii="宋体" w:eastAsia="宋体" w:hAnsi="宋体" w:hint="eastAsia"/>
-              </w:rPr>
-              <w:t>）</w:t>
             </w:r>
           </w:p>
         </w:tc>
@@ -1215,19 +1217,13 @@
               <w:rPr>
                 <w:rFonts w:ascii="宋体" w:eastAsia="宋体" w:hAnsi="宋体" w:hint="eastAsia"/>
               </w:rPr>
-              <w:t>（</w:t>
-            </w:r>
-            <w:r>
-              <w:rPr>
-                <w:rFonts w:ascii="宋体" w:eastAsia="宋体" w:hAnsi="宋体" w:hint="eastAsia"/>
-              </w:rPr>
-              <w:t>货物存在问题</w:t>
-            </w:r>
-            <w:r>
-              <w:rPr>
-                <w:rFonts w:ascii="宋体" w:eastAsia="宋体" w:hAnsi="宋体" w:hint="eastAsia"/>
-              </w:rPr>
-              <w:t>）</w:t>
+              <w:t>；</w:t>
+            </w:r>
+            <w:r>
+              <w:rPr>
+                <w:rFonts w:eastAsia="宋体" w:hint="eastAsia"/>
+              </w:rPr>
+              <w:t xml:space="preserve"> </w:t>
             </w:r>
           </w:p>
         </w:tc>
@@ -2479,7 +2475,7 @@
               <w:rPr>
                 <w:rFonts w:ascii="宋体" w:eastAsia="宋体" w:hAnsi="宋体" w:hint="eastAsia"/>
               </w:rPr>
-              <w:t>，</w:t>
+              <w:t>；</w:t>
             </w:r>
             <w:r>
               <w:t>有客户需要退货</w:t>
@@ -2548,15 +2544,7 @@
               <w:rPr>
                 <w:rFonts w:ascii="宋体" w:eastAsia="宋体" w:hAnsi="宋体" w:hint="eastAsia"/>
               </w:rPr>
-              <w:t>（销售退货单</w:t>
-            </w:r>
-            <w:bookmarkStart w:id="0" w:name="_GoBack"/>
-            <w:bookmarkEnd w:id="0"/>
-            <w:r>
-              <w:rPr>
-                <w:rFonts w:ascii="宋体" w:eastAsia="宋体" w:hAnsi="宋体" w:hint="eastAsia"/>
-              </w:rPr>
-              <w:t>）</w:t>
+              <w:t>（销售退货单）</w:t>
             </w:r>
             <w:r>
               <w:rPr>
@@ -3601,8 +3589,30 @@
             <w:pPr>
               <w:rPr>
                 <w:rFonts w:eastAsia="宋体" w:hint="eastAsia"/>
-              </w:rPr>
-            </w:pPr>
+                <w:b/>
+              </w:rPr>
+            </w:pPr>
+            <w:r>
+              <w:rPr>
+                <w:rFonts w:eastAsia="宋体" w:hint="eastAsia"/>
+                <w:b/>
+              </w:rPr>
+              <w:t>1.0</w:t>
+            </w:r>
+            <w:r>
+              <w:rPr>
+                <w:rFonts w:eastAsia="宋体" w:hint="eastAsia"/>
+                <w:b/>
+              </w:rPr>
+              <w:t xml:space="preserve"> </w:t>
+            </w:r>
+            <w:r>
+              <w:rPr>
+                <w:rFonts w:eastAsia="宋体" w:hint="eastAsia"/>
+                <w:b/>
+              </w:rPr>
+              <w:t xml:space="preserve"> 1.1</w:t>
+            </w:r>
           </w:p>
           <w:p>
             <w:pPr>
@@ -3656,179 +3666,22 @@
           <w:p>
             <w:pPr>
               <w:pStyle w:val="a6"/>
-              <w:numPr>
-                <w:ilvl w:val="0"/>
-                <w:numId w:val="12"/>
-              </w:numPr>
-              <w:ind w:firstLineChars="0"/>
-              <w:rPr>
-                <w:rFonts w:ascii="宋体" w:eastAsia="宋体" w:hAnsi="宋体" w:cs="宋体"/>
-              </w:rPr>
-            </w:pPr>
-            <w:r>
+              <w:ind w:left="600" w:firstLineChars="0" w:firstLine="0"/>
               <w:rPr>
                 <w:rFonts w:ascii="宋体" w:eastAsia="宋体" w:hAnsi="宋体" w:cs="宋体" w:hint="eastAsia"/>
               </w:rPr>
+            </w:pPr>
+            <w:r>
+              <w:rPr>
+                <w:rFonts w:ascii="宋体" w:eastAsia="宋体" w:hAnsi="宋体" w:cs="宋体" w:hint="eastAsia"/>
+              </w:rPr>
+              <w:t>（1）</w:t>
+            </w:r>
+            <w:r>
+              <w:rPr>
+                <w:rFonts w:ascii="宋体" w:eastAsia="宋体" w:hAnsi="宋体" w:cs="宋体" w:hint="eastAsia"/>
+              </w:rPr>
               <w:t>系统提示错误并拒绝输入</w:t>
-            </w:r>
-          </w:p>
-        </w:tc>
-      </w:tr>
-      <w:tr>
-        <w:tc>
-          <w:tcPr>
-            <w:tcW w:w="1419" w:type="dxa"/>
-          </w:tcPr>
-          <w:p>
-            <w:r>
-              <w:rPr>
-                <w:rFonts w:hint="eastAsia"/>
-              </w:rPr>
-              <w:t>特殊要求</w:t>
-            </w:r>
-          </w:p>
-        </w:tc>
-        <w:tc>
-          <w:tcPr>
-            <w:tcW w:w="8221" w:type="dxa"/>
-            <w:gridSpan w:val="3"/>
-          </w:tcPr>
-          <w:p>
-            <w:pPr>
-              <w:pStyle w:val="a6"/>
-              <w:ind w:firstLineChars="0" w:firstLine="0"/>
-              <w:rPr>
-                <w:rFonts w:eastAsia="宋体" w:hint="eastAsia"/>
-              </w:rPr>
-            </w:pPr>
-            <w:r>
-              <w:rPr>
-                <w:rFonts w:eastAsia="宋体" w:hint="eastAsia"/>
-              </w:rPr>
-              <w:t>2b</w:t>
-            </w:r>
-            <w:r>
-              <w:rPr>
-                <w:rFonts w:eastAsia="宋体" w:hint="eastAsia"/>
-              </w:rPr>
-              <w:t>、销售单中的客户仅显示销售商</w:t>
-            </w:r>
-          </w:p>
-          <w:p>
-            <w:pPr>
-              <w:pStyle w:val="a6"/>
-              <w:ind w:firstLineChars="0" w:firstLine="0"/>
-              <w:rPr>
-                <w:rFonts w:eastAsia="宋体" w:hint="eastAsia"/>
-              </w:rPr>
-            </w:pPr>
-            <w:r>
-              <w:rPr>
-                <w:rFonts w:eastAsia="宋体" w:hint="eastAsia"/>
-              </w:rPr>
-              <w:t>3a</w:t>
-            </w:r>
-            <w:r>
-              <w:rPr>
-                <w:rFonts w:eastAsia="宋体" w:hint="eastAsia"/>
-              </w:rPr>
-              <w:t>、出</w:t>
-            </w:r>
-            <w:r>
-              <w:rPr>
-                <w:rFonts w:eastAsia="宋体" w:hint="eastAsia"/>
-              </w:rPr>
-              <w:t>(</w:t>
-            </w:r>
-            <w:r>
-              <w:rPr>
-                <w:rFonts w:eastAsia="宋体" w:hint="eastAsia"/>
-              </w:rPr>
-              <w:t>入</w:t>
-            </w:r>
-            <w:r>
-              <w:rPr>
-                <w:rFonts w:eastAsia="宋体" w:hint="eastAsia"/>
-              </w:rPr>
-              <w:t>)</w:t>
-            </w:r>
-            <w:proofErr w:type="gramStart"/>
-            <w:r>
-              <w:rPr>
-                <w:rFonts w:eastAsia="宋体" w:hint="eastAsia"/>
-              </w:rPr>
-              <w:t>货商品</w:t>
-            </w:r>
-            <w:proofErr w:type="gramEnd"/>
-            <w:r>
-              <w:rPr>
-                <w:rFonts w:eastAsia="宋体" w:hint="eastAsia"/>
-              </w:rPr>
-              <w:t>中的名称从商品选择界面选出；</w:t>
-            </w:r>
-            <w:r>
-              <w:rPr>
-                <w:rFonts w:hint="eastAsia"/>
-                <w:bCs/>
-              </w:rPr>
-              <w:t>单价</w:t>
-            </w:r>
-            <w:r>
-              <w:rPr>
-                <w:rFonts w:hint="eastAsia"/>
-              </w:rPr>
-              <w:t>默认为商品信息里的销售价，可修改</w:t>
-            </w:r>
-            <w:r>
-              <w:rPr>
-                <w:rFonts w:ascii="宋体" w:eastAsia="宋体" w:hAnsi="宋体" w:hint="eastAsia"/>
-                <w:bCs/>
-              </w:rPr>
-              <w:t>；</w:t>
-            </w:r>
-            <w:r>
-              <w:rPr>
-                <w:rFonts w:hint="eastAsia"/>
-                <w:bCs/>
-              </w:rPr>
-              <w:t>金额自动生成</w:t>
-            </w:r>
-            <w:r>
-              <w:rPr>
-                <w:rFonts w:ascii="宋体" w:eastAsia="宋体" w:hAnsi="宋体" w:hint="eastAsia"/>
-                <w:bCs/>
-              </w:rPr>
-              <w:t>；</w:t>
-            </w:r>
-            <w:r>
-              <w:rPr>
-                <w:rFonts w:hint="eastAsia"/>
-                <w:bCs/>
-              </w:rPr>
-              <w:t>数量手工输入</w:t>
-            </w:r>
-          </w:p>
-          <w:p>
-            <w:pPr>
-              <w:contextualSpacing/>
-            </w:pPr>
-            <w:r>
-              <w:rPr>
-                <w:rFonts w:eastAsia="宋体" w:hint="eastAsia"/>
-              </w:rPr>
-              <w:t>6a</w:t>
-            </w:r>
-            <w:r>
-              <w:rPr>
-                <w:rFonts w:eastAsia="宋体" w:hint="eastAsia"/>
-              </w:rPr>
-              <w:t>、</w:t>
-            </w:r>
-            <w:r>
-              <w:rPr>
-                <w:rFonts w:hint="eastAsia"/>
-              </w:rPr>
-              <w:t>销售人员分为销售员和销售经理。销售员最多折让1000元，销售经理可以折让5000元，总经理可以任意金额的折让。</w:t>
             </w:r>
           </w:p>
           <w:p>
@@ -3843,6 +3696,15 @@
                 <w:rFonts w:eastAsia="宋体" w:hint="eastAsia"/>
               </w:rPr>
             </w:pPr>
+          </w:p>
+          <w:p>
+            <w:pPr>
+              <w:pStyle w:val="a6"/>
+              <w:ind w:left="288" w:firstLineChars="0" w:firstLine="0"/>
+              <w:rPr>
+                <w:rFonts w:eastAsia="宋体" w:hint="eastAsia"/>
+              </w:rPr>
+            </w:pPr>
             <w:r>
               <w:rPr>
                 <w:rFonts w:eastAsia="宋体" w:hint="eastAsia"/>
@@ -3853,13 +3715,7 @@
               <w:rPr>
                 <w:rFonts w:eastAsia="宋体" w:hint="eastAsia"/>
               </w:rPr>
-              <w:t>、非法</w:t>
-            </w:r>
-            <w:r>
-              <w:rPr>
-                <w:rFonts w:eastAsia="宋体" w:hint="eastAsia"/>
-              </w:rPr>
-              <w:t>商品信息（货物已购超过</w:t>
+              <w:t>、非法商品信息（货物已购超过</w:t>
             </w:r>
             <w:r>
               <w:rPr>
@@ -3876,23 +3732,202 @@
           </w:p>
           <w:p>
             <w:pPr>
+              <w:ind w:firstLineChars="300" w:firstLine="720"/>
+              <w:rPr>
+                <w:rFonts w:ascii="宋体" w:eastAsia="宋体" w:hAnsi="宋体" w:cs="宋体"/>
+              </w:rPr>
+            </w:pPr>
+            <w:r>
+              <w:rPr>
+                <w:rFonts w:eastAsia="宋体" w:hint="eastAsia"/>
+              </w:rPr>
+              <w:t>（</w:t>
+            </w:r>
+            <w:r>
+              <w:rPr>
+                <w:rFonts w:eastAsia="宋体" w:hint="eastAsia"/>
+              </w:rPr>
+              <w:t>1</w:t>
+            </w:r>
+            <w:r>
+              <w:rPr>
+                <w:rFonts w:eastAsia="宋体" w:hint="eastAsia"/>
+              </w:rPr>
+              <w:t>）</w:t>
+            </w:r>
+            <w:r>
+              <w:rPr>
+                <w:rFonts w:eastAsia="宋体" w:hint="eastAsia"/>
+              </w:rPr>
+              <w:t>系统提示超期并取消该商品的信息输入</w:t>
+            </w:r>
+          </w:p>
+        </w:tc>
+      </w:tr>
+      <w:tr>
+        <w:tc>
+          <w:tcPr>
+            <w:tcW w:w="1419" w:type="dxa"/>
+          </w:tcPr>
+          <w:p>
+            <w:r>
+              <w:rPr>
+                <w:rFonts w:hint="eastAsia"/>
+              </w:rPr>
+              <w:t>特殊要求</w:t>
+            </w:r>
+          </w:p>
+        </w:tc>
+        <w:tc>
+          <w:tcPr>
+            <w:tcW w:w="8221" w:type="dxa"/>
+            <w:gridSpan w:val="3"/>
+          </w:tcPr>
+          <w:p>
+            <w:pPr>
+              <w:pStyle w:val="a6"/>
+              <w:ind w:firstLineChars="0" w:firstLine="0"/>
+              <w:rPr>
+                <w:rFonts w:eastAsia="宋体" w:hint="eastAsia"/>
+              </w:rPr>
+            </w:pPr>
+            <w:r>
+              <w:rPr>
+                <w:rFonts w:eastAsia="宋体" w:hint="eastAsia"/>
+              </w:rPr>
+              <w:t>2b</w:t>
+            </w:r>
+            <w:r>
+              <w:rPr>
+                <w:rFonts w:eastAsia="宋体" w:hint="eastAsia"/>
+              </w:rPr>
+              <w:t>、销售单中的客户仅显示销售商</w:t>
+            </w:r>
+          </w:p>
+          <w:p>
+            <w:pPr>
+              <w:pStyle w:val="a6"/>
+              <w:ind w:firstLineChars="0" w:firstLine="0"/>
+              <w:rPr>
+                <w:rFonts w:eastAsia="宋体" w:hint="eastAsia"/>
+              </w:rPr>
+            </w:pPr>
+            <w:r>
+              <w:rPr>
+                <w:rFonts w:eastAsia="宋体" w:hint="eastAsia"/>
+              </w:rPr>
+              <w:t>3a</w:t>
+            </w:r>
+            <w:r>
+              <w:rPr>
+                <w:rFonts w:eastAsia="宋体" w:hint="eastAsia"/>
+              </w:rPr>
+              <w:t>、出</w:t>
+            </w:r>
+            <w:r>
+              <w:rPr>
+                <w:rFonts w:eastAsia="宋体" w:hint="eastAsia"/>
+              </w:rPr>
+              <w:t>(</w:t>
+            </w:r>
+            <w:r>
+              <w:rPr>
+                <w:rFonts w:eastAsia="宋体" w:hint="eastAsia"/>
+              </w:rPr>
+              <w:t>入</w:t>
+            </w:r>
+            <w:r>
+              <w:rPr>
+                <w:rFonts w:eastAsia="宋体" w:hint="eastAsia"/>
+              </w:rPr>
+              <w:t>)</w:t>
+            </w:r>
+            <w:proofErr w:type="gramStart"/>
+            <w:r>
+              <w:rPr>
+                <w:rFonts w:eastAsia="宋体" w:hint="eastAsia"/>
+              </w:rPr>
+              <w:t>货商品</w:t>
+            </w:r>
+            <w:proofErr w:type="gramEnd"/>
+            <w:r>
+              <w:rPr>
+                <w:rFonts w:eastAsia="宋体" w:hint="eastAsia"/>
+              </w:rPr>
+              <w:t>中的名称从商品选择界面选出；</w:t>
+            </w:r>
+            <w:r>
+              <w:rPr>
+                <w:rFonts w:hint="eastAsia"/>
+                <w:bCs/>
+              </w:rPr>
+              <w:t>单价</w:t>
+            </w:r>
+            <w:r>
+              <w:rPr>
+                <w:rFonts w:hint="eastAsia"/>
+              </w:rPr>
+              <w:t>默认为商品信息里的销售价，可修改</w:t>
+            </w:r>
+            <w:r>
+              <w:rPr>
+                <w:rFonts w:ascii="宋体" w:eastAsia="宋体" w:hAnsi="宋体" w:hint="eastAsia"/>
+                <w:bCs/>
+              </w:rPr>
+              <w:t>；</w:t>
+            </w:r>
+            <w:r>
+              <w:rPr>
+                <w:rFonts w:hint="eastAsia"/>
+                <w:bCs/>
+              </w:rPr>
+              <w:t>金额自动生成</w:t>
+            </w:r>
+            <w:r>
+              <w:rPr>
+                <w:rFonts w:ascii="宋体" w:eastAsia="宋体" w:hAnsi="宋体" w:hint="eastAsia"/>
+                <w:bCs/>
+              </w:rPr>
+              <w:t>；</w:t>
+            </w:r>
+            <w:r>
+              <w:rPr>
+                <w:rFonts w:hint="eastAsia"/>
+                <w:bCs/>
+              </w:rPr>
+              <w:t>数量手工输入</w:t>
+            </w:r>
+          </w:p>
+          <w:p>
+            <w:pPr>
+              <w:contextualSpacing/>
+            </w:pPr>
+            <w:r>
+              <w:rPr>
+                <w:rFonts w:eastAsia="宋体" w:hint="eastAsia"/>
+              </w:rPr>
+              <w:t>6a</w:t>
+            </w:r>
+            <w:r>
+              <w:rPr>
+                <w:rFonts w:eastAsia="宋体" w:hint="eastAsia"/>
+              </w:rPr>
+              <w:t>、</w:t>
+            </w:r>
+            <w:r>
+              <w:rPr>
+                <w:rFonts w:hint="eastAsia"/>
+              </w:rPr>
+              <w:t>销售人员分为销售员和销售经理。销售员最多折让1000元，销售经理可以折让5000元，总经理可以任意金额的折让。</w:t>
+            </w:r>
+          </w:p>
+          <w:p>
+            <w:pPr>
               <w:ind w:firstLineChars="100" w:firstLine="240"/>
               <w:rPr>
                 <w:rFonts w:eastAsia="宋体" w:hint="eastAsia"/>
               </w:rPr>
             </w:pPr>
-            <w:r>
-              <w:rPr>
-                <w:rFonts w:eastAsia="宋体" w:hint="eastAsia"/>
-              </w:rPr>
-              <w:t>1</w:t>
-            </w:r>
-            <w:r>
-              <w:rPr>
-                <w:rFonts w:eastAsia="宋体" w:hint="eastAsia"/>
-              </w:rPr>
-              <w:t>、系统提示超期并取消该商品的信息输入</w:t>
-            </w:r>
           </w:p>
         </w:tc>
       </w:tr>
@@ -6327,7 +6362,7 @@
   <a:extraClrSchemeLst/>
   <a:extLst>
     <a:ext uri="{05A4C25C-085E-4340-85A3-A5531E510DB2}">
-      <thm15:themeFamily xmlns:thm15="http://schemas.microsoft.com/office/thememl/2012/main" xmlns="" name="Office Theme" id="{62F939B6-93AF-4DB8-9C6B-D6C7DFDC589F}" vid="{4A3C46E8-61CC-4603-A589-7422A47A8E4A}"/>
+      <thm15:themeFamily xmlns="" xmlns:thm15="http://schemas.microsoft.com/office/thememl/2012/main" name="Office Theme" id="{62F939B6-93AF-4DB8-9C6B-D6C7DFDC589F}" vid="{4A3C46E8-61CC-4603-A589-7422A47A8E4A}"/>
     </a:ext>
   </a:extLst>
 </a:theme>
